--- a/Milestone 1.docx
+++ b/Milestone 1.docx
@@ -4333,6 +4333,15 @@
                 <w:lang w:eastAsia="en-GB"/>
               </w:rPr>
             </w:pPr>
+            <w:r>
+              <w:rPr>
+                <w:rFonts w:ascii="Verdana" w:eastAsia="Times New Roman" w:hAnsi="Verdana" w:cs="Times New Roman"/>
+                <w:sz w:val="20"/>
+                <w:szCs w:val="20"/>
+                <w:lang w:eastAsia="en-GB"/>
+              </w:rPr>
+              <w:t>23 May</w:t>
+            </w:r>
           </w:p>
         </w:tc>
         <w:tc>
@@ -4348,6 +4357,15 @@
                 <w:lang w:eastAsia="en-GB"/>
               </w:rPr>
             </w:pPr>
+            <w:r>
+              <w:rPr>
+                <w:rFonts w:ascii="Verdana" w:eastAsia="Times New Roman" w:hAnsi="Verdana" w:cs="Times New Roman"/>
+                <w:sz w:val="20"/>
+                <w:szCs w:val="20"/>
+                <w:lang w:eastAsia="en-GB"/>
+              </w:rPr>
+              <w:t>Path Sprite v1</w:t>
+            </w:r>
           </w:p>
         </w:tc>
         <w:tc>
@@ -4363,6 +4381,15 @@
                 <w:lang w:eastAsia="en-GB"/>
               </w:rPr>
             </w:pPr>
+            <w:r>
+              <w:rPr>
+                <w:rFonts w:ascii="Verdana" w:eastAsia="Times New Roman" w:hAnsi="Verdana" w:cs="Times New Roman"/>
+                <w:sz w:val="20"/>
+                <w:szCs w:val="20"/>
+                <w:lang w:eastAsia="en-GB"/>
+              </w:rPr>
+              <w:t>3</w:t>
+            </w:r>
           </w:p>
         </w:tc>
         <w:tc>

--- a/Milestone 1.docx
+++ b/Milestone 1.docx
@@ -1639,36 +1639,6 @@
           <w:lang w:eastAsia="en-GB"/>
         </w:rPr>
       </w:pPr>
-    </w:p>
-    <w:p>
-      <w:pPr>
-        <w:rPr>
-          <w:rFonts w:ascii="Verdana" w:eastAsia="Times New Roman" w:hAnsi="Verdana" w:cs="Times New Roman"/>
-          <w:sz w:val="20"/>
-          <w:szCs w:val="20"/>
-          <w:lang w:eastAsia="en-GB"/>
-        </w:rPr>
-      </w:pPr>
-      <w:r>
-        <w:rPr>
-          <w:rFonts w:ascii="Verdana" w:eastAsia="Times New Roman" w:hAnsi="Verdana" w:cs="Times New Roman"/>
-          <w:b/>
-          <w:bCs/>
-          <w:color w:val="000000"/>
-          <w:lang w:eastAsia="en-GB"/>
-        </w:rPr>
-        <w:t>Program Flow:</w:t>
-      </w:r>
-    </w:p>
-    <w:p>
-      <w:pPr>
-        <w:rPr>
-          <w:rFonts w:ascii="Verdana" w:eastAsia="Times New Roman" w:hAnsi="Verdana" w:cs="Times New Roman"/>
-          <w:sz w:val="20"/>
-          <w:szCs w:val="20"/>
-          <w:lang w:eastAsia="en-GB"/>
-        </w:rPr>
-      </w:pPr>
       <w:r>
         <w:rPr>
           <w:rFonts w:ascii="Verdana" w:eastAsia="Times New Roman" w:hAnsi="Verdana" w:cs="Times New Roman"/>
@@ -1677,11 +1647,12 @@
           <w:szCs w:val="20"/>
           <w:lang w:eastAsia="en-GB"/>
         </w:rPr>
+        <w:lastRenderedPageBreak/>
         <w:drawing>
-          <wp:inline distT="0" distB="0" distL="0" distR="0" wp14:anchorId="4BF24723" wp14:editId="19D859CD">
-            <wp:extent cx="4956561" cy="5280684"/>
-            <wp:effectExtent l="0" t="0" r="0" b="2540"/>
-            <wp:docPr id="26" name="Picture 26" descr="Diagram&#10;&#10;Description automatically generated"/>
+          <wp:inline distT="0" distB="0" distL="0" distR="0" wp14:anchorId="4F542577" wp14:editId="078603DD">
+            <wp:extent cx="5731510" cy="6323330"/>
+            <wp:effectExtent l="0" t="0" r="0" b="1270"/>
+            <wp:docPr id="4" name="Picture 4" descr="Diagram&#10;&#10;Description automatically generated"/>
             <wp:cNvGraphicFramePr>
               <a:graphicFrameLocks xmlns:a="http://schemas.openxmlformats.org/drawingml/2006/main" noChangeAspect="1"/>
             </wp:cNvGraphicFramePr>
@@ -1689,11 +1660,11 @@
               <a:graphicData uri="http://schemas.openxmlformats.org/drawingml/2006/picture">
                 <pic:pic xmlns:pic="http://schemas.openxmlformats.org/drawingml/2006/picture">
                   <pic:nvPicPr>
-                    <pic:cNvPr id="26" name="Picture 26" descr="Diagram&#10;&#10;Description automatically generated"/>
+                    <pic:cNvPr id="4" name="Picture 4" descr="Diagram&#10;&#10;Description automatically generated"/>
                     <pic:cNvPicPr/>
                   </pic:nvPicPr>
                   <pic:blipFill>
-                    <a:blip r:embed="rId6" cstate="print">
+                    <a:blip r:embed="rId6">
                       <a:extLst>
                         <a:ext uri="{28A0092B-C50C-407E-A947-70E740481C1C}">
                           <a14:useLocalDpi xmlns:a14="http://schemas.microsoft.com/office/drawing/2010/main" val="0"/>
@@ -1707,7 +1678,7 @@
                   <pic:spPr>
                     <a:xfrm>
                       <a:off x="0" y="0"/>
-                      <a:ext cx="4974537" cy="5299836"/>
+                      <a:ext cx="5731510" cy="6323330"/>
                     </a:xfrm>
                     <a:prstGeom prst="rect">
                       <a:avLst/>
@@ -1719,16 +1690,6 @@
           </wp:inline>
         </w:drawing>
       </w:r>
-    </w:p>
-    <w:p>
-      <w:pPr>
-        <w:rPr>
-          <w:rFonts w:ascii="Verdana" w:eastAsia="Times New Roman" w:hAnsi="Verdana" w:cs="Times New Roman"/>
-          <w:sz w:val="20"/>
-          <w:szCs w:val="20"/>
-          <w:lang w:eastAsia="en-GB"/>
-        </w:rPr>
-      </w:pPr>
       <w:r>
         <w:rPr>
           <w:rFonts w:ascii="Verdana" w:eastAsia="Times New Roman" w:hAnsi="Verdana" w:cs="Times New Roman"/>
@@ -2814,6 +2775,15 @@
                 <w:lang w:eastAsia="en-GB"/>
               </w:rPr>
             </w:pPr>
+            <w:r>
+              <w:rPr>
+                <w:rFonts w:ascii="Verdana" w:eastAsia="Times New Roman" w:hAnsi="Verdana" w:cs="Times New Roman"/>
+                <w:sz w:val="20"/>
+                <w:szCs w:val="20"/>
+                <w:lang w:eastAsia="en-GB"/>
+              </w:rPr>
+              <w:t>24 May</w:t>
+            </w:r>
           </w:p>
         </w:tc>
         <w:tc>
@@ -2829,6 +2799,15 @@
                 <w:lang w:eastAsia="en-GB"/>
               </w:rPr>
             </w:pPr>
+            <w:r>
+              <w:rPr>
+                <w:rFonts w:ascii="Verdana" w:eastAsia="Times New Roman" w:hAnsi="Verdana" w:cs="Times New Roman"/>
+                <w:sz w:val="20"/>
+                <w:szCs w:val="20"/>
+                <w:lang w:eastAsia="en-GB"/>
+              </w:rPr>
+              <w:t>Team Meeting</w:t>
+            </w:r>
           </w:p>
         </w:tc>
         <w:tc>
@@ -2844,6 +2823,15 @@
                 <w:lang w:eastAsia="en-GB"/>
               </w:rPr>
             </w:pPr>
+            <w:r>
+              <w:rPr>
+                <w:rFonts w:ascii="Verdana" w:eastAsia="Times New Roman" w:hAnsi="Verdana" w:cs="Times New Roman"/>
+                <w:sz w:val="20"/>
+                <w:szCs w:val="20"/>
+                <w:lang w:eastAsia="en-GB"/>
+              </w:rPr>
+              <w:t>1</w:t>
+            </w:r>
           </w:p>
         </w:tc>
         <w:tc>
@@ -2859,6 +2847,15 @@
                 <w:lang w:eastAsia="en-GB"/>
               </w:rPr>
             </w:pPr>
+            <w:r>
+              <w:rPr>
+                <w:rFonts w:ascii="Verdana" w:eastAsia="Times New Roman" w:hAnsi="Verdana" w:cs="Times New Roman"/>
+                <w:sz w:val="20"/>
+                <w:szCs w:val="20"/>
+                <w:lang w:eastAsia="en-GB"/>
+              </w:rPr>
+              <w:t>Zoom</w:t>
+            </w:r>
           </w:p>
         </w:tc>
       </w:tr>
@@ -4422,6 +4419,15 @@
                 <w:lang w:eastAsia="en-GB"/>
               </w:rPr>
             </w:pPr>
+            <w:r>
+              <w:rPr>
+                <w:rFonts w:ascii="Verdana" w:eastAsia="Times New Roman" w:hAnsi="Verdana" w:cs="Times New Roman"/>
+                <w:sz w:val="20"/>
+                <w:szCs w:val="20"/>
+                <w:lang w:eastAsia="en-GB"/>
+              </w:rPr>
+              <w:t>24 May</w:t>
+            </w:r>
           </w:p>
         </w:tc>
         <w:tc>
@@ -4437,6 +4443,15 @@
                 <w:lang w:eastAsia="en-GB"/>
               </w:rPr>
             </w:pPr>
+            <w:r>
+              <w:rPr>
+                <w:rFonts w:ascii="Verdana" w:eastAsia="Times New Roman" w:hAnsi="Verdana" w:cs="Times New Roman"/>
+                <w:sz w:val="20"/>
+                <w:szCs w:val="20"/>
+                <w:lang w:eastAsia="en-GB"/>
+              </w:rPr>
+              <w:t>Team Meeting</w:t>
+            </w:r>
           </w:p>
         </w:tc>
         <w:tc>
@@ -4452,6 +4467,15 @@
                 <w:lang w:eastAsia="en-GB"/>
               </w:rPr>
             </w:pPr>
+            <w:r>
+              <w:rPr>
+                <w:rFonts w:ascii="Verdana" w:eastAsia="Times New Roman" w:hAnsi="Verdana" w:cs="Times New Roman"/>
+                <w:sz w:val="20"/>
+                <w:szCs w:val="20"/>
+                <w:lang w:eastAsia="en-GB"/>
+              </w:rPr>
+              <w:t>1</w:t>
+            </w:r>
           </w:p>
         </w:tc>
         <w:tc>
@@ -4467,6 +4491,15 @@
                 <w:lang w:eastAsia="en-GB"/>
               </w:rPr>
             </w:pPr>
+            <w:r>
+              <w:rPr>
+                <w:rFonts w:ascii="Verdana" w:eastAsia="Times New Roman" w:hAnsi="Verdana" w:cs="Times New Roman"/>
+                <w:sz w:val="20"/>
+                <w:szCs w:val="20"/>
+                <w:lang w:eastAsia="en-GB"/>
+              </w:rPr>
+              <w:t>Zoom</w:t>
+            </w:r>
           </w:p>
         </w:tc>
       </w:tr>

--- a/Milestone 1.docx
+++ b/Milestone 1.docx
@@ -1,6 +1,6 @@
 
 <file path=word/document.xml><?xml version="1.0" encoding="utf-8"?>
-<w:document xmlns:wpc="http://schemas.microsoft.com/office/word/2010/wordprocessingCanvas" xmlns:cx="http://schemas.microsoft.com/office/drawing/2014/chartex" xmlns:cx1="http://schemas.microsoft.com/office/drawing/2015/9/8/chartex" xmlns:cx2="http://schemas.microsoft.com/office/drawing/2015/10/21/chartex" xmlns:cx3="http://schemas.microsoft.com/office/drawing/2016/5/9/chartex" xmlns:cx4="http://schemas.microsoft.com/office/drawing/2016/5/10/chartex" xmlns:cx5="http://schemas.microsoft.com/office/drawing/2016/5/11/chartex" xmlns:cx6="http://schemas.microsoft.com/office/drawing/2016/5/12/chartex" xmlns:cx7="http://schemas.microsoft.com/office/drawing/2016/5/13/chartex" xmlns:cx8="http://schemas.microsoft.com/office/drawing/2016/5/14/chartex" xmlns:mc="http://schemas.openxmlformats.org/markup-compatibility/2006" xmlns:aink="http://schemas.microsoft.com/office/drawing/2016/ink" xmlns:am3d="http://schemas.microsoft.com/office/drawing/2017/model3d" xmlns:o="urn:schemas-microsoft-com:office:office" xmlns:r="http://schemas.openxmlformats.org/officeDocument/2006/relationships" xmlns:m="http://schemas.openxmlformats.org/officeDocument/2006/math" xmlns:v="urn:schemas-microsoft-com:vml" xmlns:wp14="http://schemas.microsoft.com/office/word/2010/wordprocessingDrawing" xmlns:wp="http://schemas.openxmlformats.org/drawingml/2006/wordprocessingDrawing" xmlns:w10="urn:schemas-microsoft-com:office:word" xmlns:w="http://schemas.openxmlformats.org/wordprocessingml/2006/main" xmlns:w14="http://schemas.microsoft.com/office/word/2010/wordml" xmlns:w15="http://schemas.microsoft.com/office/word/2012/wordml" xmlns:w16cex="http://schemas.microsoft.com/office/word/2018/wordml/cex" xmlns:w16cid="http://schemas.microsoft.com/office/word/2016/wordml/cid" xmlns:w16="http://schemas.microsoft.com/office/word/2018/wordml" xmlns:w16se="http://schemas.microsoft.com/office/word/2015/wordml/symex" xmlns:wpg="http://schemas.microsoft.com/office/word/2010/wordprocessingGroup" xmlns:wpi="http://schemas.microsoft.com/office/word/2010/wordprocessingInk" xmlns:wne="http://schemas.microsoft.com/office/word/2006/wordml" xmlns:wps="http://schemas.microsoft.com/office/word/2010/wordprocessingShape" mc:Ignorable="w14 w15 w16se w16cid w16 w16cex wp14">
+<w:document xmlns:wpc="http://schemas.microsoft.com/office/word/2010/wordprocessingCanvas" xmlns:cx="http://schemas.microsoft.com/office/drawing/2014/chartex" xmlns:cx1="http://schemas.microsoft.com/office/drawing/2015/9/8/chartex" xmlns:cx2="http://schemas.microsoft.com/office/drawing/2015/10/21/chartex" xmlns:cx3="http://schemas.microsoft.com/office/drawing/2016/5/9/chartex" xmlns:cx4="http://schemas.microsoft.com/office/drawing/2016/5/10/chartex" xmlns:cx5="http://schemas.microsoft.com/office/drawing/2016/5/11/chartex" xmlns:cx6="http://schemas.microsoft.com/office/drawing/2016/5/12/chartex" xmlns:cx7="http://schemas.microsoft.com/office/drawing/2016/5/13/chartex" xmlns:cx8="http://schemas.microsoft.com/office/drawing/2016/5/14/chartex" xmlns:mc="http://schemas.openxmlformats.org/markup-compatibility/2006" xmlns:aink="http://schemas.microsoft.com/office/drawing/2016/ink" xmlns:am3d="http://schemas.microsoft.com/office/drawing/2017/model3d" xmlns:o="urn:schemas-microsoft-com:office:office" xmlns:r="http://schemas.openxmlformats.org/officeDocument/2006/relationships" xmlns:m="http://schemas.openxmlformats.org/officeDocument/2006/math" xmlns:v="urn:schemas-microsoft-com:vml" xmlns:wp14="http://schemas.microsoft.com/office/word/2010/wordprocessingDrawing" xmlns:wp="http://schemas.openxmlformats.org/drawingml/2006/wordprocessingDrawing" xmlns:w10="urn:schemas-microsoft-com:office:word" xmlns:w="http://schemas.openxmlformats.org/wordprocessingml/2006/main" xmlns:w14="http://schemas.microsoft.com/office/word/2010/wordml" xmlns:w15="http://schemas.microsoft.com/office/word/2012/wordml" xmlns:w16cex="http://schemas.microsoft.com/office/word/2018/wordml/cex" xmlns:w16cid="http://schemas.microsoft.com/office/word/2016/wordml/cid" xmlns:w16="http://schemas.microsoft.com/office/word/2018/wordml" xmlns:w16sdtdh="http://schemas.microsoft.com/office/word/2020/wordml/sdtdatahash" xmlns:w16se="http://schemas.microsoft.com/office/word/2015/wordml/symex" xmlns:wpg="http://schemas.microsoft.com/office/word/2010/wordprocessingGroup" xmlns:wpi="http://schemas.microsoft.com/office/word/2010/wordprocessingInk" xmlns:wne="http://schemas.microsoft.com/office/word/2006/wordml" xmlns:wps="http://schemas.microsoft.com/office/word/2010/wordprocessingShape" mc:Ignorable="w14 w15 w16se w16cid w16 w16cex w16sdtdh wp14">
   <w:body>
     <w:p>
       <w:pPr>
@@ -180,29 +180,7 @@
           <w:szCs w:val="20"/>
           <w:lang w:eastAsia="en-GB"/>
         </w:rPr>
-        <w:t xml:space="preserve">The generation we grew up in had access to the many of the early Flash games when the Internet was becoming more popular with the public in the late 90s and early 2000s. A post on Reddit with a picture of </w:t>
-      </w:r>
-      <w:proofErr w:type="spellStart"/>
-      <w:r>
-        <w:rPr>
-          <w:rFonts w:ascii="Verdana" w:eastAsia="Times New Roman" w:hAnsi="Verdana" w:cs="Times New Roman"/>
-          <w:color w:val="000000"/>
-          <w:sz w:val="20"/>
-          <w:szCs w:val="20"/>
-          <w:lang w:eastAsia="en-GB"/>
-        </w:rPr>
-        <w:t>Miniclip</w:t>
-      </w:r>
-      <w:proofErr w:type="spellEnd"/>
-      <w:r>
-        <w:rPr>
-          <w:rFonts w:ascii="Verdana" w:eastAsia="Times New Roman" w:hAnsi="Verdana" w:cs="Times New Roman"/>
-          <w:color w:val="000000"/>
-          <w:sz w:val="20"/>
-          <w:szCs w:val="20"/>
-          <w:lang w:eastAsia="en-GB"/>
-        </w:rPr>
-        <w:t xml:space="preserve"> (website that hosted many Flash games) had over 6000 upvotes with many users nostalgically thinking about their younger days.</w:t>
+        <w:t>The generation we grew up in had access to the many of the early Flash games when the Internet was becoming more popular with the public in the late 90s and early 2000s. A post on Reddit with a picture of Miniclip (website that hosted many Flash games) had over 6000 upvotes with many users nostalgically thinking about their younger days.</w:t>
       </w:r>
     </w:p>
     <w:p>
@@ -391,7 +369,27 @@
           <w:szCs w:val="20"/>
           <w:lang w:eastAsia="en-GB"/>
         </w:rPr>
-        <w:t>I would like to be able to have a clear understanding of how the game works and plays without too much hassle. For example, I would like the UI to be simple and clear, providing me with enough information without hand-holding me throughout the game.</w:t>
+        <w:t>I would like to be able to have a clear understanding of how the game works and plays without too much hassle.</w:t>
+      </w:r>
+      <w:r>
+        <w:rPr>
+          <w:rFonts w:ascii="Verdana" w:eastAsia="Times New Roman" w:hAnsi="Verdana" w:cs="Times New Roman"/>
+          <w:color w:val="000000"/>
+          <w:sz w:val="20"/>
+          <w:szCs w:val="20"/>
+          <w:lang w:eastAsia="en-GB"/>
+        </w:rPr>
+        <w:t xml:space="preserve"> </w:t>
+      </w:r>
+      <w:r>
+        <w:rPr>
+          <w:rFonts w:ascii="Verdana" w:eastAsia="Times New Roman" w:hAnsi="Verdana" w:cs="Times New Roman"/>
+          <w:color w:val="000000"/>
+          <w:sz w:val="20"/>
+          <w:szCs w:val="20"/>
+          <w:lang w:eastAsia="en-GB"/>
+        </w:rPr>
+        <w:t>I would like the UI to be simple and clear, providing me with enough information without hand-holding me throughout the game.</w:t>
       </w:r>
     </w:p>
     <w:p>
@@ -1592,7 +1590,6 @@
           <w:lang w:eastAsia="en-GB"/>
         </w:rPr>
       </w:pPr>
-      <w:proofErr w:type="spellStart"/>
       <w:r>
         <w:rPr>
           <w:rFonts w:ascii="Verdana" w:eastAsia="Times New Roman" w:hAnsi="Verdana" w:cs="Times New Roman"/>
@@ -1603,7 +1600,6 @@
         </w:rPr>
         <w:t>Asperite</w:t>
       </w:r>
-      <w:proofErr w:type="spellEnd"/>
     </w:p>
     <w:p>
       <w:pPr>
@@ -2039,25 +2035,14 @@
                 <w:lang w:eastAsia="en-GB"/>
               </w:rPr>
             </w:pPr>
-            <w:proofErr w:type="spellStart"/>
-            <w:r>
-              <w:rPr>
-                <w:rFonts w:ascii="Verdana" w:eastAsia="Times New Roman" w:hAnsi="Verdana" w:cs="Times New Roman"/>
-                <w:sz w:val="20"/>
-                <w:szCs w:val="20"/>
-                <w:lang w:eastAsia="en-GB"/>
-              </w:rPr>
-              <w:t>Github</w:t>
-            </w:r>
-            <w:proofErr w:type="spellEnd"/>
-            <w:r>
-              <w:rPr>
-                <w:rFonts w:ascii="Verdana" w:eastAsia="Times New Roman" w:hAnsi="Verdana" w:cs="Times New Roman"/>
-                <w:sz w:val="20"/>
-                <w:szCs w:val="20"/>
-                <w:lang w:eastAsia="en-GB"/>
-              </w:rPr>
-              <w:t xml:space="preserve"> Tutorial</w:t>
+            <w:r>
+              <w:rPr>
+                <w:rFonts w:ascii="Verdana" w:eastAsia="Times New Roman" w:hAnsi="Verdana" w:cs="Times New Roman"/>
+                <w:sz w:val="20"/>
+                <w:szCs w:val="20"/>
+                <w:lang w:eastAsia="en-GB"/>
+              </w:rPr>
+              <w:t>Github Tutorial</w:t>
             </w:r>
           </w:p>
         </w:tc>
@@ -2122,7 +2107,7 @@
                 <w:szCs w:val="20"/>
                 <w:lang w:eastAsia="en-GB"/>
               </w:rPr>
-              <w:t>12 May</w:t>
+              <w:t>11 May</w:t>
             </w:r>
           </w:p>
         </w:tc>
@@ -2146,7 +2131,7 @@
                 <w:szCs w:val="20"/>
                 <w:lang w:eastAsia="en-GB"/>
               </w:rPr>
-              <w:t>Tower Design</w:t>
+              <w:t>Asperite and Sprite Tutorial</w:t>
             </w:r>
           </w:p>
         </w:tc>
@@ -2170,7 +2155,7 @@
                 <w:szCs w:val="20"/>
                 <w:lang w:eastAsia="en-GB"/>
               </w:rPr>
-              <w:t>3</w:t>
+              <w:t>2</w:t>
             </w:r>
           </w:p>
         </w:tc>
@@ -2211,7 +2196,7 @@
                 <w:szCs w:val="20"/>
                 <w:lang w:eastAsia="en-GB"/>
               </w:rPr>
-              <w:t>11 – 13 May</w:t>
+              <w:t>11-13 May</w:t>
             </w:r>
           </w:p>
         </w:tc>
@@ -2259,7 +2244,7 @@
                 <w:szCs w:val="20"/>
                 <w:lang w:eastAsia="en-GB"/>
               </w:rPr>
-              <w:t>2</w:t>
+              <w:t>4</w:t>
             </w:r>
           </w:p>
         </w:tc>
@@ -2276,6 +2261,53 @@
                 <w:lang w:eastAsia="en-GB"/>
               </w:rPr>
             </w:pPr>
+            <w:r>
+              <w:rPr>
+                <w:rFonts w:ascii="Verdana" w:eastAsia="Times New Roman" w:hAnsi="Verdana" w:cs="Times New Roman"/>
+                <w:sz w:val="20"/>
+                <w:szCs w:val="20"/>
+                <w:lang w:eastAsia="en-GB"/>
+              </w:rPr>
+              <w:t>Basics to Godot</w:t>
+            </w:r>
+          </w:p>
+          <w:p>
+            <w:pPr>
+              <w:rPr>
+                <w:rFonts w:ascii="Verdana" w:eastAsia="Times New Roman" w:hAnsi="Verdana" w:cs="Times New Roman"/>
+                <w:sz w:val="20"/>
+                <w:szCs w:val="20"/>
+                <w:lang w:eastAsia="en-GB"/>
+              </w:rPr>
+            </w:pPr>
+            <w:r>
+              <w:rPr>
+                <w:rFonts w:ascii="Verdana" w:eastAsia="Times New Roman" w:hAnsi="Verdana" w:cs="Times New Roman"/>
+                <w:sz w:val="20"/>
+                <w:szCs w:val="20"/>
+                <w:lang w:eastAsia="en-GB"/>
+              </w:rPr>
+              <w:t>Intro to GD Script</w:t>
+            </w:r>
+          </w:p>
+          <w:p>
+            <w:pPr>
+              <w:rPr>
+                <w:rFonts w:ascii="Verdana" w:eastAsia="Times New Roman" w:hAnsi="Verdana" w:cs="Times New Roman"/>
+                <w:sz w:val="20"/>
+                <w:szCs w:val="20"/>
+                <w:lang w:eastAsia="en-GB"/>
+              </w:rPr>
+            </w:pPr>
+            <w:r>
+              <w:rPr>
+                <w:rFonts w:ascii="Verdana" w:eastAsia="Times New Roman" w:hAnsi="Verdana" w:cs="Times New Roman"/>
+                <w:sz w:val="20"/>
+                <w:szCs w:val="20"/>
+                <w:lang w:eastAsia="en-GB"/>
+              </w:rPr>
+              <w:t>Building your first 2D game with Godot</w:t>
+            </w:r>
           </w:p>
         </w:tc>
       </w:tr>
@@ -2300,7 +2332,7 @@
                 <w:szCs w:val="20"/>
                 <w:lang w:eastAsia="en-GB"/>
               </w:rPr>
-              <w:t>13 May</w:t>
+              <w:t>12-13 May</w:t>
             </w:r>
           </w:p>
         </w:tc>
@@ -2324,7 +2356,7 @@
                 <w:szCs w:val="20"/>
                 <w:lang w:eastAsia="en-GB"/>
               </w:rPr>
-              <w:t>Projectile Design</w:t>
+              <w:t>Tower Design</w:t>
             </w:r>
           </w:p>
         </w:tc>
@@ -2348,7 +2380,7 @@
                 <w:szCs w:val="20"/>
                 <w:lang w:eastAsia="en-GB"/>
               </w:rPr>
-              <w:t>2</w:t>
+              <w:t>5</w:t>
             </w:r>
           </w:p>
         </w:tc>
@@ -2365,6 +2397,15 @@
                 <w:lang w:eastAsia="en-GB"/>
               </w:rPr>
             </w:pPr>
+            <w:r>
+              <w:rPr>
+                <w:rFonts w:ascii="Verdana" w:eastAsia="Times New Roman" w:hAnsi="Verdana" w:cs="Times New Roman"/>
+                <w:sz w:val="20"/>
+                <w:szCs w:val="20"/>
+                <w:lang w:eastAsia="en-GB"/>
+              </w:rPr>
+              <w:t>AA, Normal, and bomb tower with 4 directions</w:t>
+            </w:r>
           </w:p>
         </w:tc>
       </w:tr>
@@ -2389,7 +2430,7 @@
                 <w:szCs w:val="20"/>
                 <w:lang w:eastAsia="en-GB"/>
               </w:rPr>
-              <w:t>13 – 14 May</w:t>
+              <w:t>13-14 May</w:t>
             </w:r>
           </w:p>
         </w:tc>
@@ -2413,7 +2454,7 @@
                 <w:szCs w:val="20"/>
                 <w:lang w:eastAsia="en-GB"/>
               </w:rPr>
-              <w:t>Group Meeting</w:t>
+              <w:t>Projectile Design</w:t>
             </w:r>
           </w:p>
         </w:tc>
@@ -2437,7 +2478,7 @@
                 <w:szCs w:val="20"/>
                 <w:lang w:eastAsia="en-GB"/>
               </w:rPr>
-              <w:t>10</w:t>
+              <w:t>2</w:t>
             </w:r>
           </w:p>
         </w:tc>
@@ -2446,50 +2487,8 @@
             <w:tcW w:w="3776" w:type="dxa"/>
           </w:tcPr>
           <w:p>
-            <w:pPr>
-              <w:rPr>
-                <w:rFonts w:ascii="Verdana" w:eastAsia="Times New Roman" w:hAnsi="Verdana" w:cs="Times New Roman"/>
-                <w:sz w:val="20"/>
-                <w:szCs w:val="20"/>
-                <w:lang w:eastAsia="en-GB"/>
-              </w:rPr>
-            </w:pPr>
-            <w:r>
-              <w:rPr>
-                <w:rFonts w:ascii="Verdana" w:eastAsia="Times New Roman" w:hAnsi="Verdana" w:cs="Times New Roman"/>
-                <w:sz w:val="20"/>
-                <w:szCs w:val="20"/>
-                <w:lang w:eastAsia="en-GB"/>
-              </w:rPr>
-              <w:t>1)</w:t>
-            </w:r>
-            <w:r>
-              <w:rPr>
-                <w:rFonts w:ascii="Verdana" w:eastAsia="Times New Roman" w:hAnsi="Verdana" w:cs="Times New Roman"/>
-                <w:sz w:val="20"/>
-                <w:szCs w:val="20"/>
-                <w:lang w:eastAsia="en-GB"/>
-              </w:rPr>
-              <w:t xml:space="preserve"> Finalise theme and name of project</w:t>
-            </w:r>
-          </w:p>
-          <w:p>
-            <w:pPr>
-              <w:rPr>
-                <w:rFonts w:ascii="Verdana" w:eastAsia="Times New Roman" w:hAnsi="Verdana" w:cs="Times New Roman"/>
-                <w:sz w:val="20"/>
-                <w:szCs w:val="20"/>
-                <w:lang w:eastAsia="en-GB"/>
-              </w:rPr>
-            </w:pPr>
-            <w:r>
-              <w:rPr>
-                <w:rFonts w:ascii="Verdana" w:eastAsia="Times New Roman" w:hAnsi="Verdana" w:cs="Times New Roman"/>
-                <w:sz w:val="20"/>
-                <w:szCs w:val="20"/>
-                <w:lang w:eastAsia="en-GB"/>
-              </w:rPr>
-              <w:t>2) Delegated roles</w:t>
+            <w:r>
+              <w:t>Normal and bomb projectile with animation</w:t>
             </w:r>
           </w:p>
         </w:tc>
@@ -2515,7 +2514,7 @@
                 <w:szCs w:val="20"/>
                 <w:lang w:eastAsia="en-GB"/>
               </w:rPr>
-              <w:t>14 – 16 May</w:t>
+              <w:t>13 – 14 May</w:t>
             </w:r>
           </w:p>
         </w:tc>
@@ -2539,7 +2538,7 @@
                 <w:szCs w:val="20"/>
                 <w:lang w:eastAsia="en-GB"/>
               </w:rPr>
-              <w:t>Video Editing and Poster Design</w:t>
+              <w:t>Group Meeting</w:t>
             </w:r>
           </w:p>
         </w:tc>
@@ -2563,7 +2562,7 @@
                 <w:szCs w:val="20"/>
                 <w:lang w:eastAsia="en-GB"/>
               </w:rPr>
-              <w:t>3</w:t>
+              <w:t>10</w:t>
             </w:r>
           </w:p>
         </w:tc>
@@ -2580,6 +2579,43 @@
                 <w:lang w:eastAsia="en-GB"/>
               </w:rPr>
             </w:pPr>
+            <w:r>
+              <w:rPr>
+                <w:rFonts w:ascii="Verdana" w:eastAsia="Times New Roman" w:hAnsi="Verdana" w:cs="Times New Roman"/>
+                <w:sz w:val="20"/>
+                <w:szCs w:val="20"/>
+                <w:lang w:eastAsia="en-GB"/>
+              </w:rPr>
+              <w:t>1)</w:t>
+            </w:r>
+            <w:r>
+              <w:rPr>
+                <w:rFonts w:ascii="Verdana" w:eastAsia="Times New Roman" w:hAnsi="Verdana" w:cs="Times New Roman"/>
+                <w:sz w:val="20"/>
+                <w:szCs w:val="20"/>
+                <w:lang w:eastAsia="en-GB"/>
+              </w:rPr>
+              <w:t xml:space="preserve"> Finalise theme and name of project</w:t>
+            </w:r>
+          </w:p>
+          <w:p>
+            <w:pPr>
+              <w:rPr>
+                <w:rFonts w:ascii="Verdana" w:eastAsia="Times New Roman" w:hAnsi="Verdana" w:cs="Times New Roman"/>
+                <w:sz w:val="20"/>
+                <w:szCs w:val="20"/>
+                <w:lang w:eastAsia="en-GB"/>
+              </w:rPr>
+            </w:pPr>
+            <w:r>
+              <w:rPr>
+                <w:rFonts w:ascii="Verdana" w:eastAsia="Times New Roman" w:hAnsi="Verdana" w:cs="Times New Roman"/>
+                <w:sz w:val="20"/>
+                <w:szCs w:val="20"/>
+                <w:lang w:eastAsia="en-GB"/>
+              </w:rPr>
+              <w:t>2) Delegated roles</w:t>
+            </w:r>
           </w:p>
         </w:tc>
       </w:tr>
@@ -2604,7 +2640,7 @@
                 <w:szCs w:val="20"/>
                 <w:lang w:eastAsia="en-GB"/>
               </w:rPr>
-              <w:t>17 May</w:t>
+              <w:t>14 – 16 May</w:t>
             </w:r>
           </w:p>
         </w:tc>
@@ -2628,7 +2664,7 @@
                 <w:szCs w:val="20"/>
                 <w:lang w:eastAsia="en-GB"/>
               </w:rPr>
-              <w:t>Pathing Tutorial</w:t>
+              <w:t>Video Editing and Poster Design</w:t>
             </w:r>
           </w:p>
         </w:tc>
@@ -2652,7 +2688,7 @@
                 <w:szCs w:val="20"/>
                 <w:lang w:eastAsia="en-GB"/>
               </w:rPr>
-              <w:t>2</w:t>
+              <w:t>3</w:t>
             </w:r>
           </w:p>
         </w:tc>
@@ -2693,7 +2729,7 @@
                 <w:szCs w:val="20"/>
                 <w:lang w:eastAsia="en-GB"/>
               </w:rPr>
-              <w:t>18 – 21 May</w:t>
+              <w:t>17 May</w:t>
             </w:r>
           </w:p>
         </w:tc>
@@ -2717,7 +2753,7 @@
                 <w:szCs w:val="20"/>
                 <w:lang w:eastAsia="en-GB"/>
               </w:rPr>
-              <w:t>Level 0 Creation</w:t>
+              <w:t>Pathing Tutorial</w:t>
             </w:r>
           </w:p>
         </w:tc>
@@ -2741,7 +2777,7 @@
                 <w:szCs w:val="20"/>
                 <w:lang w:eastAsia="en-GB"/>
               </w:rPr>
-              <w:t>6</w:t>
+              <w:t>2</w:t>
             </w:r>
           </w:p>
         </w:tc>
@@ -2782,7 +2818,7 @@
                 <w:szCs w:val="20"/>
                 <w:lang w:eastAsia="en-GB"/>
               </w:rPr>
-              <w:t>24 May</w:t>
+              <w:t>18 – 19 May</w:t>
             </w:r>
           </w:p>
         </w:tc>
@@ -2806,7 +2842,7 @@
                 <w:szCs w:val="20"/>
                 <w:lang w:eastAsia="en-GB"/>
               </w:rPr>
-              <w:t>Team Meeting</w:t>
+              <w:t>Level 0 Creation</w:t>
             </w:r>
           </w:p>
         </w:tc>
@@ -2830,7 +2866,7 @@
                 <w:szCs w:val="20"/>
                 <w:lang w:eastAsia="en-GB"/>
               </w:rPr>
-              <w:t>1</w:t>
+              <w:t>6</w:t>
             </w:r>
           </w:p>
         </w:tc>
@@ -2854,7 +2890,7 @@
                 <w:szCs w:val="20"/>
                 <w:lang w:eastAsia="en-GB"/>
               </w:rPr>
-              <w:t>Zoom</w:t>
+              <w:t>Created primitive spawning, despawning, and scoring system</w:t>
             </w:r>
           </w:p>
         </w:tc>
@@ -2873,6 +2909,15 @@
                 <w:lang w:eastAsia="en-GB"/>
               </w:rPr>
             </w:pPr>
+            <w:r>
+              <w:rPr>
+                <w:rFonts w:ascii="Verdana" w:eastAsia="Times New Roman" w:hAnsi="Verdana" w:cs="Times New Roman"/>
+                <w:sz w:val="20"/>
+                <w:szCs w:val="20"/>
+                <w:lang w:eastAsia="en-GB"/>
+              </w:rPr>
+              <w:t>20-21 May</w:t>
+            </w:r>
           </w:p>
         </w:tc>
         <w:tc>
@@ -2888,6 +2933,15 @@
                 <w:lang w:eastAsia="en-GB"/>
               </w:rPr>
             </w:pPr>
+            <w:r>
+              <w:rPr>
+                <w:rFonts w:ascii="Verdana" w:eastAsia="Times New Roman" w:hAnsi="Verdana" w:cs="Times New Roman"/>
+                <w:sz w:val="20"/>
+                <w:szCs w:val="20"/>
+                <w:lang w:eastAsia="en-GB"/>
+              </w:rPr>
+              <w:t>HUD Creation</w:t>
+            </w:r>
           </w:p>
         </w:tc>
         <w:tc>
@@ -2903,6 +2957,309 @@
                 <w:lang w:eastAsia="en-GB"/>
               </w:rPr>
             </w:pPr>
+            <w:r>
+              <w:rPr>
+                <w:rFonts w:ascii="Verdana" w:eastAsia="Times New Roman" w:hAnsi="Verdana" w:cs="Times New Roman"/>
+                <w:sz w:val="20"/>
+                <w:szCs w:val="20"/>
+                <w:lang w:eastAsia="en-GB"/>
+              </w:rPr>
+              <w:t>3</w:t>
+            </w:r>
+          </w:p>
+        </w:tc>
+        <w:tc>
+          <w:tcPr>
+            <w:tcW w:w="3776" w:type="dxa"/>
+          </w:tcPr>
+          <w:p>
+            <w:pPr>
+              <w:rPr>
+                <w:rFonts w:ascii="Verdana" w:eastAsia="Times New Roman" w:hAnsi="Verdana" w:cs="Times New Roman"/>
+                <w:sz w:val="20"/>
+                <w:szCs w:val="20"/>
+                <w:lang w:eastAsia="en-GB"/>
+              </w:rPr>
+            </w:pPr>
+            <w:r>
+              <w:rPr>
+                <w:rFonts w:ascii="Verdana" w:eastAsia="Times New Roman" w:hAnsi="Verdana" w:cs="Times New Roman"/>
+                <w:sz w:val="20"/>
+                <w:szCs w:val="20"/>
+                <w:lang w:eastAsia="en-GB"/>
+              </w:rPr>
+              <w:t>Created display for health, current wave and money and integrated it to Level 0</w:t>
+            </w:r>
+          </w:p>
+        </w:tc>
+      </w:tr>
+      <w:tr>
+        <w:tc>
+          <w:tcPr>
+            <w:tcW w:w="1555" w:type="dxa"/>
+          </w:tcPr>
+          <w:p>
+            <w:pPr>
+              <w:rPr>
+                <w:rFonts w:ascii="Verdana" w:eastAsia="Times New Roman" w:hAnsi="Verdana" w:cs="Times New Roman"/>
+                <w:sz w:val="20"/>
+                <w:szCs w:val="20"/>
+                <w:lang w:eastAsia="en-GB"/>
+              </w:rPr>
+            </w:pPr>
+            <w:r>
+              <w:rPr>
+                <w:rFonts w:ascii="Verdana" w:eastAsia="Times New Roman" w:hAnsi="Verdana" w:cs="Times New Roman"/>
+                <w:sz w:val="20"/>
+                <w:szCs w:val="20"/>
+                <w:lang w:eastAsia="en-GB"/>
+              </w:rPr>
+              <w:t>21-24 May</w:t>
+            </w:r>
+          </w:p>
+        </w:tc>
+        <w:tc>
+          <w:tcPr>
+            <w:tcW w:w="2835" w:type="dxa"/>
+          </w:tcPr>
+          <w:p>
+            <w:pPr>
+              <w:rPr>
+                <w:rFonts w:ascii="Verdana" w:eastAsia="Times New Roman" w:hAnsi="Verdana" w:cs="Times New Roman"/>
+                <w:sz w:val="20"/>
+                <w:szCs w:val="20"/>
+                <w:lang w:eastAsia="en-GB"/>
+              </w:rPr>
+            </w:pPr>
+            <w:r>
+              <w:rPr>
+                <w:rFonts w:ascii="Verdana" w:eastAsia="Times New Roman" w:hAnsi="Verdana" w:cs="Times New Roman"/>
+                <w:sz w:val="20"/>
+                <w:szCs w:val="20"/>
+                <w:lang w:eastAsia="en-GB"/>
+              </w:rPr>
+              <w:t>Spawner Testing</w:t>
+            </w:r>
+          </w:p>
+        </w:tc>
+        <w:tc>
+          <w:tcPr>
+            <w:tcW w:w="850" w:type="dxa"/>
+          </w:tcPr>
+          <w:p>
+            <w:pPr>
+              <w:rPr>
+                <w:rFonts w:ascii="Verdana" w:eastAsia="Times New Roman" w:hAnsi="Verdana" w:cs="Times New Roman"/>
+                <w:sz w:val="20"/>
+                <w:szCs w:val="20"/>
+                <w:lang w:eastAsia="en-GB"/>
+              </w:rPr>
+            </w:pPr>
+            <w:r>
+              <w:rPr>
+                <w:rFonts w:ascii="Verdana" w:eastAsia="Times New Roman" w:hAnsi="Verdana" w:cs="Times New Roman"/>
+                <w:sz w:val="20"/>
+                <w:szCs w:val="20"/>
+                <w:lang w:eastAsia="en-GB"/>
+              </w:rPr>
+              <w:t>2</w:t>
+            </w:r>
+          </w:p>
+        </w:tc>
+        <w:tc>
+          <w:tcPr>
+            <w:tcW w:w="3776" w:type="dxa"/>
+          </w:tcPr>
+          <w:p>
+            <w:pPr>
+              <w:rPr>
+                <w:rFonts w:ascii="Verdana" w:eastAsia="Times New Roman" w:hAnsi="Verdana" w:cs="Times New Roman"/>
+                <w:sz w:val="20"/>
+                <w:szCs w:val="20"/>
+                <w:lang w:eastAsia="en-GB"/>
+              </w:rPr>
+            </w:pPr>
+            <w:r>
+              <w:rPr>
+                <w:rFonts w:ascii="Verdana" w:eastAsia="Times New Roman" w:hAnsi="Verdana" w:cs="Times New Roman"/>
+                <w:sz w:val="20"/>
+                <w:szCs w:val="20"/>
+                <w:lang w:eastAsia="en-GB"/>
+              </w:rPr>
+              <w:t xml:space="preserve">Testing different spawner types and styles. Scrapped in the end due to none working properly. </w:t>
+            </w:r>
+          </w:p>
+        </w:tc>
+      </w:tr>
+      <w:tr>
+        <w:tc>
+          <w:tcPr>
+            <w:tcW w:w="1555" w:type="dxa"/>
+          </w:tcPr>
+          <w:p>
+            <w:pPr>
+              <w:rPr>
+                <w:rFonts w:ascii="Verdana" w:eastAsia="Times New Roman" w:hAnsi="Verdana" w:cs="Times New Roman"/>
+                <w:sz w:val="20"/>
+                <w:szCs w:val="20"/>
+                <w:lang w:eastAsia="en-GB"/>
+              </w:rPr>
+            </w:pPr>
+            <w:r>
+              <w:rPr>
+                <w:rFonts w:ascii="Verdana" w:eastAsia="Times New Roman" w:hAnsi="Verdana" w:cs="Times New Roman"/>
+                <w:sz w:val="20"/>
+                <w:szCs w:val="20"/>
+                <w:lang w:eastAsia="en-GB"/>
+              </w:rPr>
+              <w:t>24 May</w:t>
+            </w:r>
+          </w:p>
+        </w:tc>
+        <w:tc>
+          <w:tcPr>
+            <w:tcW w:w="2835" w:type="dxa"/>
+          </w:tcPr>
+          <w:p>
+            <w:pPr>
+              <w:rPr>
+                <w:rFonts w:ascii="Verdana" w:eastAsia="Times New Roman" w:hAnsi="Verdana" w:cs="Times New Roman"/>
+                <w:sz w:val="20"/>
+                <w:szCs w:val="20"/>
+                <w:lang w:eastAsia="en-GB"/>
+              </w:rPr>
+            </w:pPr>
+            <w:r>
+              <w:rPr>
+                <w:rFonts w:ascii="Verdana" w:eastAsia="Times New Roman" w:hAnsi="Verdana" w:cs="Times New Roman"/>
+                <w:sz w:val="20"/>
+                <w:szCs w:val="20"/>
+                <w:lang w:eastAsia="en-GB"/>
+              </w:rPr>
+              <w:t>Team Meeting</w:t>
+            </w:r>
+          </w:p>
+        </w:tc>
+        <w:tc>
+          <w:tcPr>
+            <w:tcW w:w="850" w:type="dxa"/>
+          </w:tcPr>
+          <w:p>
+            <w:pPr>
+              <w:rPr>
+                <w:rFonts w:ascii="Verdana" w:eastAsia="Times New Roman" w:hAnsi="Verdana" w:cs="Times New Roman"/>
+                <w:sz w:val="20"/>
+                <w:szCs w:val="20"/>
+                <w:lang w:eastAsia="en-GB"/>
+              </w:rPr>
+            </w:pPr>
+            <w:r>
+              <w:rPr>
+                <w:rFonts w:ascii="Verdana" w:eastAsia="Times New Roman" w:hAnsi="Verdana" w:cs="Times New Roman"/>
+                <w:sz w:val="20"/>
+                <w:szCs w:val="20"/>
+                <w:lang w:eastAsia="en-GB"/>
+              </w:rPr>
+              <w:t>1</w:t>
+            </w:r>
+          </w:p>
+        </w:tc>
+        <w:tc>
+          <w:tcPr>
+            <w:tcW w:w="3776" w:type="dxa"/>
+          </w:tcPr>
+          <w:p>
+            <w:pPr>
+              <w:rPr>
+                <w:rFonts w:ascii="Verdana" w:eastAsia="Times New Roman" w:hAnsi="Verdana" w:cs="Times New Roman"/>
+                <w:sz w:val="20"/>
+                <w:szCs w:val="20"/>
+                <w:lang w:eastAsia="en-GB"/>
+              </w:rPr>
+            </w:pPr>
+            <w:r>
+              <w:rPr>
+                <w:rFonts w:ascii="Verdana" w:eastAsia="Times New Roman" w:hAnsi="Verdana" w:cs="Times New Roman"/>
+                <w:sz w:val="20"/>
+                <w:szCs w:val="20"/>
+                <w:lang w:eastAsia="en-GB"/>
+              </w:rPr>
+              <w:t>Zoom</w:t>
+            </w:r>
+          </w:p>
+        </w:tc>
+      </w:tr>
+      <w:tr>
+        <w:tc>
+          <w:tcPr>
+            <w:tcW w:w="1555" w:type="dxa"/>
+          </w:tcPr>
+          <w:p>
+            <w:pPr>
+              <w:rPr>
+                <w:rFonts w:ascii="Verdana" w:eastAsia="Times New Roman" w:hAnsi="Verdana" w:cs="Times New Roman"/>
+                <w:sz w:val="20"/>
+                <w:szCs w:val="20"/>
+                <w:lang w:eastAsia="en-GB"/>
+              </w:rPr>
+            </w:pPr>
+            <w:r>
+              <w:rPr>
+                <w:rFonts w:ascii="Verdana" w:eastAsia="Times New Roman" w:hAnsi="Verdana" w:cs="Times New Roman"/>
+                <w:sz w:val="20"/>
+                <w:szCs w:val="20"/>
+                <w:lang w:eastAsia="en-GB"/>
+              </w:rPr>
+              <w:t>25 May</w:t>
+            </w:r>
+          </w:p>
+        </w:tc>
+        <w:tc>
+          <w:tcPr>
+            <w:tcW w:w="2835" w:type="dxa"/>
+          </w:tcPr>
+          <w:p>
+            <w:pPr>
+              <w:rPr>
+                <w:rFonts w:ascii="Verdana" w:eastAsia="Times New Roman" w:hAnsi="Verdana" w:cs="Times New Roman"/>
+                <w:sz w:val="20"/>
+                <w:szCs w:val="20"/>
+                <w:lang w:eastAsia="en-GB"/>
+              </w:rPr>
+            </w:pPr>
+            <w:r>
+              <w:rPr>
+                <w:rFonts w:ascii="Verdana" w:eastAsia="Times New Roman" w:hAnsi="Verdana" w:cs="Times New Roman"/>
+                <w:sz w:val="20"/>
+                <w:szCs w:val="20"/>
+                <w:lang w:eastAsia="en-GB"/>
+              </w:rPr>
+              <w:t>README edit</w:t>
+            </w:r>
+          </w:p>
+        </w:tc>
+        <w:tc>
+          <w:tcPr>
+            <w:tcW w:w="850" w:type="dxa"/>
+          </w:tcPr>
+          <w:p>
+            <w:pPr>
+              <w:rPr>
+                <w:rFonts w:ascii="Verdana" w:eastAsia="Times New Roman" w:hAnsi="Verdana" w:cs="Times New Roman"/>
+                <w:sz w:val="20"/>
+                <w:szCs w:val="20"/>
+                <w:lang w:eastAsia="en-GB"/>
+              </w:rPr>
+            </w:pPr>
+            <w:r>
+              <w:rPr>
+                <w:rFonts w:ascii="Verdana" w:eastAsia="Times New Roman" w:hAnsi="Verdana" w:cs="Times New Roman"/>
+                <w:sz w:val="20"/>
+                <w:szCs w:val="20"/>
+                <w:lang w:eastAsia="en-GB"/>
+              </w:rPr>
+              <w:t>1</w:t>
+            </w:r>
           </w:p>
         </w:tc>
         <w:tc>
@@ -3360,25 +3717,14 @@
                 <w:lang w:eastAsia="en-GB"/>
               </w:rPr>
             </w:pPr>
-            <w:proofErr w:type="spellStart"/>
-            <w:r>
-              <w:rPr>
-                <w:rFonts w:ascii="Verdana" w:eastAsia="Times New Roman" w:hAnsi="Verdana" w:cs="Times New Roman"/>
-                <w:sz w:val="20"/>
-                <w:szCs w:val="20"/>
-                <w:lang w:eastAsia="en-GB"/>
-              </w:rPr>
-              <w:t>Asperite</w:t>
-            </w:r>
-            <w:proofErr w:type="spellEnd"/>
-            <w:r>
-              <w:rPr>
-                <w:rFonts w:ascii="Verdana" w:eastAsia="Times New Roman" w:hAnsi="Verdana" w:cs="Times New Roman"/>
-                <w:sz w:val="20"/>
-                <w:szCs w:val="20"/>
-                <w:lang w:eastAsia="en-GB"/>
-              </w:rPr>
-              <w:t xml:space="preserve"> and Sprite Tutorial</w:t>
+            <w:r>
+              <w:rPr>
+                <w:rFonts w:ascii="Verdana" w:eastAsia="Times New Roman" w:hAnsi="Verdana" w:cs="Times New Roman"/>
+                <w:sz w:val="20"/>
+                <w:szCs w:val="20"/>
+                <w:lang w:eastAsia="en-GB"/>
+              </w:rPr>
+              <w:t>Asperite and Sprite Tutorial</w:t>
             </w:r>
           </w:p>
         </w:tc>
@@ -3979,6 +4325,7 @@
                 <w:szCs w:val="20"/>
                 <w:lang w:eastAsia="en-GB"/>
               </w:rPr>
+              <w:lastRenderedPageBreak/>
               <w:t>18 May</w:t>
             </w:r>
           </w:p>
@@ -3996,25 +4343,14 @@
                 <w:lang w:eastAsia="en-GB"/>
               </w:rPr>
             </w:pPr>
-            <w:proofErr w:type="spellStart"/>
-            <w:r>
-              <w:rPr>
-                <w:rFonts w:ascii="Verdana" w:eastAsia="Times New Roman" w:hAnsi="Verdana" w:cs="Times New Roman"/>
-                <w:sz w:val="20"/>
-                <w:szCs w:val="20"/>
-                <w:lang w:eastAsia="en-GB"/>
-              </w:rPr>
-              <w:t>Github</w:t>
-            </w:r>
-            <w:proofErr w:type="spellEnd"/>
-            <w:r>
-              <w:rPr>
-                <w:rFonts w:ascii="Verdana" w:eastAsia="Times New Roman" w:hAnsi="Verdana" w:cs="Times New Roman"/>
-                <w:sz w:val="20"/>
-                <w:szCs w:val="20"/>
-                <w:lang w:eastAsia="en-GB"/>
-              </w:rPr>
-              <w:t xml:space="preserve"> Tutorial</w:t>
+            <w:r>
+              <w:rPr>
+                <w:rFonts w:ascii="Verdana" w:eastAsia="Times New Roman" w:hAnsi="Verdana" w:cs="Times New Roman"/>
+                <w:sz w:val="20"/>
+                <w:szCs w:val="20"/>
+                <w:lang w:eastAsia="en-GB"/>
+              </w:rPr>
+              <w:t>Github Tutorial</w:t>
             </w:r>
           </w:p>
         </w:tc>
@@ -4582,7 +4918,7 @@
 </file>
 
 <file path=word/numbering.xml><?xml version="1.0" encoding="utf-8"?>
-<w:numbering xmlns:wpc="http://schemas.microsoft.com/office/word/2010/wordprocessingCanvas" xmlns:cx="http://schemas.microsoft.com/office/drawing/2014/chartex" xmlns:cx1="http://schemas.microsoft.com/office/drawing/2015/9/8/chartex" xmlns:cx2="http://schemas.microsoft.com/office/drawing/2015/10/21/chartex" xmlns:cx3="http://schemas.microsoft.com/office/drawing/2016/5/9/chartex" xmlns:cx4="http://schemas.microsoft.com/office/drawing/2016/5/10/chartex" xmlns:cx5="http://schemas.microsoft.com/office/drawing/2016/5/11/chartex" xmlns:cx6="http://schemas.microsoft.com/office/drawing/2016/5/12/chartex" xmlns:cx7="http://schemas.microsoft.com/office/drawing/2016/5/13/chartex" xmlns:cx8="http://schemas.microsoft.com/office/drawing/2016/5/14/chartex" xmlns:mc="http://schemas.openxmlformats.org/markup-compatibility/2006" xmlns:aink="http://schemas.microsoft.com/office/drawing/2016/ink" xmlns:am3d="http://schemas.microsoft.com/office/drawing/2017/model3d" xmlns:o="urn:schemas-microsoft-com:office:office" xmlns:r="http://schemas.openxmlformats.org/officeDocument/2006/relationships" xmlns:m="http://schemas.openxmlformats.org/officeDocument/2006/math" xmlns:v="urn:schemas-microsoft-com:vml" xmlns:wp14="http://schemas.microsoft.com/office/word/2010/wordprocessingDrawing" xmlns:wp="http://schemas.openxmlformats.org/drawingml/2006/wordprocessingDrawing" xmlns:w10="urn:schemas-microsoft-com:office:word" xmlns:w="http://schemas.openxmlformats.org/wordprocessingml/2006/main" xmlns:w14="http://schemas.microsoft.com/office/word/2010/wordml" xmlns:w15="http://schemas.microsoft.com/office/word/2012/wordml" xmlns:w16cex="http://schemas.microsoft.com/office/word/2018/wordml/cex" xmlns:w16cid="http://schemas.microsoft.com/office/word/2016/wordml/cid" xmlns:w16="http://schemas.microsoft.com/office/word/2018/wordml" xmlns:w16se="http://schemas.microsoft.com/office/word/2015/wordml/symex" xmlns:wpg="http://schemas.microsoft.com/office/word/2010/wordprocessingGroup" xmlns:wpi="http://schemas.microsoft.com/office/word/2010/wordprocessingInk" xmlns:wne="http://schemas.microsoft.com/office/word/2006/wordml" xmlns:wps="http://schemas.microsoft.com/office/word/2010/wordprocessingShape" mc:Ignorable="w14 w15 w16se w16cid w16 w16cex wp14">
+<w:numbering xmlns:wpc="http://schemas.microsoft.com/office/word/2010/wordprocessingCanvas" xmlns:cx="http://schemas.microsoft.com/office/drawing/2014/chartex" xmlns:cx1="http://schemas.microsoft.com/office/drawing/2015/9/8/chartex" xmlns:cx2="http://schemas.microsoft.com/office/drawing/2015/10/21/chartex" xmlns:cx3="http://schemas.microsoft.com/office/drawing/2016/5/9/chartex" xmlns:cx4="http://schemas.microsoft.com/office/drawing/2016/5/10/chartex" xmlns:cx5="http://schemas.microsoft.com/office/drawing/2016/5/11/chartex" xmlns:cx6="http://schemas.microsoft.com/office/drawing/2016/5/12/chartex" xmlns:cx7="http://schemas.microsoft.com/office/drawing/2016/5/13/chartex" xmlns:cx8="http://schemas.microsoft.com/office/drawing/2016/5/14/chartex" xmlns:mc="http://schemas.openxmlformats.org/markup-compatibility/2006" xmlns:aink="http://schemas.microsoft.com/office/drawing/2016/ink" xmlns:am3d="http://schemas.microsoft.com/office/drawing/2017/model3d" xmlns:o="urn:schemas-microsoft-com:office:office" xmlns:r="http://schemas.openxmlformats.org/officeDocument/2006/relationships" xmlns:m="http://schemas.openxmlformats.org/officeDocument/2006/math" xmlns:v="urn:schemas-microsoft-com:vml" xmlns:wp14="http://schemas.microsoft.com/office/word/2010/wordprocessingDrawing" xmlns:wp="http://schemas.openxmlformats.org/drawingml/2006/wordprocessingDrawing" xmlns:w10="urn:schemas-microsoft-com:office:word" xmlns:w="http://schemas.openxmlformats.org/wordprocessingml/2006/main" xmlns:w14="http://schemas.microsoft.com/office/word/2010/wordml" xmlns:w15="http://schemas.microsoft.com/office/word/2012/wordml" xmlns:w16cex="http://schemas.microsoft.com/office/word/2018/wordml/cex" xmlns:w16cid="http://schemas.microsoft.com/office/word/2016/wordml/cid" xmlns:w16="http://schemas.microsoft.com/office/word/2018/wordml" xmlns:w16sdtdh="http://schemas.microsoft.com/office/word/2020/wordml/sdtdatahash" xmlns:w16se="http://schemas.microsoft.com/office/word/2015/wordml/symex" xmlns:wpg="http://schemas.microsoft.com/office/word/2010/wordprocessingGroup" xmlns:wpi="http://schemas.microsoft.com/office/word/2010/wordprocessingInk" xmlns:wne="http://schemas.microsoft.com/office/word/2006/wordml" xmlns:wps="http://schemas.microsoft.com/office/word/2010/wordprocessingShape" mc:Ignorable="w14 w15 w16se w16cid w16 w16cex w16sdtdh wp14">
   <w:abstractNum w:abstractNumId="0" w15:restartNumberingAfterBreak="0">
     <w:nsid w:val="1CF048E3"/>
     <w:multiLevelType w:val="hybridMultilevel"/>
@@ -4788,7 +5124,7 @@
   <w:abstractNum w:abstractNumId="2" w15:restartNumberingAfterBreak="0">
     <w:nsid w:val="28BA265B"/>
     <w:multiLevelType w:val="multilevel"/>
-    <w:tmpl w:val="28406204"/>
+    <w:tmpl w:val="34F02B64"/>
     <w:lvl w:ilvl="0">
       <w:start w:val="1"/>
       <w:numFmt w:val="bullet"/>
@@ -4833,20 +5169,16 @@
         <w:rFonts w:hint="default"/>
       </w:rPr>
     </w:lvl>
-    <w:lvl w:ilvl="3" w:tentative="1">
-      <w:start w:val="1"/>
-      <w:numFmt w:val="bullet"/>
-      <w:lvlText w:val=""/>
-      <w:lvlJc w:val="left"/>
-      <w:pPr>
-        <w:tabs>
-          <w:tab w:val="num" w:pos="2880"/>
-        </w:tabs>
+    <w:lvl w:ilvl="3">
+      <w:start w:val="1"/>
+      <w:numFmt w:val="decimal"/>
+      <w:lvlText w:val="%4."/>
+      <w:lvlJc w:val="left"/>
+      <w:pPr>
         <w:ind w:left="2880" w:hanging="360"/>
       </w:pPr>
       <w:rPr>
-        <w:rFonts w:ascii="Wingdings" w:hAnsi="Wingdings" w:hint="default"/>
-        <w:sz w:val="20"/>
+        <w:rFonts w:hint="default"/>
       </w:rPr>
     </w:lvl>
     <w:lvl w:ilvl="4" w:tentative="1">
@@ -5696,7 +6028,7 @@
 </file>
 
 <file path=word/styles.xml><?xml version="1.0" encoding="utf-8"?>
-<w:styles xmlns:mc="http://schemas.openxmlformats.org/markup-compatibility/2006" xmlns:r="http://schemas.openxmlformats.org/officeDocument/2006/relationships" xmlns:w="http://schemas.openxmlformats.org/wordprocessingml/2006/main" xmlns:w14="http://schemas.microsoft.com/office/word/2010/wordml" xmlns:w15="http://schemas.microsoft.com/office/word/2012/wordml" xmlns:w16cex="http://schemas.microsoft.com/office/word/2018/wordml/cex" xmlns:w16cid="http://schemas.microsoft.com/office/word/2016/wordml/cid" xmlns:w16="http://schemas.microsoft.com/office/word/2018/wordml" xmlns:w16se="http://schemas.microsoft.com/office/word/2015/wordml/symex" mc:Ignorable="w14 w15 w16se w16cid w16 w16cex">
+<w:styles xmlns:mc="http://schemas.openxmlformats.org/markup-compatibility/2006" xmlns:r="http://schemas.openxmlformats.org/officeDocument/2006/relationships" xmlns:w="http://schemas.openxmlformats.org/wordprocessingml/2006/main" xmlns:w14="http://schemas.microsoft.com/office/word/2010/wordml" xmlns:w15="http://schemas.microsoft.com/office/word/2012/wordml" xmlns:w16cex="http://schemas.microsoft.com/office/word/2018/wordml/cex" xmlns:w16cid="http://schemas.microsoft.com/office/word/2016/wordml/cid" xmlns:w16="http://schemas.microsoft.com/office/word/2018/wordml" xmlns:w16sdtdh="http://schemas.microsoft.com/office/word/2020/wordml/sdtdatahash" xmlns:w16se="http://schemas.microsoft.com/office/word/2015/wordml/symex" mc:Ignorable="w14 w15 w16se w16cid w16 w16cex w16sdtdh">
   <w:docDefaults>
     <w:rPrDefault>
       <w:rPr>
@@ -6093,7 +6425,6 @@
   <w:style w:type="character" w:default="1" w:styleId="DefaultParagraphFont">
     <w:name w:val="Default Paragraph Font"/>
     <w:uiPriority w:val="1"/>
-    <w:semiHidden/>
     <w:unhideWhenUsed/>
   </w:style>
   <w:style w:type="table" w:default="1" w:styleId="TableNormal">

--- a/Milestone 1.docx
+++ b/Milestone 1.docx
@@ -1,6 +1,6 @@
 
 <file path=word/document.xml><?xml version="1.0" encoding="utf-8"?>
-<w:document xmlns:wpc="http://schemas.microsoft.com/office/word/2010/wordprocessingCanvas" xmlns:cx="http://schemas.microsoft.com/office/drawing/2014/chartex" xmlns:cx1="http://schemas.microsoft.com/office/drawing/2015/9/8/chartex" xmlns:cx2="http://schemas.microsoft.com/office/drawing/2015/10/21/chartex" xmlns:cx3="http://schemas.microsoft.com/office/drawing/2016/5/9/chartex" xmlns:cx4="http://schemas.microsoft.com/office/drawing/2016/5/10/chartex" xmlns:cx5="http://schemas.microsoft.com/office/drawing/2016/5/11/chartex" xmlns:cx6="http://schemas.microsoft.com/office/drawing/2016/5/12/chartex" xmlns:cx7="http://schemas.microsoft.com/office/drawing/2016/5/13/chartex" xmlns:cx8="http://schemas.microsoft.com/office/drawing/2016/5/14/chartex" xmlns:mc="http://schemas.openxmlformats.org/markup-compatibility/2006" xmlns:aink="http://schemas.microsoft.com/office/drawing/2016/ink" xmlns:am3d="http://schemas.microsoft.com/office/drawing/2017/model3d" xmlns:o="urn:schemas-microsoft-com:office:office" xmlns:r="http://schemas.openxmlformats.org/officeDocument/2006/relationships" xmlns:m="http://schemas.openxmlformats.org/officeDocument/2006/math" xmlns:v="urn:schemas-microsoft-com:vml" xmlns:wp14="http://schemas.microsoft.com/office/word/2010/wordprocessingDrawing" xmlns:wp="http://schemas.openxmlformats.org/drawingml/2006/wordprocessingDrawing" xmlns:w10="urn:schemas-microsoft-com:office:word" xmlns:w="http://schemas.openxmlformats.org/wordprocessingml/2006/main" xmlns:w14="http://schemas.microsoft.com/office/word/2010/wordml" xmlns:w15="http://schemas.microsoft.com/office/word/2012/wordml" xmlns:w16cex="http://schemas.microsoft.com/office/word/2018/wordml/cex" xmlns:w16cid="http://schemas.microsoft.com/office/word/2016/wordml/cid" xmlns:w16="http://schemas.microsoft.com/office/word/2018/wordml" xmlns:w16sdtdh="http://schemas.microsoft.com/office/word/2020/wordml/sdtdatahash" xmlns:w16se="http://schemas.microsoft.com/office/word/2015/wordml/symex" xmlns:wpg="http://schemas.microsoft.com/office/word/2010/wordprocessingGroup" xmlns:wpi="http://schemas.microsoft.com/office/word/2010/wordprocessingInk" xmlns:wne="http://schemas.microsoft.com/office/word/2006/wordml" xmlns:wps="http://schemas.microsoft.com/office/word/2010/wordprocessingShape" mc:Ignorable="w14 w15 w16se w16cid w16 w16cex w16sdtdh wp14">
+<w:document xmlns:wpc="http://schemas.microsoft.com/office/word/2010/wordprocessingCanvas" xmlns:cx="http://schemas.microsoft.com/office/drawing/2014/chartex" xmlns:cx1="http://schemas.microsoft.com/office/drawing/2015/9/8/chartex" xmlns:cx2="http://schemas.microsoft.com/office/drawing/2015/10/21/chartex" xmlns:cx3="http://schemas.microsoft.com/office/drawing/2016/5/9/chartex" xmlns:cx4="http://schemas.microsoft.com/office/drawing/2016/5/10/chartex" xmlns:cx5="http://schemas.microsoft.com/office/drawing/2016/5/11/chartex" xmlns:cx6="http://schemas.microsoft.com/office/drawing/2016/5/12/chartex" xmlns:cx7="http://schemas.microsoft.com/office/drawing/2016/5/13/chartex" xmlns:cx8="http://schemas.microsoft.com/office/drawing/2016/5/14/chartex" xmlns:mc="http://schemas.openxmlformats.org/markup-compatibility/2006" xmlns:aink="http://schemas.microsoft.com/office/drawing/2016/ink" xmlns:am3d="http://schemas.microsoft.com/office/drawing/2017/model3d" xmlns:o="urn:schemas-microsoft-com:office:office" xmlns:r="http://schemas.openxmlformats.org/officeDocument/2006/relationships" xmlns:m="http://schemas.openxmlformats.org/officeDocument/2006/math" xmlns:v="urn:schemas-microsoft-com:vml" xmlns:wp14="http://schemas.microsoft.com/office/word/2010/wordprocessingDrawing" xmlns:wp="http://schemas.openxmlformats.org/drawingml/2006/wordprocessingDrawing" xmlns:w10="urn:schemas-microsoft-com:office:word" xmlns:w="http://schemas.openxmlformats.org/wordprocessingml/2006/main" xmlns:w14="http://schemas.microsoft.com/office/word/2010/wordml" xmlns:w15="http://schemas.microsoft.com/office/word/2012/wordml" xmlns:w16cex="http://schemas.microsoft.com/office/word/2018/wordml/cex" xmlns:w16cid="http://schemas.microsoft.com/office/word/2016/wordml/cid" xmlns:w16="http://schemas.microsoft.com/office/word/2018/wordml" xmlns:w16se="http://schemas.microsoft.com/office/word/2015/wordml/symex" xmlns:wpg="http://schemas.microsoft.com/office/word/2010/wordprocessingGroup" xmlns:wpi="http://schemas.microsoft.com/office/word/2010/wordprocessingInk" xmlns:wne="http://schemas.microsoft.com/office/word/2006/wordml" xmlns:wps="http://schemas.microsoft.com/office/word/2010/wordprocessingShape" mc:Ignorable="w14 w15 w16se w16cid w16 w16cex wp14">
   <w:body>
     <w:p>
       <w:pPr>
@@ -180,7 +180,29 @@
           <w:szCs w:val="20"/>
           <w:lang w:eastAsia="en-GB"/>
         </w:rPr>
-        <w:t>The generation we grew up in had access to the many of the early Flash games when the Internet was becoming more popular with the public in the late 90s and early 2000s. A post on Reddit with a picture of Miniclip (website that hosted many Flash games) had over 6000 upvotes with many users nostalgically thinking about their younger days.</w:t>
+        <w:t xml:space="preserve">The generation we grew up in had access to the many of the early Flash games when the Internet was becoming more popular with the public in the late 90s and early 2000s. A post on Reddit with a picture of </w:t>
+      </w:r>
+      <w:proofErr w:type="spellStart"/>
+      <w:r>
+        <w:rPr>
+          <w:rFonts w:ascii="Verdana" w:eastAsia="Times New Roman" w:hAnsi="Verdana" w:cs="Times New Roman"/>
+          <w:color w:val="000000"/>
+          <w:sz w:val="20"/>
+          <w:szCs w:val="20"/>
+          <w:lang w:eastAsia="en-GB"/>
+        </w:rPr>
+        <w:t>Miniclip</w:t>
+      </w:r>
+      <w:proofErr w:type="spellEnd"/>
+      <w:r>
+        <w:rPr>
+          <w:rFonts w:ascii="Verdana" w:eastAsia="Times New Roman" w:hAnsi="Verdana" w:cs="Times New Roman"/>
+          <w:color w:val="000000"/>
+          <w:sz w:val="20"/>
+          <w:szCs w:val="20"/>
+          <w:lang w:eastAsia="en-GB"/>
+        </w:rPr>
+        <w:t xml:space="preserve"> (website that hosted many Flash games) had over 6000 upvotes with many users nostalgically thinking about their younger days.</w:t>
       </w:r>
     </w:p>
     <w:p>
@@ -1590,6 +1612,7 @@
           <w:lang w:eastAsia="en-GB"/>
         </w:rPr>
       </w:pPr>
+      <w:proofErr w:type="spellStart"/>
       <w:r>
         <w:rPr>
           <w:rFonts w:ascii="Verdana" w:eastAsia="Times New Roman" w:hAnsi="Verdana" w:cs="Times New Roman"/>
@@ -1600,6 +1623,7 @@
         </w:rPr>
         <w:t>Asperite</w:t>
       </w:r>
+      <w:proofErr w:type="spellEnd"/>
     </w:p>
     <w:p>
       <w:pPr>
@@ -2035,14 +2059,25 @@
                 <w:lang w:eastAsia="en-GB"/>
               </w:rPr>
             </w:pPr>
-            <w:r>
-              <w:rPr>
-                <w:rFonts w:ascii="Verdana" w:eastAsia="Times New Roman" w:hAnsi="Verdana" w:cs="Times New Roman"/>
-                <w:sz w:val="20"/>
-                <w:szCs w:val="20"/>
-                <w:lang w:eastAsia="en-GB"/>
-              </w:rPr>
-              <w:t>Github Tutorial</w:t>
+            <w:proofErr w:type="spellStart"/>
+            <w:r>
+              <w:rPr>
+                <w:rFonts w:ascii="Verdana" w:eastAsia="Times New Roman" w:hAnsi="Verdana" w:cs="Times New Roman"/>
+                <w:sz w:val="20"/>
+                <w:szCs w:val="20"/>
+                <w:lang w:eastAsia="en-GB"/>
+              </w:rPr>
+              <w:t>Github</w:t>
+            </w:r>
+            <w:proofErr w:type="spellEnd"/>
+            <w:r>
+              <w:rPr>
+                <w:rFonts w:ascii="Verdana" w:eastAsia="Times New Roman" w:hAnsi="Verdana" w:cs="Times New Roman"/>
+                <w:sz w:val="20"/>
+                <w:szCs w:val="20"/>
+                <w:lang w:eastAsia="en-GB"/>
+              </w:rPr>
+              <w:t xml:space="preserve"> Tutorial</w:t>
             </w:r>
           </w:p>
         </w:tc>
@@ -2124,14 +2159,25 @@
                 <w:lang w:eastAsia="en-GB"/>
               </w:rPr>
             </w:pPr>
-            <w:r>
-              <w:rPr>
-                <w:rFonts w:ascii="Verdana" w:eastAsia="Times New Roman" w:hAnsi="Verdana" w:cs="Times New Roman"/>
-                <w:sz w:val="20"/>
-                <w:szCs w:val="20"/>
-                <w:lang w:eastAsia="en-GB"/>
-              </w:rPr>
-              <w:t>Asperite and Sprite Tutorial</w:t>
+            <w:proofErr w:type="spellStart"/>
+            <w:r>
+              <w:rPr>
+                <w:rFonts w:ascii="Verdana" w:eastAsia="Times New Roman" w:hAnsi="Verdana" w:cs="Times New Roman"/>
+                <w:sz w:val="20"/>
+                <w:szCs w:val="20"/>
+                <w:lang w:eastAsia="en-GB"/>
+              </w:rPr>
+              <w:t>Asperite</w:t>
+            </w:r>
+            <w:proofErr w:type="spellEnd"/>
+            <w:r>
+              <w:rPr>
+                <w:rFonts w:ascii="Verdana" w:eastAsia="Times New Roman" w:hAnsi="Verdana" w:cs="Times New Roman"/>
+                <w:sz w:val="20"/>
+                <w:szCs w:val="20"/>
+                <w:lang w:eastAsia="en-GB"/>
+              </w:rPr>
+              <w:t xml:space="preserve"> and Sprite Tutorial</w:t>
             </w:r>
           </w:p>
         </w:tc>
@@ -2890,7 +2936,27 @@
                 <w:szCs w:val="20"/>
                 <w:lang w:eastAsia="en-GB"/>
               </w:rPr>
-              <w:t>Created primitive spawning, despawning, and scoring system</w:t>
+              <w:t xml:space="preserve">Created primitive spawning, </w:t>
+            </w:r>
+            <w:proofErr w:type="spellStart"/>
+            <w:r>
+              <w:rPr>
+                <w:rFonts w:ascii="Verdana" w:eastAsia="Times New Roman" w:hAnsi="Verdana" w:cs="Times New Roman"/>
+                <w:sz w:val="20"/>
+                <w:szCs w:val="20"/>
+                <w:lang w:eastAsia="en-GB"/>
+              </w:rPr>
+              <w:t>despawning</w:t>
+            </w:r>
+            <w:proofErr w:type="spellEnd"/>
+            <w:r>
+              <w:rPr>
+                <w:rFonts w:ascii="Verdana" w:eastAsia="Times New Roman" w:hAnsi="Verdana" w:cs="Times New Roman"/>
+                <w:sz w:val="20"/>
+                <w:szCs w:val="20"/>
+                <w:lang w:eastAsia="en-GB"/>
+              </w:rPr>
+              <w:t>, and scoring system</w:t>
             </w:r>
           </w:p>
         </w:tc>
@@ -3717,14 +3783,25 @@
                 <w:lang w:eastAsia="en-GB"/>
               </w:rPr>
             </w:pPr>
-            <w:r>
-              <w:rPr>
-                <w:rFonts w:ascii="Verdana" w:eastAsia="Times New Roman" w:hAnsi="Verdana" w:cs="Times New Roman"/>
-                <w:sz w:val="20"/>
-                <w:szCs w:val="20"/>
-                <w:lang w:eastAsia="en-GB"/>
-              </w:rPr>
-              <w:t>Asperite and Sprite Tutorial</w:t>
+            <w:proofErr w:type="spellStart"/>
+            <w:r>
+              <w:rPr>
+                <w:rFonts w:ascii="Verdana" w:eastAsia="Times New Roman" w:hAnsi="Verdana" w:cs="Times New Roman"/>
+                <w:sz w:val="20"/>
+                <w:szCs w:val="20"/>
+                <w:lang w:eastAsia="en-GB"/>
+              </w:rPr>
+              <w:t>Asperite</w:t>
+            </w:r>
+            <w:proofErr w:type="spellEnd"/>
+            <w:r>
+              <w:rPr>
+                <w:rFonts w:ascii="Verdana" w:eastAsia="Times New Roman" w:hAnsi="Verdana" w:cs="Times New Roman"/>
+                <w:sz w:val="20"/>
+                <w:szCs w:val="20"/>
+                <w:lang w:eastAsia="en-GB"/>
+              </w:rPr>
+              <w:t xml:space="preserve"> and Sprite Tutorial</w:t>
             </w:r>
           </w:p>
         </w:tc>
@@ -4343,14 +4420,25 @@
                 <w:lang w:eastAsia="en-GB"/>
               </w:rPr>
             </w:pPr>
-            <w:r>
-              <w:rPr>
-                <w:rFonts w:ascii="Verdana" w:eastAsia="Times New Roman" w:hAnsi="Verdana" w:cs="Times New Roman"/>
-                <w:sz w:val="20"/>
-                <w:szCs w:val="20"/>
-                <w:lang w:eastAsia="en-GB"/>
-              </w:rPr>
-              <w:t>Github Tutorial</w:t>
+            <w:proofErr w:type="spellStart"/>
+            <w:r>
+              <w:rPr>
+                <w:rFonts w:ascii="Verdana" w:eastAsia="Times New Roman" w:hAnsi="Verdana" w:cs="Times New Roman"/>
+                <w:sz w:val="20"/>
+                <w:szCs w:val="20"/>
+                <w:lang w:eastAsia="en-GB"/>
+              </w:rPr>
+              <w:t>Github</w:t>
+            </w:r>
+            <w:proofErr w:type="spellEnd"/>
+            <w:r>
+              <w:rPr>
+                <w:rFonts w:ascii="Verdana" w:eastAsia="Times New Roman" w:hAnsi="Verdana" w:cs="Times New Roman"/>
+                <w:sz w:val="20"/>
+                <w:szCs w:val="20"/>
+                <w:lang w:eastAsia="en-GB"/>
+              </w:rPr>
+              <w:t xml:space="preserve"> Tutorial</w:t>
             </w:r>
           </w:p>
         </w:tc>
@@ -4918,7 +5006,7 @@
 </file>
 
 <file path=word/numbering.xml><?xml version="1.0" encoding="utf-8"?>
-<w:numbering xmlns:wpc="http://schemas.microsoft.com/office/word/2010/wordprocessingCanvas" xmlns:cx="http://schemas.microsoft.com/office/drawing/2014/chartex" xmlns:cx1="http://schemas.microsoft.com/office/drawing/2015/9/8/chartex" xmlns:cx2="http://schemas.microsoft.com/office/drawing/2015/10/21/chartex" xmlns:cx3="http://schemas.microsoft.com/office/drawing/2016/5/9/chartex" xmlns:cx4="http://schemas.microsoft.com/office/drawing/2016/5/10/chartex" xmlns:cx5="http://schemas.microsoft.com/office/drawing/2016/5/11/chartex" xmlns:cx6="http://schemas.microsoft.com/office/drawing/2016/5/12/chartex" xmlns:cx7="http://schemas.microsoft.com/office/drawing/2016/5/13/chartex" xmlns:cx8="http://schemas.microsoft.com/office/drawing/2016/5/14/chartex" xmlns:mc="http://schemas.openxmlformats.org/markup-compatibility/2006" xmlns:aink="http://schemas.microsoft.com/office/drawing/2016/ink" xmlns:am3d="http://schemas.microsoft.com/office/drawing/2017/model3d" xmlns:o="urn:schemas-microsoft-com:office:office" xmlns:r="http://schemas.openxmlformats.org/officeDocument/2006/relationships" xmlns:m="http://schemas.openxmlformats.org/officeDocument/2006/math" xmlns:v="urn:schemas-microsoft-com:vml" xmlns:wp14="http://schemas.microsoft.com/office/word/2010/wordprocessingDrawing" xmlns:wp="http://schemas.openxmlformats.org/drawingml/2006/wordprocessingDrawing" xmlns:w10="urn:schemas-microsoft-com:office:word" xmlns:w="http://schemas.openxmlformats.org/wordprocessingml/2006/main" xmlns:w14="http://schemas.microsoft.com/office/word/2010/wordml" xmlns:w15="http://schemas.microsoft.com/office/word/2012/wordml" xmlns:w16cex="http://schemas.microsoft.com/office/word/2018/wordml/cex" xmlns:w16cid="http://schemas.microsoft.com/office/word/2016/wordml/cid" xmlns:w16="http://schemas.microsoft.com/office/word/2018/wordml" xmlns:w16sdtdh="http://schemas.microsoft.com/office/word/2020/wordml/sdtdatahash" xmlns:w16se="http://schemas.microsoft.com/office/word/2015/wordml/symex" xmlns:wpg="http://schemas.microsoft.com/office/word/2010/wordprocessingGroup" xmlns:wpi="http://schemas.microsoft.com/office/word/2010/wordprocessingInk" xmlns:wne="http://schemas.microsoft.com/office/word/2006/wordml" xmlns:wps="http://schemas.microsoft.com/office/word/2010/wordprocessingShape" mc:Ignorable="w14 w15 w16se w16cid w16 w16cex w16sdtdh wp14">
+<w:numbering xmlns:wpc="http://schemas.microsoft.com/office/word/2010/wordprocessingCanvas" xmlns:cx="http://schemas.microsoft.com/office/drawing/2014/chartex" xmlns:cx1="http://schemas.microsoft.com/office/drawing/2015/9/8/chartex" xmlns:cx2="http://schemas.microsoft.com/office/drawing/2015/10/21/chartex" xmlns:cx3="http://schemas.microsoft.com/office/drawing/2016/5/9/chartex" xmlns:cx4="http://schemas.microsoft.com/office/drawing/2016/5/10/chartex" xmlns:cx5="http://schemas.microsoft.com/office/drawing/2016/5/11/chartex" xmlns:cx6="http://schemas.microsoft.com/office/drawing/2016/5/12/chartex" xmlns:cx7="http://schemas.microsoft.com/office/drawing/2016/5/13/chartex" xmlns:cx8="http://schemas.microsoft.com/office/drawing/2016/5/14/chartex" xmlns:mc="http://schemas.openxmlformats.org/markup-compatibility/2006" xmlns:aink="http://schemas.microsoft.com/office/drawing/2016/ink" xmlns:am3d="http://schemas.microsoft.com/office/drawing/2017/model3d" xmlns:o="urn:schemas-microsoft-com:office:office" xmlns:r="http://schemas.openxmlformats.org/officeDocument/2006/relationships" xmlns:m="http://schemas.openxmlformats.org/officeDocument/2006/math" xmlns:v="urn:schemas-microsoft-com:vml" xmlns:wp14="http://schemas.microsoft.com/office/word/2010/wordprocessingDrawing" xmlns:wp="http://schemas.openxmlformats.org/drawingml/2006/wordprocessingDrawing" xmlns:w10="urn:schemas-microsoft-com:office:word" xmlns:w="http://schemas.openxmlformats.org/wordprocessingml/2006/main" xmlns:w14="http://schemas.microsoft.com/office/word/2010/wordml" xmlns:w15="http://schemas.microsoft.com/office/word/2012/wordml" xmlns:w16cex="http://schemas.microsoft.com/office/word/2018/wordml/cex" xmlns:w16cid="http://schemas.microsoft.com/office/word/2016/wordml/cid" xmlns:w16="http://schemas.microsoft.com/office/word/2018/wordml" xmlns:w16se="http://schemas.microsoft.com/office/word/2015/wordml/symex" xmlns:wpg="http://schemas.microsoft.com/office/word/2010/wordprocessingGroup" xmlns:wpi="http://schemas.microsoft.com/office/word/2010/wordprocessingInk" xmlns:wne="http://schemas.microsoft.com/office/word/2006/wordml" xmlns:wps="http://schemas.microsoft.com/office/word/2010/wordprocessingShape" mc:Ignorable="w14 w15 w16se w16cid w16 w16cex wp14">
   <w:abstractNum w:abstractNumId="0" w15:restartNumberingAfterBreak="0">
     <w:nsid w:val="1CF048E3"/>
     <w:multiLevelType w:val="hybridMultilevel"/>
@@ -6028,7 +6116,7 @@
 </file>
 
 <file path=word/styles.xml><?xml version="1.0" encoding="utf-8"?>
-<w:styles xmlns:mc="http://schemas.openxmlformats.org/markup-compatibility/2006" xmlns:r="http://schemas.openxmlformats.org/officeDocument/2006/relationships" xmlns:w="http://schemas.openxmlformats.org/wordprocessingml/2006/main" xmlns:w14="http://schemas.microsoft.com/office/word/2010/wordml" xmlns:w15="http://schemas.microsoft.com/office/word/2012/wordml" xmlns:w16cex="http://schemas.microsoft.com/office/word/2018/wordml/cex" xmlns:w16cid="http://schemas.microsoft.com/office/word/2016/wordml/cid" xmlns:w16="http://schemas.microsoft.com/office/word/2018/wordml" xmlns:w16sdtdh="http://schemas.microsoft.com/office/word/2020/wordml/sdtdatahash" xmlns:w16se="http://schemas.microsoft.com/office/word/2015/wordml/symex" mc:Ignorable="w14 w15 w16se w16cid w16 w16cex w16sdtdh">
+<w:styles xmlns:mc="http://schemas.openxmlformats.org/markup-compatibility/2006" xmlns:r="http://schemas.openxmlformats.org/officeDocument/2006/relationships" xmlns:w="http://schemas.openxmlformats.org/wordprocessingml/2006/main" xmlns:w14="http://schemas.microsoft.com/office/word/2010/wordml" xmlns:w15="http://schemas.microsoft.com/office/word/2012/wordml" xmlns:w16cex="http://schemas.microsoft.com/office/word/2018/wordml/cex" xmlns:w16cid="http://schemas.microsoft.com/office/word/2016/wordml/cid" xmlns:w16="http://schemas.microsoft.com/office/word/2018/wordml" xmlns:w16se="http://schemas.microsoft.com/office/word/2015/wordml/symex" mc:Ignorable="w14 w15 w16se w16cid w16 w16cex">
   <w:docDefaults>
     <w:rPrDefault>
       <w:rPr>
@@ -6425,6 +6513,7 @@
   <w:style w:type="character" w:default="1" w:styleId="DefaultParagraphFont">
     <w:name w:val="Default Paragraph Font"/>
     <w:uiPriority w:val="1"/>
+    <w:semiHidden/>
     <w:unhideWhenUsed/>
   </w:style>
   <w:style w:type="table" w:default="1" w:styleId="TableNormal">

--- a/Milestone 1.docx
+++ b/Milestone 1.docx
@@ -1734,36 +1734,6 @@
       <w:pPr>
         <w:rPr>
           <w:rFonts w:ascii="Verdana" w:eastAsia="Times New Roman" w:hAnsi="Verdana" w:cs="Times New Roman"/>
-          <w:sz w:val="20"/>
-          <w:szCs w:val="20"/>
-          <w:lang w:eastAsia="en-GB"/>
-        </w:rPr>
-      </w:pPr>
-    </w:p>
-    <w:p>
-      <w:pPr>
-        <w:rPr>
-          <w:rFonts w:ascii="Verdana" w:eastAsia="Times New Roman" w:hAnsi="Verdana" w:cs="Times New Roman"/>
-          <w:sz w:val="20"/>
-          <w:szCs w:val="20"/>
-          <w:lang w:eastAsia="en-GB"/>
-        </w:rPr>
-      </w:pPr>
-    </w:p>
-    <w:p>
-      <w:pPr>
-        <w:rPr>
-          <w:rFonts w:ascii="Verdana" w:eastAsia="Times New Roman" w:hAnsi="Verdana" w:cs="Times New Roman"/>
-          <w:sz w:val="20"/>
-          <w:szCs w:val="20"/>
-          <w:lang w:eastAsia="en-GB"/>
-        </w:rPr>
-      </w:pPr>
-    </w:p>
-    <w:p>
-      <w:pPr>
-        <w:rPr>
-          <w:rFonts w:ascii="Verdana" w:eastAsia="Times New Roman" w:hAnsi="Verdana" w:cs="Times New Roman"/>
           <w:b/>
           <w:bCs/>
           <w:color w:val="000000"/>
@@ -1778,6 +1748,233 @@
           <w:color w:val="000000"/>
           <w:lang w:eastAsia="en-GB"/>
         </w:rPr>
+        <w:t>Technical Proof Of Concept</w:t>
+      </w:r>
+    </w:p>
+    <w:p>
+      <w:pPr>
+        <w:rPr>
+          <w:rFonts w:ascii="Verdana" w:eastAsia="Times New Roman" w:hAnsi="Verdana" w:cs="Times New Roman"/>
+          <w:b/>
+          <w:bCs/>
+          <w:color w:val="000000"/>
+          <w:lang w:eastAsia="en-GB"/>
+        </w:rPr>
+      </w:pPr>
+    </w:p>
+    <w:p>
+      <w:pPr>
+        <w:rPr>
+          <w:rFonts w:ascii="Verdana" w:eastAsia="Times New Roman" w:hAnsi="Verdana" w:cs="Times New Roman"/>
+          <w:sz w:val="20"/>
+          <w:szCs w:val="20"/>
+          <w:lang w:eastAsia="en-GB"/>
+        </w:rPr>
+      </w:pPr>
+      <w:r>
+        <w:rPr>
+          <w:rFonts w:ascii="Verdana" w:eastAsia="Times New Roman" w:hAnsi="Verdana" w:cs="Times New Roman"/>
+          <w:sz w:val="20"/>
+          <w:szCs w:val="20"/>
+          <w:lang w:eastAsia="en-GB"/>
+        </w:rPr>
+        <w:t>Concepts:</w:t>
+      </w:r>
+    </w:p>
+    <w:p>
+      <w:pPr>
+        <w:rPr>
+          <w:rFonts w:ascii="Verdana" w:eastAsia="Times New Roman" w:hAnsi="Verdana" w:cs="Times New Roman"/>
+          <w:sz w:val="20"/>
+          <w:szCs w:val="20"/>
+          <w:lang w:eastAsia="en-GB"/>
+        </w:rPr>
+      </w:pPr>
+      <w:r>
+        <w:rPr>
+          <w:rFonts w:ascii="Verdana" w:eastAsia="Times New Roman" w:hAnsi="Verdana" w:cs="Times New Roman"/>
+          <w:sz w:val="20"/>
+          <w:szCs w:val="20"/>
+          <w:lang w:eastAsia="en-GB"/>
+        </w:rPr>
+        <w:t>1) Pathing</w:t>
+      </w:r>
+    </w:p>
+    <w:p>
+      <w:pPr>
+        <w:rPr>
+          <w:rFonts w:ascii="Verdana" w:eastAsia="Times New Roman" w:hAnsi="Verdana" w:cs="Times New Roman"/>
+          <w:sz w:val="20"/>
+          <w:szCs w:val="20"/>
+          <w:lang w:eastAsia="en-GB"/>
+        </w:rPr>
+      </w:pPr>
+      <w:r>
+        <w:rPr>
+          <w:rFonts w:ascii="Verdana" w:eastAsia="Times New Roman" w:hAnsi="Verdana" w:cs="Times New Roman"/>
+          <w:sz w:val="20"/>
+          <w:szCs w:val="20"/>
+          <w:lang w:eastAsia="en-GB"/>
+        </w:rPr>
+        <w:t>2) Self-Designed Sprites and Map Design</w:t>
+      </w:r>
+    </w:p>
+    <w:p>
+      <w:pPr>
+        <w:rPr>
+          <w:rFonts w:ascii="Verdana" w:eastAsia="Times New Roman" w:hAnsi="Verdana" w:cs="Times New Roman"/>
+          <w:sz w:val="20"/>
+          <w:szCs w:val="20"/>
+          <w:lang w:eastAsia="en-GB"/>
+        </w:rPr>
+      </w:pPr>
+      <w:r>
+        <w:rPr>
+          <w:rFonts w:ascii="Verdana" w:eastAsia="Times New Roman" w:hAnsi="Verdana" w:cs="Times New Roman"/>
+          <w:sz w:val="20"/>
+          <w:szCs w:val="20"/>
+          <w:lang w:eastAsia="en-GB"/>
+        </w:rPr>
+        <w:t>3) UI Design</w:t>
+      </w:r>
+    </w:p>
+    <w:p>
+      <w:pPr>
+        <w:rPr>
+          <w:rFonts w:ascii="Verdana" w:eastAsia="Times New Roman" w:hAnsi="Verdana" w:cs="Times New Roman"/>
+          <w:sz w:val="20"/>
+          <w:szCs w:val="20"/>
+          <w:lang w:eastAsia="en-GB"/>
+        </w:rPr>
+      </w:pPr>
+      <w:r>
+        <w:rPr>
+          <w:rFonts w:ascii="Verdana" w:eastAsia="Times New Roman" w:hAnsi="Verdana" w:cs="Times New Roman"/>
+          <w:sz w:val="20"/>
+          <w:szCs w:val="20"/>
+          <w:lang w:eastAsia="en-GB"/>
+        </w:rPr>
+        <w:t>4) Tower Tracking</w:t>
+      </w:r>
+    </w:p>
+    <w:p>
+      <w:pPr>
+        <w:rPr>
+          <w:rFonts w:ascii="Verdana" w:eastAsia="Times New Roman" w:hAnsi="Verdana" w:cs="Times New Roman"/>
+          <w:sz w:val="20"/>
+          <w:szCs w:val="20"/>
+          <w:lang w:eastAsia="en-GB"/>
+        </w:rPr>
+      </w:pPr>
+      <w:r>
+        <w:rPr>
+          <w:rFonts w:ascii="Verdana" w:eastAsia="Times New Roman" w:hAnsi="Verdana" w:cs="Times New Roman"/>
+          <w:noProof/>
+          <w:sz w:val="20"/>
+          <w:szCs w:val="20"/>
+          <w:lang w:eastAsia="en-GB"/>
+        </w:rPr>
+        <w:drawing>
+          <wp:anchor distT="0" distB="0" distL="114300" distR="114300" simplePos="0" relativeHeight="251659264" behindDoc="0" locked="0" layoutInCell="1" allowOverlap="1" wp14:anchorId="2652F573" wp14:editId="5DD7FD95">
+            <wp:simplePos x="0" y="0"/>
+            <wp:positionH relativeFrom="column">
+              <wp:posOffset>48260</wp:posOffset>
+            </wp:positionH>
+            <wp:positionV relativeFrom="paragraph">
+              <wp:posOffset>194945</wp:posOffset>
+            </wp:positionV>
+            <wp:extent cx="5731510" cy="3230880"/>
+            <wp:effectExtent l="0" t="0" r="0" b="0"/>
+            <wp:wrapSquare wrapText="bothSides"/>
+            <wp:docPr id="1" name="Picture 1"/>
+            <wp:cNvGraphicFramePr>
+              <a:graphicFrameLocks xmlns:a="http://schemas.openxmlformats.org/drawingml/2006/main" noChangeAspect="1"/>
+            </wp:cNvGraphicFramePr>
+            <a:graphic xmlns:a="http://schemas.openxmlformats.org/drawingml/2006/main">
+              <a:graphicData uri="http://schemas.openxmlformats.org/drawingml/2006/picture">
+                <pic:pic xmlns:pic="http://schemas.openxmlformats.org/drawingml/2006/picture">
+                  <pic:nvPicPr>
+                    <pic:cNvPr id="1" name="Picture 1" descr="movie::/Users/aceszhenwei/Desktop/TPoC.mov"/>
+                    <pic:cNvPicPr/>
+                  </pic:nvPicPr>
+                  <pic:blipFill>
+                    <a:blip r:embed="rId7" cstate="print">
+                      <a:extLst>
+                        <a:ext uri="{28A0092B-C50C-407E-A947-70E740481C1C}">
+                          <a14:useLocalDpi xmlns:a14="http://schemas.microsoft.com/office/drawing/2010/main" val="0"/>
+                        </a:ext>
+                      </a:extLst>
+                    </a:blip>
+                    <a:stretch>
+                      <a:fillRect/>
+                    </a:stretch>
+                  </pic:blipFill>
+                  <pic:spPr>
+                    <a:xfrm>
+                      <a:off x="0" y="0"/>
+                      <a:ext cx="5731510" cy="3230880"/>
+                    </a:xfrm>
+                    <a:prstGeom prst="rect">
+                      <a:avLst/>
+                    </a:prstGeom>
+                  </pic:spPr>
+                </pic:pic>
+              </a:graphicData>
+            </a:graphic>
+          </wp:anchor>
+        </w:drawing>
+      </w:r>
+    </w:p>
+    <w:p>
+      <w:pPr>
+        <w:rPr>
+          <w:rFonts w:ascii="Verdana" w:eastAsia="Times New Roman" w:hAnsi="Verdana" w:cs="Times New Roman"/>
+          <w:sz w:val="20"/>
+          <w:szCs w:val="20"/>
+          <w:lang w:eastAsia="en-GB"/>
+        </w:rPr>
+      </w:pPr>
+    </w:p>
+    <w:p>
+      <w:pPr>
+        <w:rPr>
+          <w:rFonts w:ascii="Verdana" w:eastAsia="Times New Roman" w:hAnsi="Verdana" w:cs="Times New Roman"/>
+          <w:b/>
+          <w:bCs/>
+          <w:color w:val="000000"/>
+          <w:lang w:eastAsia="en-GB"/>
+        </w:rPr>
+      </w:pPr>
+      <w:r>
+        <w:rPr>
+          <w:rFonts w:ascii="Verdana" w:eastAsia="Times New Roman" w:hAnsi="Verdana" w:cs="Times New Roman"/>
+          <w:b/>
+          <w:bCs/>
+          <w:color w:val="000000"/>
+          <w:lang w:eastAsia="en-GB"/>
+        </w:rPr>
+        <w:br w:type="page"/>
+      </w:r>
+    </w:p>
+    <w:p>
+      <w:pPr>
+        <w:rPr>
+          <w:rFonts w:ascii="Verdana" w:eastAsia="Times New Roman" w:hAnsi="Verdana" w:cs="Times New Roman"/>
+          <w:b/>
+          <w:bCs/>
+          <w:color w:val="000000"/>
+          <w:lang w:eastAsia="en-GB"/>
+        </w:rPr>
+      </w:pPr>
+      <w:r>
+        <w:rPr>
+          <w:rFonts w:ascii="Verdana" w:eastAsia="Times New Roman" w:hAnsi="Verdana" w:cs="Times New Roman"/>
+          <w:b/>
+          <w:bCs/>
+          <w:color w:val="000000"/>
+          <w:lang w:eastAsia="en-GB"/>
+        </w:rPr>
+        <w:lastRenderedPageBreak/>
         <w:t>Project Log</w:t>
       </w:r>
     </w:p>
@@ -4402,7 +4599,6 @@
                 <w:szCs w:val="20"/>
                 <w:lang w:eastAsia="en-GB"/>
               </w:rPr>
-              <w:lastRenderedPageBreak/>
               <w:t>18 May</w:t>
             </w:r>
           </w:p>
@@ -4761,6 +4957,7 @@
                 <w:szCs w:val="20"/>
                 <w:lang w:eastAsia="en-GB"/>
               </w:rPr>
+              <w:lastRenderedPageBreak/>
               <w:t>23 May</w:t>
             </w:r>
           </w:p>
@@ -4937,62 +5134,14 @@
           <w:lang w:eastAsia="en-GB"/>
         </w:rPr>
       </w:pPr>
-    </w:p>
-    <w:p>
-      <w:pPr>
-        <w:rPr>
-          <w:rFonts w:ascii="Verdana" w:eastAsia="Times New Roman" w:hAnsi="Verdana" w:cs="Times New Roman"/>
-          <w:sz w:val="20"/>
-          <w:szCs w:val="20"/>
-          <w:lang w:eastAsia="en-GB"/>
-        </w:rPr>
-      </w:pPr>
-      <w:r>
-        <w:rPr>
-          <w:rFonts w:ascii="Verdana" w:eastAsia="Times New Roman" w:hAnsi="Verdana" w:cs="Times New Roman"/>
-          <w:sz w:val="20"/>
-          <w:szCs w:val="20"/>
-          <w:lang w:eastAsia="en-GB"/>
-        </w:rPr>
-        <w:t>Hours:</w:t>
-      </w:r>
-    </w:p>
-    <w:p>
-      <w:pPr>
-        <w:rPr>
-          <w:rFonts w:ascii="Verdana" w:eastAsia="Times New Roman" w:hAnsi="Verdana" w:cs="Times New Roman"/>
-          <w:sz w:val="20"/>
-          <w:szCs w:val="20"/>
-          <w:lang w:eastAsia="en-GB"/>
-        </w:rPr>
-      </w:pPr>
-      <w:r>
-        <w:rPr>
-          <w:rFonts w:ascii="Verdana" w:eastAsia="Times New Roman" w:hAnsi="Verdana" w:cs="Times New Roman"/>
-          <w:sz w:val="20"/>
-          <w:szCs w:val="20"/>
-          <w:lang w:eastAsia="en-GB"/>
-        </w:rPr>
-        <w:t xml:space="preserve">Andrew – </w:t>
-      </w:r>
-    </w:p>
-    <w:p>
-      <w:pPr>
-        <w:rPr>
-          <w:rFonts w:ascii="Verdana" w:eastAsia="Times New Roman" w:hAnsi="Verdana" w:cs="Times New Roman"/>
-          <w:sz w:val="20"/>
-          <w:szCs w:val="20"/>
-          <w:lang w:eastAsia="en-GB"/>
-        </w:rPr>
-      </w:pPr>
-      <w:r>
-        <w:rPr>
-          <w:rFonts w:ascii="Verdana" w:eastAsia="Times New Roman" w:hAnsi="Verdana" w:cs="Times New Roman"/>
-          <w:sz w:val="20"/>
-          <w:szCs w:val="20"/>
-          <w:lang w:eastAsia="en-GB"/>
-        </w:rPr>
-        <w:t xml:space="preserve">Alexander - </w:t>
+      <w:r>
+        <w:rPr>
+          <w:rFonts w:ascii="Verdana" w:eastAsia="Times New Roman" w:hAnsi="Verdana" w:cs="Times New Roman"/>
+          <w:sz w:val="20"/>
+          <w:szCs w:val="20"/>
+          <w:lang w:eastAsia="en-GB"/>
+        </w:rPr>
+        <w:t xml:space="preserve"> </w:t>
       </w:r>
     </w:p>
     <w:sectPr>

--- a/Milestone 1.docx
+++ b/Milestone 1.docx
@@ -1945,3204 +1945,6 @@
           <w:lang w:eastAsia="en-GB"/>
         </w:rPr>
       </w:pPr>
-      <w:r>
-        <w:rPr>
-          <w:rFonts w:ascii="Verdana" w:eastAsia="Times New Roman" w:hAnsi="Verdana" w:cs="Times New Roman"/>
-          <w:b/>
-          <w:bCs/>
-          <w:color w:val="000000"/>
-          <w:lang w:eastAsia="en-GB"/>
-        </w:rPr>
-        <w:br w:type="page"/>
-      </w:r>
-    </w:p>
-    <w:p>
-      <w:pPr>
-        <w:rPr>
-          <w:rFonts w:ascii="Verdana" w:eastAsia="Times New Roman" w:hAnsi="Verdana" w:cs="Times New Roman"/>
-          <w:b/>
-          <w:bCs/>
-          <w:color w:val="000000"/>
-          <w:lang w:eastAsia="en-GB"/>
-        </w:rPr>
-      </w:pPr>
-      <w:r>
-        <w:rPr>
-          <w:rFonts w:ascii="Verdana" w:eastAsia="Times New Roman" w:hAnsi="Verdana" w:cs="Times New Roman"/>
-          <w:b/>
-          <w:bCs/>
-          <w:color w:val="000000"/>
-          <w:lang w:eastAsia="en-GB"/>
-        </w:rPr>
-        <w:lastRenderedPageBreak/>
-        <w:t>Project Log</w:t>
-      </w:r>
-    </w:p>
-    <w:p>
-      <w:pPr>
-        <w:rPr>
-          <w:rFonts w:ascii="Verdana" w:eastAsia="Times New Roman" w:hAnsi="Verdana" w:cs="Times New Roman"/>
-          <w:b/>
-          <w:bCs/>
-          <w:color w:val="000000"/>
-          <w:lang w:eastAsia="en-GB"/>
-        </w:rPr>
-      </w:pPr>
-    </w:p>
-    <w:p>
-      <w:pPr>
-        <w:rPr>
-          <w:rFonts w:ascii="Verdana" w:eastAsia="Times New Roman" w:hAnsi="Verdana" w:cs="Times New Roman"/>
-          <w:b/>
-          <w:bCs/>
-          <w:color w:val="000000"/>
-          <w:lang w:eastAsia="en-GB"/>
-        </w:rPr>
-      </w:pPr>
-      <w:r>
-        <w:rPr>
-          <w:rFonts w:ascii="Verdana" w:eastAsia="Times New Roman" w:hAnsi="Verdana" w:cs="Times New Roman"/>
-          <w:color w:val="000000"/>
-          <w:sz w:val="20"/>
-          <w:szCs w:val="20"/>
-          <w:lang w:eastAsia="en-GB"/>
-        </w:rPr>
-        <w:t>Andrew Baruch</w:t>
-      </w:r>
-    </w:p>
-    <w:tbl>
-      <w:tblPr>
-        <w:tblStyle w:val="TableGrid"/>
-        <w:tblW w:w="0" w:type="auto"/>
-        <w:tblLook w:val="04A0" w:firstRow="1" w:lastRow="0" w:firstColumn="1" w:lastColumn="0" w:noHBand="0" w:noVBand="1"/>
-      </w:tblPr>
-      <w:tblGrid>
-        <w:gridCol w:w="1555"/>
-        <w:gridCol w:w="2835"/>
-        <w:gridCol w:w="850"/>
-        <w:gridCol w:w="3776"/>
-      </w:tblGrid>
-      <w:tr>
-        <w:tc>
-          <w:tcPr>
-            <w:tcW w:w="1555" w:type="dxa"/>
-          </w:tcPr>
-          <w:p>
-            <w:pPr>
-              <w:rPr>
-                <w:rFonts w:ascii="Verdana" w:eastAsia="Times New Roman" w:hAnsi="Verdana" w:cs="Times New Roman"/>
-                <w:sz w:val="20"/>
-                <w:szCs w:val="20"/>
-                <w:lang w:eastAsia="en-GB"/>
-              </w:rPr>
-            </w:pPr>
-            <w:r>
-              <w:rPr>
-                <w:rFonts w:ascii="Verdana" w:eastAsia="Times New Roman" w:hAnsi="Verdana" w:cs="Times New Roman"/>
-                <w:sz w:val="20"/>
-                <w:szCs w:val="20"/>
-                <w:lang w:eastAsia="en-GB"/>
-              </w:rPr>
-              <w:t>Date</w:t>
-            </w:r>
-          </w:p>
-        </w:tc>
-        <w:tc>
-          <w:tcPr>
-            <w:tcW w:w="2835" w:type="dxa"/>
-          </w:tcPr>
-          <w:p>
-            <w:pPr>
-              <w:rPr>
-                <w:rFonts w:ascii="Verdana" w:eastAsia="Times New Roman" w:hAnsi="Verdana" w:cs="Times New Roman"/>
-                <w:sz w:val="20"/>
-                <w:szCs w:val="20"/>
-                <w:lang w:eastAsia="en-GB"/>
-              </w:rPr>
-            </w:pPr>
-            <w:r>
-              <w:rPr>
-                <w:rFonts w:ascii="Verdana" w:eastAsia="Times New Roman" w:hAnsi="Verdana" w:cs="Times New Roman"/>
-                <w:sz w:val="20"/>
-                <w:szCs w:val="20"/>
-                <w:lang w:eastAsia="en-GB"/>
-              </w:rPr>
-              <w:t>Task</w:t>
-            </w:r>
-          </w:p>
-        </w:tc>
-        <w:tc>
-          <w:tcPr>
-            <w:tcW w:w="850" w:type="dxa"/>
-          </w:tcPr>
-          <w:p>
-            <w:pPr>
-              <w:rPr>
-                <w:rFonts w:ascii="Verdana" w:eastAsia="Times New Roman" w:hAnsi="Verdana" w:cs="Times New Roman"/>
-                <w:sz w:val="20"/>
-                <w:szCs w:val="20"/>
-                <w:lang w:eastAsia="en-GB"/>
-              </w:rPr>
-            </w:pPr>
-            <w:r>
-              <w:rPr>
-                <w:rFonts w:ascii="Verdana" w:eastAsia="Times New Roman" w:hAnsi="Verdana" w:cs="Times New Roman"/>
-                <w:sz w:val="20"/>
-                <w:szCs w:val="20"/>
-                <w:lang w:eastAsia="en-GB"/>
-              </w:rPr>
-              <w:t>Hours</w:t>
-            </w:r>
-          </w:p>
-        </w:tc>
-        <w:tc>
-          <w:tcPr>
-            <w:tcW w:w="3776" w:type="dxa"/>
-          </w:tcPr>
-          <w:p>
-            <w:pPr>
-              <w:rPr>
-                <w:rFonts w:ascii="Verdana" w:eastAsia="Times New Roman" w:hAnsi="Verdana" w:cs="Times New Roman"/>
-                <w:sz w:val="20"/>
-                <w:szCs w:val="20"/>
-                <w:lang w:eastAsia="en-GB"/>
-              </w:rPr>
-            </w:pPr>
-            <w:r>
-              <w:rPr>
-                <w:rFonts w:ascii="Verdana" w:eastAsia="Times New Roman" w:hAnsi="Verdana" w:cs="Times New Roman"/>
-                <w:sz w:val="20"/>
-                <w:szCs w:val="20"/>
-                <w:lang w:eastAsia="en-GB"/>
-              </w:rPr>
-              <w:t>Remarks</w:t>
-            </w:r>
-          </w:p>
-        </w:tc>
-      </w:tr>
-      <w:tr>
-        <w:tc>
-          <w:tcPr>
-            <w:tcW w:w="1555" w:type="dxa"/>
-          </w:tcPr>
-          <w:p>
-            <w:pPr>
-              <w:rPr>
-                <w:rFonts w:ascii="Verdana" w:eastAsia="Times New Roman" w:hAnsi="Verdana" w:cs="Times New Roman"/>
-                <w:sz w:val="20"/>
-                <w:szCs w:val="20"/>
-                <w:lang w:eastAsia="en-GB"/>
-              </w:rPr>
-            </w:pPr>
-            <w:r>
-              <w:rPr>
-                <w:rFonts w:ascii="Verdana" w:eastAsia="Times New Roman" w:hAnsi="Verdana" w:cs="Times New Roman"/>
-                <w:sz w:val="20"/>
-                <w:szCs w:val="20"/>
-                <w:lang w:eastAsia="en-GB"/>
-              </w:rPr>
-              <w:t>10 May</w:t>
-            </w:r>
-          </w:p>
-        </w:tc>
-        <w:tc>
-          <w:tcPr>
-            <w:tcW w:w="2835" w:type="dxa"/>
-          </w:tcPr>
-          <w:p>
-            <w:pPr>
-              <w:rPr>
-                <w:rFonts w:ascii="Verdana" w:eastAsia="Times New Roman" w:hAnsi="Verdana" w:cs="Times New Roman"/>
-                <w:sz w:val="20"/>
-                <w:szCs w:val="20"/>
-                <w:lang w:eastAsia="en-GB"/>
-              </w:rPr>
-            </w:pPr>
-            <w:r>
-              <w:rPr>
-                <w:rFonts w:ascii="Verdana" w:eastAsia="Times New Roman" w:hAnsi="Verdana" w:cs="Times New Roman"/>
-                <w:sz w:val="20"/>
-                <w:szCs w:val="20"/>
-                <w:lang w:eastAsia="en-GB"/>
-              </w:rPr>
-              <w:t>Meeting with Advisor and Group Meeting</w:t>
-            </w:r>
-          </w:p>
-        </w:tc>
-        <w:tc>
-          <w:tcPr>
-            <w:tcW w:w="850" w:type="dxa"/>
-          </w:tcPr>
-          <w:p>
-            <w:pPr>
-              <w:rPr>
-                <w:rFonts w:ascii="Verdana" w:eastAsia="Times New Roman" w:hAnsi="Verdana" w:cs="Times New Roman"/>
-                <w:sz w:val="20"/>
-                <w:szCs w:val="20"/>
-                <w:lang w:eastAsia="en-GB"/>
-              </w:rPr>
-            </w:pPr>
-            <w:r>
-              <w:rPr>
-                <w:rFonts w:ascii="Verdana" w:eastAsia="Times New Roman" w:hAnsi="Verdana" w:cs="Times New Roman"/>
-                <w:sz w:val="20"/>
-                <w:szCs w:val="20"/>
-                <w:lang w:eastAsia="en-GB"/>
-              </w:rPr>
-              <w:t>1</w:t>
-            </w:r>
-          </w:p>
-        </w:tc>
-        <w:tc>
-          <w:tcPr>
-            <w:tcW w:w="3776" w:type="dxa"/>
-          </w:tcPr>
-          <w:p>
-            <w:pPr>
-              <w:rPr>
-                <w:rFonts w:ascii="Verdana" w:eastAsia="Times New Roman" w:hAnsi="Verdana" w:cs="Times New Roman"/>
-                <w:sz w:val="20"/>
-                <w:szCs w:val="20"/>
-                <w:lang w:eastAsia="en-GB"/>
-              </w:rPr>
-            </w:pPr>
-            <w:r>
-              <w:rPr>
-                <w:rFonts w:ascii="Verdana" w:eastAsia="Times New Roman" w:hAnsi="Verdana" w:cs="Times New Roman"/>
-                <w:sz w:val="20"/>
-                <w:szCs w:val="20"/>
-                <w:lang w:eastAsia="en-GB"/>
-              </w:rPr>
-              <w:t>Initial project ideation</w:t>
-            </w:r>
-          </w:p>
-        </w:tc>
-      </w:tr>
-      <w:tr>
-        <w:tc>
-          <w:tcPr>
-            <w:tcW w:w="1555" w:type="dxa"/>
-          </w:tcPr>
-          <w:p>
-            <w:pPr>
-              <w:rPr>
-                <w:rFonts w:ascii="Verdana" w:eastAsia="Times New Roman" w:hAnsi="Verdana" w:cs="Times New Roman"/>
-                <w:sz w:val="20"/>
-                <w:szCs w:val="20"/>
-                <w:lang w:eastAsia="en-GB"/>
-              </w:rPr>
-            </w:pPr>
-            <w:r>
-              <w:rPr>
-                <w:rFonts w:ascii="Verdana" w:eastAsia="Times New Roman" w:hAnsi="Verdana" w:cs="Times New Roman"/>
-                <w:sz w:val="20"/>
-                <w:szCs w:val="20"/>
-                <w:lang w:eastAsia="en-GB"/>
-              </w:rPr>
-              <w:t>11 May</w:t>
-            </w:r>
-          </w:p>
-        </w:tc>
-        <w:tc>
-          <w:tcPr>
-            <w:tcW w:w="2835" w:type="dxa"/>
-          </w:tcPr>
-          <w:p>
-            <w:pPr>
-              <w:rPr>
-                <w:rFonts w:ascii="Verdana" w:eastAsia="Times New Roman" w:hAnsi="Verdana" w:cs="Times New Roman"/>
-                <w:sz w:val="20"/>
-                <w:szCs w:val="20"/>
-                <w:lang w:eastAsia="en-GB"/>
-              </w:rPr>
-            </w:pPr>
-            <w:proofErr w:type="spellStart"/>
-            <w:r>
-              <w:rPr>
-                <w:rFonts w:ascii="Verdana" w:eastAsia="Times New Roman" w:hAnsi="Verdana" w:cs="Times New Roman"/>
-                <w:sz w:val="20"/>
-                <w:szCs w:val="20"/>
-                <w:lang w:eastAsia="en-GB"/>
-              </w:rPr>
-              <w:t>Github</w:t>
-            </w:r>
-            <w:proofErr w:type="spellEnd"/>
-            <w:r>
-              <w:rPr>
-                <w:rFonts w:ascii="Verdana" w:eastAsia="Times New Roman" w:hAnsi="Verdana" w:cs="Times New Roman"/>
-                <w:sz w:val="20"/>
-                <w:szCs w:val="20"/>
-                <w:lang w:eastAsia="en-GB"/>
-              </w:rPr>
-              <w:t xml:space="preserve"> Tutorial</w:t>
-            </w:r>
-          </w:p>
-        </w:tc>
-        <w:tc>
-          <w:tcPr>
-            <w:tcW w:w="850" w:type="dxa"/>
-          </w:tcPr>
-          <w:p>
-            <w:pPr>
-              <w:rPr>
-                <w:rFonts w:ascii="Verdana" w:eastAsia="Times New Roman" w:hAnsi="Verdana" w:cs="Times New Roman"/>
-                <w:sz w:val="20"/>
-                <w:szCs w:val="20"/>
-                <w:lang w:eastAsia="en-GB"/>
-              </w:rPr>
-            </w:pPr>
-            <w:r>
-              <w:rPr>
-                <w:rFonts w:ascii="Verdana" w:eastAsia="Times New Roman" w:hAnsi="Verdana" w:cs="Times New Roman"/>
-                <w:sz w:val="20"/>
-                <w:szCs w:val="20"/>
-                <w:lang w:eastAsia="en-GB"/>
-              </w:rPr>
-              <w:t>2</w:t>
-            </w:r>
-          </w:p>
-        </w:tc>
-        <w:tc>
-          <w:tcPr>
-            <w:tcW w:w="3776" w:type="dxa"/>
-          </w:tcPr>
-          <w:p>
-            <w:pPr>
-              <w:rPr>
-                <w:rFonts w:ascii="Verdana" w:eastAsia="Times New Roman" w:hAnsi="Verdana" w:cs="Times New Roman"/>
-                <w:sz w:val="20"/>
-                <w:szCs w:val="20"/>
-                <w:lang w:eastAsia="en-GB"/>
-              </w:rPr>
-            </w:pPr>
-          </w:p>
-        </w:tc>
-      </w:tr>
-      <w:tr>
-        <w:tc>
-          <w:tcPr>
-            <w:tcW w:w="1555" w:type="dxa"/>
-          </w:tcPr>
-          <w:p>
-            <w:pPr>
-              <w:rPr>
-                <w:rFonts w:ascii="Verdana" w:eastAsia="Times New Roman" w:hAnsi="Verdana" w:cs="Times New Roman"/>
-                <w:sz w:val="20"/>
-                <w:szCs w:val="20"/>
-                <w:lang w:eastAsia="en-GB"/>
-              </w:rPr>
-            </w:pPr>
-            <w:r>
-              <w:rPr>
-                <w:rFonts w:ascii="Verdana" w:eastAsia="Times New Roman" w:hAnsi="Verdana" w:cs="Times New Roman"/>
-                <w:sz w:val="20"/>
-                <w:szCs w:val="20"/>
-                <w:lang w:eastAsia="en-GB"/>
-              </w:rPr>
-              <w:t>11 May</w:t>
-            </w:r>
-          </w:p>
-        </w:tc>
-        <w:tc>
-          <w:tcPr>
-            <w:tcW w:w="2835" w:type="dxa"/>
-          </w:tcPr>
-          <w:p>
-            <w:pPr>
-              <w:rPr>
-                <w:rFonts w:ascii="Verdana" w:eastAsia="Times New Roman" w:hAnsi="Verdana" w:cs="Times New Roman"/>
-                <w:sz w:val="20"/>
-                <w:szCs w:val="20"/>
-                <w:lang w:eastAsia="en-GB"/>
-              </w:rPr>
-            </w:pPr>
-            <w:proofErr w:type="spellStart"/>
-            <w:r>
-              <w:rPr>
-                <w:rFonts w:ascii="Verdana" w:eastAsia="Times New Roman" w:hAnsi="Verdana" w:cs="Times New Roman"/>
-                <w:sz w:val="20"/>
-                <w:szCs w:val="20"/>
-                <w:lang w:eastAsia="en-GB"/>
-              </w:rPr>
-              <w:t>Asperite</w:t>
-            </w:r>
-            <w:proofErr w:type="spellEnd"/>
-            <w:r>
-              <w:rPr>
-                <w:rFonts w:ascii="Verdana" w:eastAsia="Times New Roman" w:hAnsi="Verdana" w:cs="Times New Roman"/>
-                <w:sz w:val="20"/>
-                <w:szCs w:val="20"/>
-                <w:lang w:eastAsia="en-GB"/>
-              </w:rPr>
-              <w:t xml:space="preserve"> and Sprite Tutorial</w:t>
-            </w:r>
-          </w:p>
-        </w:tc>
-        <w:tc>
-          <w:tcPr>
-            <w:tcW w:w="850" w:type="dxa"/>
-          </w:tcPr>
-          <w:p>
-            <w:pPr>
-              <w:rPr>
-                <w:rFonts w:ascii="Verdana" w:eastAsia="Times New Roman" w:hAnsi="Verdana" w:cs="Times New Roman"/>
-                <w:sz w:val="20"/>
-                <w:szCs w:val="20"/>
-                <w:lang w:eastAsia="en-GB"/>
-              </w:rPr>
-            </w:pPr>
-            <w:r>
-              <w:rPr>
-                <w:rFonts w:ascii="Verdana" w:eastAsia="Times New Roman" w:hAnsi="Verdana" w:cs="Times New Roman"/>
-                <w:sz w:val="20"/>
-                <w:szCs w:val="20"/>
-                <w:lang w:eastAsia="en-GB"/>
-              </w:rPr>
-              <w:t>2</w:t>
-            </w:r>
-          </w:p>
-        </w:tc>
-        <w:tc>
-          <w:tcPr>
-            <w:tcW w:w="3776" w:type="dxa"/>
-          </w:tcPr>
-          <w:p>
-            <w:pPr>
-              <w:rPr>
-                <w:rFonts w:ascii="Verdana" w:eastAsia="Times New Roman" w:hAnsi="Verdana" w:cs="Times New Roman"/>
-                <w:sz w:val="20"/>
-                <w:szCs w:val="20"/>
-                <w:lang w:eastAsia="en-GB"/>
-              </w:rPr>
-            </w:pPr>
-          </w:p>
-        </w:tc>
-      </w:tr>
-      <w:tr>
-        <w:tc>
-          <w:tcPr>
-            <w:tcW w:w="1555" w:type="dxa"/>
-          </w:tcPr>
-          <w:p>
-            <w:pPr>
-              <w:rPr>
-                <w:rFonts w:ascii="Verdana" w:eastAsia="Times New Roman" w:hAnsi="Verdana" w:cs="Times New Roman"/>
-                <w:sz w:val="20"/>
-                <w:szCs w:val="20"/>
-                <w:lang w:eastAsia="en-GB"/>
-              </w:rPr>
-            </w:pPr>
-            <w:r>
-              <w:rPr>
-                <w:rFonts w:ascii="Verdana" w:eastAsia="Times New Roman" w:hAnsi="Verdana" w:cs="Times New Roman"/>
-                <w:sz w:val="20"/>
-                <w:szCs w:val="20"/>
-                <w:lang w:eastAsia="en-GB"/>
-              </w:rPr>
-              <w:t>11-13 May</w:t>
-            </w:r>
-          </w:p>
-        </w:tc>
-        <w:tc>
-          <w:tcPr>
-            <w:tcW w:w="2835" w:type="dxa"/>
-          </w:tcPr>
-          <w:p>
-            <w:pPr>
-              <w:rPr>
-                <w:rFonts w:ascii="Verdana" w:eastAsia="Times New Roman" w:hAnsi="Verdana" w:cs="Times New Roman"/>
-                <w:sz w:val="20"/>
-                <w:szCs w:val="20"/>
-                <w:lang w:eastAsia="en-GB"/>
-              </w:rPr>
-            </w:pPr>
-            <w:r>
-              <w:rPr>
-                <w:rFonts w:ascii="Verdana" w:eastAsia="Times New Roman" w:hAnsi="Verdana" w:cs="Times New Roman"/>
-                <w:sz w:val="20"/>
-                <w:szCs w:val="20"/>
-                <w:lang w:eastAsia="en-GB"/>
-              </w:rPr>
-              <w:t>Godot Engine Tutorial</w:t>
-            </w:r>
-          </w:p>
-        </w:tc>
-        <w:tc>
-          <w:tcPr>
-            <w:tcW w:w="850" w:type="dxa"/>
-          </w:tcPr>
-          <w:p>
-            <w:pPr>
-              <w:rPr>
-                <w:rFonts w:ascii="Verdana" w:eastAsia="Times New Roman" w:hAnsi="Verdana" w:cs="Times New Roman"/>
-                <w:sz w:val="20"/>
-                <w:szCs w:val="20"/>
-                <w:lang w:eastAsia="en-GB"/>
-              </w:rPr>
-            </w:pPr>
-            <w:r>
-              <w:rPr>
-                <w:rFonts w:ascii="Verdana" w:eastAsia="Times New Roman" w:hAnsi="Verdana" w:cs="Times New Roman"/>
-                <w:sz w:val="20"/>
-                <w:szCs w:val="20"/>
-                <w:lang w:eastAsia="en-GB"/>
-              </w:rPr>
-              <w:t>4</w:t>
-            </w:r>
-          </w:p>
-        </w:tc>
-        <w:tc>
-          <w:tcPr>
-            <w:tcW w:w="3776" w:type="dxa"/>
-          </w:tcPr>
-          <w:p>
-            <w:pPr>
-              <w:rPr>
-                <w:rFonts w:ascii="Verdana" w:eastAsia="Times New Roman" w:hAnsi="Verdana" w:cs="Times New Roman"/>
-                <w:sz w:val="20"/>
-                <w:szCs w:val="20"/>
-                <w:lang w:eastAsia="en-GB"/>
-              </w:rPr>
-            </w:pPr>
-            <w:r>
-              <w:rPr>
-                <w:rFonts w:ascii="Verdana" w:eastAsia="Times New Roman" w:hAnsi="Verdana" w:cs="Times New Roman"/>
-                <w:sz w:val="20"/>
-                <w:szCs w:val="20"/>
-                <w:lang w:eastAsia="en-GB"/>
-              </w:rPr>
-              <w:t>Basics to Godot</w:t>
-            </w:r>
-          </w:p>
-          <w:p>
-            <w:pPr>
-              <w:rPr>
-                <w:rFonts w:ascii="Verdana" w:eastAsia="Times New Roman" w:hAnsi="Verdana" w:cs="Times New Roman"/>
-                <w:sz w:val="20"/>
-                <w:szCs w:val="20"/>
-                <w:lang w:eastAsia="en-GB"/>
-              </w:rPr>
-            </w:pPr>
-            <w:r>
-              <w:rPr>
-                <w:rFonts w:ascii="Verdana" w:eastAsia="Times New Roman" w:hAnsi="Verdana" w:cs="Times New Roman"/>
-                <w:sz w:val="20"/>
-                <w:szCs w:val="20"/>
-                <w:lang w:eastAsia="en-GB"/>
-              </w:rPr>
-              <w:t>Intro to GD Script</w:t>
-            </w:r>
-          </w:p>
-          <w:p>
-            <w:pPr>
-              <w:rPr>
-                <w:rFonts w:ascii="Verdana" w:eastAsia="Times New Roman" w:hAnsi="Verdana" w:cs="Times New Roman"/>
-                <w:sz w:val="20"/>
-                <w:szCs w:val="20"/>
-                <w:lang w:eastAsia="en-GB"/>
-              </w:rPr>
-            </w:pPr>
-            <w:r>
-              <w:rPr>
-                <w:rFonts w:ascii="Verdana" w:eastAsia="Times New Roman" w:hAnsi="Verdana" w:cs="Times New Roman"/>
-                <w:sz w:val="20"/>
-                <w:szCs w:val="20"/>
-                <w:lang w:eastAsia="en-GB"/>
-              </w:rPr>
-              <w:t>Building your first 2D game with Godot</w:t>
-            </w:r>
-          </w:p>
-        </w:tc>
-      </w:tr>
-      <w:tr>
-        <w:tc>
-          <w:tcPr>
-            <w:tcW w:w="1555" w:type="dxa"/>
-          </w:tcPr>
-          <w:p>
-            <w:pPr>
-              <w:rPr>
-                <w:rFonts w:ascii="Verdana" w:eastAsia="Times New Roman" w:hAnsi="Verdana" w:cs="Times New Roman"/>
-                <w:sz w:val="20"/>
-                <w:szCs w:val="20"/>
-                <w:lang w:eastAsia="en-GB"/>
-              </w:rPr>
-            </w:pPr>
-            <w:r>
-              <w:rPr>
-                <w:rFonts w:ascii="Verdana" w:eastAsia="Times New Roman" w:hAnsi="Verdana" w:cs="Times New Roman"/>
-                <w:sz w:val="20"/>
-                <w:szCs w:val="20"/>
-                <w:lang w:eastAsia="en-GB"/>
-              </w:rPr>
-              <w:t>12-13 May</w:t>
-            </w:r>
-          </w:p>
-        </w:tc>
-        <w:tc>
-          <w:tcPr>
-            <w:tcW w:w="2835" w:type="dxa"/>
-          </w:tcPr>
-          <w:p>
-            <w:pPr>
-              <w:rPr>
-                <w:rFonts w:ascii="Verdana" w:eastAsia="Times New Roman" w:hAnsi="Verdana" w:cs="Times New Roman"/>
-                <w:sz w:val="20"/>
-                <w:szCs w:val="20"/>
-                <w:lang w:eastAsia="en-GB"/>
-              </w:rPr>
-            </w:pPr>
-            <w:r>
-              <w:rPr>
-                <w:rFonts w:ascii="Verdana" w:eastAsia="Times New Roman" w:hAnsi="Verdana" w:cs="Times New Roman"/>
-                <w:sz w:val="20"/>
-                <w:szCs w:val="20"/>
-                <w:lang w:eastAsia="en-GB"/>
-              </w:rPr>
-              <w:t>Tower Design</w:t>
-            </w:r>
-          </w:p>
-        </w:tc>
-        <w:tc>
-          <w:tcPr>
-            <w:tcW w:w="850" w:type="dxa"/>
-          </w:tcPr>
-          <w:p>
-            <w:pPr>
-              <w:rPr>
-                <w:rFonts w:ascii="Verdana" w:eastAsia="Times New Roman" w:hAnsi="Verdana" w:cs="Times New Roman"/>
-                <w:sz w:val="20"/>
-                <w:szCs w:val="20"/>
-                <w:lang w:eastAsia="en-GB"/>
-              </w:rPr>
-            </w:pPr>
-            <w:r>
-              <w:rPr>
-                <w:rFonts w:ascii="Verdana" w:eastAsia="Times New Roman" w:hAnsi="Verdana" w:cs="Times New Roman"/>
-                <w:sz w:val="20"/>
-                <w:szCs w:val="20"/>
-                <w:lang w:eastAsia="en-GB"/>
-              </w:rPr>
-              <w:t>5</w:t>
-            </w:r>
-          </w:p>
-        </w:tc>
-        <w:tc>
-          <w:tcPr>
-            <w:tcW w:w="3776" w:type="dxa"/>
-          </w:tcPr>
-          <w:p>
-            <w:pPr>
-              <w:rPr>
-                <w:rFonts w:ascii="Verdana" w:eastAsia="Times New Roman" w:hAnsi="Verdana" w:cs="Times New Roman"/>
-                <w:sz w:val="20"/>
-                <w:szCs w:val="20"/>
-                <w:lang w:eastAsia="en-GB"/>
-              </w:rPr>
-            </w:pPr>
-            <w:r>
-              <w:rPr>
-                <w:rFonts w:ascii="Verdana" w:eastAsia="Times New Roman" w:hAnsi="Verdana" w:cs="Times New Roman"/>
-                <w:sz w:val="20"/>
-                <w:szCs w:val="20"/>
-                <w:lang w:eastAsia="en-GB"/>
-              </w:rPr>
-              <w:t>AA, Normal, and bomb tower with 4 directions</w:t>
-            </w:r>
-          </w:p>
-        </w:tc>
-      </w:tr>
-      <w:tr>
-        <w:tc>
-          <w:tcPr>
-            <w:tcW w:w="1555" w:type="dxa"/>
-          </w:tcPr>
-          <w:p>
-            <w:pPr>
-              <w:rPr>
-                <w:rFonts w:ascii="Verdana" w:eastAsia="Times New Roman" w:hAnsi="Verdana" w:cs="Times New Roman"/>
-                <w:sz w:val="20"/>
-                <w:szCs w:val="20"/>
-                <w:lang w:eastAsia="en-GB"/>
-              </w:rPr>
-            </w:pPr>
-            <w:r>
-              <w:rPr>
-                <w:rFonts w:ascii="Verdana" w:eastAsia="Times New Roman" w:hAnsi="Verdana" w:cs="Times New Roman"/>
-                <w:sz w:val="20"/>
-                <w:szCs w:val="20"/>
-                <w:lang w:eastAsia="en-GB"/>
-              </w:rPr>
-              <w:t>13-14 May</w:t>
-            </w:r>
-          </w:p>
-        </w:tc>
-        <w:tc>
-          <w:tcPr>
-            <w:tcW w:w="2835" w:type="dxa"/>
-          </w:tcPr>
-          <w:p>
-            <w:pPr>
-              <w:rPr>
-                <w:rFonts w:ascii="Verdana" w:eastAsia="Times New Roman" w:hAnsi="Verdana" w:cs="Times New Roman"/>
-                <w:sz w:val="20"/>
-                <w:szCs w:val="20"/>
-                <w:lang w:eastAsia="en-GB"/>
-              </w:rPr>
-            </w:pPr>
-            <w:r>
-              <w:rPr>
-                <w:rFonts w:ascii="Verdana" w:eastAsia="Times New Roman" w:hAnsi="Verdana" w:cs="Times New Roman"/>
-                <w:sz w:val="20"/>
-                <w:szCs w:val="20"/>
-                <w:lang w:eastAsia="en-GB"/>
-              </w:rPr>
-              <w:t>Projectile Design</w:t>
-            </w:r>
-          </w:p>
-        </w:tc>
-        <w:tc>
-          <w:tcPr>
-            <w:tcW w:w="850" w:type="dxa"/>
-          </w:tcPr>
-          <w:p>
-            <w:pPr>
-              <w:rPr>
-                <w:rFonts w:ascii="Verdana" w:eastAsia="Times New Roman" w:hAnsi="Verdana" w:cs="Times New Roman"/>
-                <w:sz w:val="20"/>
-                <w:szCs w:val="20"/>
-                <w:lang w:eastAsia="en-GB"/>
-              </w:rPr>
-            </w:pPr>
-            <w:r>
-              <w:rPr>
-                <w:rFonts w:ascii="Verdana" w:eastAsia="Times New Roman" w:hAnsi="Verdana" w:cs="Times New Roman"/>
-                <w:sz w:val="20"/>
-                <w:szCs w:val="20"/>
-                <w:lang w:eastAsia="en-GB"/>
-              </w:rPr>
-              <w:t>2</w:t>
-            </w:r>
-          </w:p>
-        </w:tc>
-        <w:tc>
-          <w:tcPr>
-            <w:tcW w:w="3776" w:type="dxa"/>
-          </w:tcPr>
-          <w:p>
-            <w:r>
-              <w:t>Normal and bomb projectile with animation</w:t>
-            </w:r>
-          </w:p>
-        </w:tc>
-      </w:tr>
-      <w:tr>
-        <w:tc>
-          <w:tcPr>
-            <w:tcW w:w="1555" w:type="dxa"/>
-          </w:tcPr>
-          <w:p>
-            <w:pPr>
-              <w:rPr>
-                <w:rFonts w:ascii="Verdana" w:eastAsia="Times New Roman" w:hAnsi="Verdana" w:cs="Times New Roman"/>
-                <w:sz w:val="20"/>
-                <w:szCs w:val="20"/>
-                <w:lang w:eastAsia="en-GB"/>
-              </w:rPr>
-            </w:pPr>
-            <w:r>
-              <w:rPr>
-                <w:rFonts w:ascii="Verdana" w:eastAsia="Times New Roman" w:hAnsi="Verdana" w:cs="Times New Roman"/>
-                <w:sz w:val="20"/>
-                <w:szCs w:val="20"/>
-                <w:lang w:eastAsia="en-GB"/>
-              </w:rPr>
-              <w:t>13 – 14 May</w:t>
-            </w:r>
-          </w:p>
-        </w:tc>
-        <w:tc>
-          <w:tcPr>
-            <w:tcW w:w="2835" w:type="dxa"/>
-          </w:tcPr>
-          <w:p>
-            <w:pPr>
-              <w:rPr>
-                <w:rFonts w:ascii="Verdana" w:eastAsia="Times New Roman" w:hAnsi="Verdana" w:cs="Times New Roman"/>
-                <w:sz w:val="20"/>
-                <w:szCs w:val="20"/>
-                <w:lang w:eastAsia="en-GB"/>
-              </w:rPr>
-            </w:pPr>
-            <w:r>
-              <w:rPr>
-                <w:rFonts w:ascii="Verdana" w:eastAsia="Times New Roman" w:hAnsi="Verdana" w:cs="Times New Roman"/>
-                <w:sz w:val="20"/>
-                <w:szCs w:val="20"/>
-                <w:lang w:eastAsia="en-GB"/>
-              </w:rPr>
-              <w:t>Group Meeting</w:t>
-            </w:r>
-          </w:p>
-        </w:tc>
-        <w:tc>
-          <w:tcPr>
-            <w:tcW w:w="850" w:type="dxa"/>
-          </w:tcPr>
-          <w:p>
-            <w:pPr>
-              <w:rPr>
-                <w:rFonts w:ascii="Verdana" w:eastAsia="Times New Roman" w:hAnsi="Verdana" w:cs="Times New Roman"/>
-                <w:sz w:val="20"/>
-                <w:szCs w:val="20"/>
-                <w:lang w:eastAsia="en-GB"/>
-              </w:rPr>
-            </w:pPr>
-            <w:r>
-              <w:rPr>
-                <w:rFonts w:ascii="Verdana" w:eastAsia="Times New Roman" w:hAnsi="Verdana" w:cs="Times New Roman"/>
-                <w:sz w:val="20"/>
-                <w:szCs w:val="20"/>
-                <w:lang w:eastAsia="en-GB"/>
-              </w:rPr>
-              <w:t>10</w:t>
-            </w:r>
-          </w:p>
-        </w:tc>
-        <w:tc>
-          <w:tcPr>
-            <w:tcW w:w="3776" w:type="dxa"/>
-          </w:tcPr>
-          <w:p>
-            <w:pPr>
-              <w:rPr>
-                <w:rFonts w:ascii="Verdana" w:eastAsia="Times New Roman" w:hAnsi="Verdana" w:cs="Times New Roman"/>
-                <w:sz w:val="20"/>
-                <w:szCs w:val="20"/>
-                <w:lang w:eastAsia="en-GB"/>
-              </w:rPr>
-            </w:pPr>
-            <w:r>
-              <w:rPr>
-                <w:rFonts w:ascii="Verdana" w:eastAsia="Times New Roman" w:hAnsi="Verdana" w:cs="Times New Roman"/>
-                <w:sz w:val="20"/>
-                <w:szCs w:val="20"/>
-                <w:lang w:eastAsia="en-GB"/>
-              </w:rPr>
-              <w:t>1)</w:t>
-            </w:r>
-            <w:r>
-              <w:rPr>
-                <w:rFonts w:ascii="Verdana" w:eastAsia="Times New Roman" w:hAnsi="Verdana" w:cs="Times New Roman"/>
-                <w:sz w:val="20"/>
-                <w:szCs w:val="20"/>
-                <w:lang w:eastAsia="en-GB"/>
-              </w:rPr>
-              <w:t xml:space="preserve"> Finalise theme and name of project</w:t>
-            </w:r>
-          </w:p>
-          <w:p>
-            <w:pPr>
-              <w:rPr>
-                <w:rFonts w:ascii="Verdana" w:eastAsia="Times New Roman" w:hAnsi="Verdana" w:cs="Times New Roman"/>
-                <w:sz w:val="20"/>
-                <w:szCs w:val="20"/>
-                <w:lang w:eastAsia="en-GB"/>
-              </w:rPr>
-            </w:pPr>
-            <w:r>
-              <w:rPr>
-                <w:rFonts w:ascii="Verdana" w:eastAsia="Times New Roman" w:hAnsi="Verdana" w:cs="Times New Roman"/>
-                <w:sz w:val="20"/>
-                <w:szCs w:val="20"/>
-                <w:lang w:eastAsia="en-GB"/>
-              </w:rPr>
-              <w:t>2) Delegated roles</w:t>
-            </w:r>
-          </w:p>
-        </w:tc>
-      </w:tr>
-      <w:tr>
-        <w:tc>
-          <w:tcPr>
-            <w:tcW w:w="1555" w:type="dxa"/>
-          </w:tcPr>
-          <w:p>
-            <w:pPr>
-              <w:rPr>
-                <w:rFonts w:ascii="Verdana" w:eastAsia="Times New Roman" w:hAnsi="Verdana" w:cs="Times New Roman"/>
-                <w:sz w:val="20"/>
-                <w:szCs w:val="20"/>
-                <w:lang w:eastAsia="en-GB"/>
-              </w:rPr>
-            </w:pPr>
-            <w:r>
-              <w:rPr>
-                <w:rFonts w:ascii="Verdana" w:eastAsia="Times New Roman" w:hAnsi="Verdana" w:cs="Times New Roman"/>
-                <w:sz w:val="20"/>
-                <w:szCs w:val="20"/>
-                <w:lang w:eastAsia="en-GB"/>
-              </w:rPr>
-              <w:t>14 – 16 May</w:t>
-            </w:r>
-          </w:p>
-        </w:tc>
-        <w:tc>
-          <w:tcPr>
-            <w:tcW w:w="2835" w:type="dxa"/>
-          </w:tcPr>
-          <w:p>
-            <w:pPr>
-              <w:rPr>
-                <w:rFonts w:ascii="Verdana" w:eastAsia="Times New Roman" w:hAnsi="Verdana" w:cs="Times New Roman"/>
-                <w:sz w:val="20"/>
-                <w:szCs w:val="20"/>
-                <w:lang w:eastAsia="en-GB"/>
-              </w:rPr>
-            </w:pPr>
-            <w:r>
-              <w:rPr>
-                <w:rFonts w:ascii="Verdana" w:eastAsia="Times New Roman" w:hAnsi="Verdana" w:cs="Times New Roman"/>
-                <w:sz w:val="20"/>
-                <w:szCs w:val="20"/>
-                <w:lang w:eastAsia="en-GB"/>
-              </w:rPr>
-              <w:t>Video Editing and Poster Design</w:t>
-            </w:r>
-          </w:p>
-        </w:tc>
-        <w:tc>
-          <w:tcPr>
-            <w:tcW w:w="850" w:type="dxa"/>
-          </w:tcPr>
-          <w:p>
-            <w:pPr>
-              <w:rPr>
-                <w:rFonts w:ascii="Verdana" w:eastAsia="Times New Roman" w:hAnsi="Verdana" w:cs="Times New Roman"/>
-                <w:sz w:val="20"/>
-                <w:szCs w:val="20"/>
-                <w:lang w:eastAsia="en-GB"/>
-              </w:rPr>
-            </w:pPr>
-            <w:r>
-              <w:rPr>
-                <w:rFonts w:ascii="Verdana" w:eastAsia="Times New Roman" w:hAnsi="Verdana" w:cs="Times New Roman"/>
-                <w:sz w:val="20"/>
-                <w:szCs w:val="20"/>
-                <w:lang w:eastAsia="en-GB"/>
-              </w:rPr>
-              <w:t>3</w:t>
-            </w:r>
-          </w:p>
-        </w:tc>
-        <w:tc>
-          <w:tcPr>
-            <w:tcW w:w="3776" w:type="dxa"/>
-          </w:tcPr>
-          <w:p>
-            <w:pPr>
-              <w:rPr>
-                <w:rFonts w:ascii="Verdana" w:eastAsia="Times New Roman" w:hAnsi="Verdana" w:cs="Times New Roman"/>
-                <w:sz w:val="20"/>
-                <w:szCs w:val="20"/>
-                <w:lang w:eastAsia="en-GB"/>
-              </w:rPr>
-            </w:pPr>
-          </w:p>
-        </w:tc>
-      </w:tr>
-      <w:tr>
-        <w:tc>
-          <w:tcPr>
-            <w:tcW w:w="1555" w:type="dxa"/>
-          </w:tcPr>
-          <w:p>
-            <w:pPr>
-              <w:rPr>
-                <w:rFonts w:ascii="Verdana" w:eastAsia="Times New Roman" w:hAnsi="Verdana" w:cs="Times New Roman"/>
-                <w:sz w:val="20"/>
-                <w:szCs w:val="20"/>
-                <w:lang w:eastAsia="en-GB"/>
-              </w:rPr>
-            </w:pPr>
-            <w:r>
-              <w:rPr>
-                <w:rFonts w:ascii="Verdana" w:eastAsia="Times New Roman" w:hAnsi="Verdana" w:cs="Times New Roman"/>
-                <w:sz w:val="20"/>
-                <w:szCs w:val="20"/>
-                <w:lang w:eastAsia="en-GB"/>
-              </w:rPr>
-              <w:t>17 May</w:t>
-            </w:r>
-          </w:p>
-        </w:tc>
-        <w:tc>
-          <w:tcPr>
-            <w:tcW w:w="2835" w:type="dxa"/>
-          </w:tcPr>
-          <w:p>
-            <w:pPr>
-              <w:rPr>
-                <w:rFonts w:ascii="Verdana" w:eastAsia="Times New Roman" w:hAnsi="Verdana" w:cs="Times New Roman"/>
-                <w:sz w:val="20"/>
-                <w:szCs w:val="20"/>
-                <w:lang w:eastAsia="en-GB"/>
-              </w:rPr>
-            </w:pPr>
-            <w:r>
-              <w:rPr>
-                <w:rFonts w:ascii="Verdana" w:eastAsia="Times New Roman" w:hAnsi="Verdana" w:cs="Times New Roman"/>
-                <w:sz w:val="20"/>
-                <w:szCs w:val="20"/>
-                <w:lang w:eastAsia="en-GB"/>
-              </w:rPr>
-              <w:t>Pathing Tutorial</w:t>
-            </w:r>
-          </w:p>
-        </w:tc>
-        <w:tc>
-          <w:tcPr>
-            <w:tcW w:w="850" w:type="dxa"/>
-          </w:tcPr>
-          <w:p>
-            <w:pPr>
-              <w:rPr>
-                <w:rFonts w:ascii="Verdana" w:eastAsia="Times New Roman" w:hAnsi="Verdana" w:cs="Times New Roman"/>
-                <w:sz w:val="20"/>
-                <w:szCs w:val="20"/>
-                <w:lang w:eastAsia="en-GB"/>
-              </w:rPr>
-            </w:pPr>
-            <w:r>
-              <w:rPr>
-                <w:rFonts w:ascii="Verdana" w:eastAsia="Times New Roman" w:hAnsi="Verdana" w:cs="Times New Roman"/>
-                <w:sz w:val="20"/>
-                <w:szCs w:val="20"/>
-                <w:lang w:eastAsia="en-GB"/>
-              </w:rPr>
-              <w:t>2</w:t>
-            </w:r>
-          </w:p>
-        </w:tc>
-        <w:tc>
-          <w:tcPr>
-            <w:tcW w:w="3776" w:type="dxa"/>
-          </w:tcPr>
-          <w:p>
-            <w:pPr>
-              <w:rPr>
-                <w:rFonts w:ascii="Verdana" w:eastAsia="Times New Roman" w:hAnsi="Verdana" w:cs="Times New Roman"/>
-                <w:sz w:val="20"/>
-                <w:szCs w:val="20"/>
-                <w:lang w:eastAsia="en-GB"/>
-              </w:rPr>
-            </w:pPr>
-          </w:p>
-        </w:tc>
-      </w:tr>
-      <w:tr>
-        <w:tc>
-          <w:tcPr>
-            <w:tcW w:w="1555" w:type="dxa"/>
-          </w:tcPr>
-          <w:p>
-            <w:pPr>
-              <w:rPr>
-                <w:rFonts w:ascii="Verdana" w:eastAsia="Times New Roman" w:hAnsi="Verdana" w:cs="Times New Roman"/>
-                <w:sz w:val="20"/>
-                <w:szCs w:val="20"/>
-                <w:lang w:eastAsia="en-GB"/>
-              </w:rPr>
-            </w:pPr>
-            <w:r>
-              <w:rPr>
-                <w:rFonts w:ascii="Verdana" w:eastAsia="Times New Roman" w:hAnsi="Verdana" w:cs="Times New Roman"/>
-                <w:sz w:val="20"/>
-                <w:szCs w:val="20"/>
-                <w:lang w:eastAsia="en-GB"/>
-              </w:rPr>
-              <w:t>18 – 19 May</w:t>
-            </w:r>
-          </w:p>
-        </w:tc>
-        <w:tc>
-          <w:tcPr>
-            <w:tcW w:w="2835" w:type="dxa"/>
-          </w:tcPr>
-          <w:p>
-            <w:pPr>
-              <w:rPr>
-                <w:rFonts w:ascii="Verdana" w:eastAsia="Times New Roman" w:hAnsi="Verdana" w:cs="Times New Roman"/>
-                <w:sz w:val="20"/>
-                <w:szCs w:val="20"/>
-                <w:lang w:eastAsia="en-GB"/>
-              </w:rPr>
-            </w:pPr>
-            <w:r>
-              <w:rPr>
-                <w:rFonts w:ascii="Verdana" w:eastAsia="Times New Roman" w:hAnsi="Verdana" w:cs="Times New Roman"/>
-                <w:sz w:val="20"/>
-                <w:szCs w:val="20"/>
-                <w:lang w:eastAsia="en-GB"/>
-              </w:rPr>
-              <w:t>Level 0 Creation</w:t>
-            </w:r>
-          </w:p>
-        </w:tc>
-        <w:tc>
-          <w:tcPr>
-            <w:tcW w:w="850" w:type="dxa"/>
-          </w:tcPr>
-          <w:p>
-            <w:pPr>
-              <w:rPr>
-                <w:rFonts w:ascii="Verdana" w:eastAsia="Times New Roman" w:hAnsi="Verdana" w:cs="Times New Roman"/>
-                <w:sz w:val="20"/>
-                <w:szCs w:val="20"/>
-                <w:lang w:eastAsia="en-GB"/>
-              </w:rPr>
-            </w:pPr>
-            <w:r>
-              <w:rPr>
-                <w:rFonts w:ascii="Verdana" w:eastAsia="Times New Roman" w:hAnsi="Verdana" w:cs="Times New Roman"/>
-                <w:sz w:val="20"/>
-                <w:szCs w:val="20"/>
-                <w:lang w:eastAsia="en-GB"/>
-              </w:rPr>
-              <w:t>6</w:t>
-            </w:r>
-          </w:p>
-        </w:tc>
-        <w:tc>
-          <w:tcPr>
-            <w:tcW w:w="3776" w:type="dxa"/>
-          </w:tcPr>
-          <w:p>
-            <w:pPr>
-              <w:rPr>
-                <w:rFonts w:ascii="Verdana" w:eastAsia="Times New Roman" w:hAnsi="Verdana" w:cs="Times New Roman"/>
-                <w:sz w:val="20"/>
-                <w:szCs w:val="20"/>
-                <w:lang w:eastAsia="en-GB"/>
-              </w:rPr>
-            </w:pPr>
-            <w:r>
-              <w:rPr>
-                <w:rFonts w:ascii="Verdana" w:eastAsia="Times New Roman" w:hAnsi="Verdana" w:cs="Times New Roman"/>
-                <w:sz w:val="20"/>
-                <w:szCs w:val="20"/>
-                <w:lang w:eastAsia="en-GB"/>
-              </w:rPr>
-              <w:t xml:space="preserve">Created primitive spawning, </w:t>
-            </w:r>
-            <w:proofErr w:type="spellStart"/>
-            <w:r>
-              <w:rPr>
-                <w:rFonts w:ascii="Verdana" w:eastAsia="Times New Roman" w:hAnsi="Verdana" w:cs="Times New Roman"/>
-                <w:sz w:val="20"/>
-                <w:szCs w:val="20"/>
-                <w:lang w:eastAsia="en-GB"/>
-              </w:rPr>
-              <w:t>despawning</w:t>
-            </w:r>
-            <w:proofErr w:type="spellEnd"/>
-            <w:r>
-              <w:rPr>
-                <w:rFonts w:ascii="Verdana" w:eastAsia="Times New Roman" w:hAnsi="Verdana" w:cs="Times New Roman"/>
-                <w:sz w:val="20"/>
-                <w:szCs w:val="20"/>
-                <w:lang w:eastAsia="en-GB"/>
-              </w:rPr>
-              <w:t>, and scoring system</w:t>
-            </w:r>
-          </w:p>
-        </w:tc>
-      </w:tr>
-      <w:tr>
-        <w:tc>
-          <w:tcPr>
-            <w:tcW w:w="1555" w:type="dxa"/>
-          </w:tcPr>
-          <w:p>
-            <w:pPr>
-              <w:rPr>
-                <w:rFonts w:ascii="Verdana" w:eastAsia="Times New Roman" w:hAnsi="Verdana" w:cs="Times New Roman"/>
-                <w:sz w:val="20"/>
-                <w:szCs w:val="20"/>
-                <w:lang w:eastAsia="en-GB"/>
-              </w:rPr>
-            </w:pPr>
-            <w:r>
-              <w:rPr>
-                <w:rFonts w:ascii="Verdana" w:eastAsia="Times New Roman" w:hAnsi="Verdana" w:cs="Times New Roman"/>
-                <w:sz w:val="20"/>
-                <w:szCs w:val="20"/>
-                <w:lang w:eastAsia="en-GB"/>
-              </w:rPr>
-              <w:t>20-21 May</w:t>
-            </w:r>
-          </w:p>
-        </w:tc>
-        <w:tc>
-          <w:tcPr>
-            <w:tcW w:w="2835" w:type="dxa"/>
-          </w:tcPr>
-          <w:p>
-            <w:pPr>
-              <w:rPr>
-                <w:rFonts w:ascii="Verdana" w:eastAsia="Times New Roman" w:hAnsi="Verdana" w:cs="Times New Roman"/>
-                <w:sz w:val="20"/>
-                <w:szCs w:val="20"/>
-                <w:lang w:eastAsia="en-GB"/>
-              </w:rPr>
-            </w:pPr>
-            <w:r>
-              <w:rPr>
-                <w:rFonts w:ascii="Verdana" w:eastAsia="Times New Roman" w:hAnsi="Verdana" w:cs="Times New Roman"/>
-                <w:sz w:val="20"/>
-                <w:szCs w:val="20"/>
-                <w:lang w:eastAsia="en-GB"/>
-              </w:rPr>
-              <w:t>HUD Creation</w:t>
-            </w:r>
-          </w:p>
-        </w:tc>
-        <w:tc>
-          <w:tcPr>
-            <w:tcW w:w="850" w:type="dxa"/>
-          </w:tcPr>
-          <w:p>
-            <w:pPr>
-              <w:rPr>
-                <w:rFonts w:ascii="Verdana" w:eastAsia="Times New Roman" w:hAnsi="Verdana" w:cs="Times New Roman"/>
-                <w:sz w:val="20"/>
-                <w:szCs w:val="20"/>
-                <w:lang w:eastAsia="en-GB"/>
-              </w:rPr>
-            </w:pPr>
-            <w:r>
-              <w:rPr>
-                <w:rFonts w:ascii="Verdana" w:eastAsia="Times New Roman" w:hAnsi="Verdana" w:cs="Times New Roman"/>
-                <w:sz w:val="20"/>
-                <w:szCs w:val="20"/>
-                <w:lang w:eastAsia="en-GB"/>
-              </w:rPr>
-              <w:t>3</w:t>
-            </w:r>
-          </w:p>
-        </w:tc>
-        <w:tc>
-          <w:tcPr>
-            <w:tcW w:w="3776" w:type="dxa"/>
-          </w:tcPr>
-          <w:p>
-            <w:pPr>
-              <w:rPr>
-                <w:rFonts w:ascii="Verdana" w:eastAsia="Times New Roman" w:hAnsi="Verdana" w:cs="Times New Roman"/>
-                <w:sz w:val="20"/>
-                <w:szCs w:val="20"/>
-                <w:lang w:eastAsia="en-GB"/>
-              </w:rPr>
-            </w:pPr>
-            <w:r>
-              <w:rPr>
-                <w:rFonts w:ascii="Verdana" w:eastAsia="Times New Roman" w:hAnsi="Verdana" w:cs="Times New Roman"/>
-                <w:sz w:val="20"/>
-                <w:szCs w:val="20"/>
-                <w:lang w:eastAsia="en-GB"/>
-              </w:rPr>
-              <w:t>Created display for health, current wave and money and integrated it to Level 0</w:t>
-            </w:r>
-          </w:p>
-        </w:tc>
-      </w:tr>
-      <w:tr>
-        <w:tc>
-          <w:tcPr>
-            <w:tcW w:w="1555" w:type="dxa"/>
-          </w:tcPr>
-          <w:p>
-            <w:pPr>
-              <w:rPr>
-                <w:rFonts w:ascii="Verdana" w:eastAsia="Times New Roman" w:hAnsi="Verdana" w:cs="Times New Roman"/>
-                <w:sz w:val="20"/>
-                <w:szCs w:val="20"/>
-                <w:lang w:eastAsia="en-GB"/>
-              </w:rPr>
-            </w:pPr>
-            <w:r>
-              <w:rPr>
-                <w:rFonts w:ascii="Verdana" w:eastAsia="Times New Roman" w:hAnsi="Verdana" w:cs="Times New Roman"/>
-                <w:sz w:val="20"/>
-                <w:szCs w:val="20"/>
-                <w:lang w:eastAsia="en-GB"/>
-              </w:rPr>
-              <w:t>21-24 May</w:t>
-            </w:r>
-          </w:p>
-        </w:tc>
-        <w:tc>
-          <w:tcPr>
-            <w:tcW w:w="2835" w:type="dxa"/>
-          </w:tcPr>
-          <w:p>
-            <w:pPr>
-              <w:rPr>
-                <w:rFonts w:ascii="Verdana" w:eastAsia="Times New Roman" w:hAnsi="Verdana" w:cs="Times New Roman"/>
-                <w:sz w:val="20"/>
-                <w:szCs w:val="20"/>
-                <w:lang w:eastAsia="en-GB"/>
-              </w:rPr>
-            </w:pPr>
-            <w:r>
-              <w:rPr>
-                <w:rFonts w:ascii="Verdana" w:eastAsia="Times New Roman" w:hAnsi="Verdana" w:cs="Times New Roman"/>
-                <w:sz w:val="20"/>
-                <w:szCs w:val="20"/>
-                <w:lang w:eastAsia="en-GB"/>
-              </w:rPr>
-              <w:t>Spawner Testing</w:t>
-            </w:r>
-          </w:p>
-        </w:tc>
-        <w:tc>
-          <w:tcPr>
-            <w:tcW w:w="850" w:type="dxa"/>
-          </w:tcPr>
-          <w:p>
-            <w:pPr>
-              <w:rPr>
-                <w:rFonts w:ascii="Verdana" w:eastAsia="Times New Roman" w:hAnsi="Verdana" w:cs="Times New Roman"/>
-                <w:sz w:val="20"/>
-                <w:szCs w:val="20"/>
-                <w:lang w:eastAsia="en-GB"/>
-              </w:rPr>
-            </w:pPr>
-            <w:r>
-              <w:rPr>
-                <w:rFonts w:ascii="Verdana" w:eastAsia="Times New Roman" w:hAnsi="Verdana" w:cs="Times New Roman"/>
-                <w:sz w:val="20"/>
-                <w:szCs w:val="20"/>
-                <w:lang w:eastAsia="en-GB"/>
-              </w:rPr>
-              <w:t>2</w:t>
-            </w:r>
-          </w:p>
-        </w:tc>
-        <w:tc>
-          <w:tcPr>
-            <w:tcW w:w="3776" w:type="dxa"/>
-          </w:tcPr>
-          <w:p>
-            <w:pPr>
-              <w:rPr>
-                <w:rFonts w:ascii="Verdana" w:eastAsia="Times New Roman" w:hAnsi="Verdana" w:cs="Times New Roman"/>
-                <w:sz w:val="20"/>
-                <w:szCs w:val="20"/>
-                <w:lang w:eastAsia="en-GB"/>
-              </w:rPr>
-            </w:pPr>
-            <w:r>
-              <w:rPr>
-                <w:rFonts w:ascii="Verdana" w:eastAsia="Times New Roman" w:hAnsi="Verdana" w:cs="Times New Roman"/>
-                <w:sz w:val="20"/>
-                <w:szCs w:val="20"/>
-                <w:lang w:eastAsia="en-GB"/>
-              </w:rPr>
-              <w:t xml:space="preserve">Testing different spawner types and styles. Scrapped in the end due to none working properly. </w:t>
-            </w:r>
-          </w:p>
-        </w:tc>
-      </w:tr>
-      <w:tr>
-        <w:tc>
-          <w:tcPr>
-            <w:tcW w:w="1555" w:type="dxa"/>
-          </w:tcPr>
-          <w:p>
-            <w:pPr>
-              <w:rPr>
-                <w:rFonts w:ascii="Verdana" w:eastAsia="Times New Roman" w:hAnsi="Verdana" w:cs="Times New Roman"/>
-                <w:sz w:val="20"/>
-                <w:szCs w:val="20"/>
-                <w:lang w:eastAsia="en-GB"/>
-              </w:rPr>
-            </w:pPr>
-            <w:r>
-              <w:rPr>
-                <w:rFonts w:ascii="Verdana" w:eastAsia="Times New Roman" w:hAnsi="Verdana" w:cs="Times New Roman"/>
-                <w:sz w:val="20"/>
-                <w:szCs w:val="20"/>
-                <w:lang w:eastAsia="en-GB"/>
-              </w:rPr>
-              <w:t>24 May</w:t>
-            </w:r>
-          </w:p>
-        </w:tc>
-        <w:tc>
-          <w:tcPr>
-            <w:tcW w:w="2835" w:type="dxa"/>
-          </w:tcPr>
-          <w:p>
-            <w:pPr>
-              <w:rPr>
-                <w:rFonts w:ascii="Verdana" w:eastAsia="Times New Roman" w:hAnsi="Verdana" w:cs="Times New Roman"/>
-                <w:sz w:val="20"/>
-                <w:szCs w:val="20"/>
-                <w:lang w:eastAsia="en-GB"/>
-              </w:rPr>
-            </w:pPr>
-            <w:r>
-              <w:rPr>
-                <w:rFonts w:ascii="Verdana" w:eastAsia="Times New Roman" w:hAnsi="Verdana" w:cs="Times New Roman"/>
-                <w:sz w:val="20"/>
-                <w:szCs w:val="20"/>
-                <w:lang w:eastAsia="en-GB"/>
-              </w:rPr>
-              <w:t>Team Meeting</w:t>
-            </w:r>
-          </w:p>
-        </w:tc>
-        <w:tc>
-          <w:tcPr>
-            <w:tcW w:w="850" w:type="dxa"/>
-          </w:tcPr>
-          <w:p>
-            <w:pPr>
-              <w:rPr>
-                <w:rFonts w:ascii="Verdana" w:eastAsia="Times New Roman" w:hAnsi="Verdana" w:cs="Times New Roman"/>
-                <w:sz w:val="20"/>
-                <w:szCs w:val="20"/>
-                <w:lang w:eastAsia="en-GB"/>
-              </w:rPr>
-            </w:pPr>
-            <w:r>
-              <w:rPr>
-                <w:rFonts w:ascii="Verdana" w:eastAsia="Times New Roman" w:hAnsi="Verdana" w:cs="Times New Roman"/>
-                <w:sz w:val="20"/>
-                <w:szCs w:val="20"/>
-                <w:lang w:eastAsia="en-GB"/>
-              </w:rPr>
-              <w:t>1</w:t>
-            </w:r>
-          </w:p>
-        </w:tc>
-        <w:tc>
-          <w:tcPr>
-            <w:tcW w:w="3776" w:type="dxa"/>
-          </w:tcPr>
-          <w:p>
-            <w:pPr>
-              <w:rPr>
-                <w:rFonts w:ascii="Verdana" w:eastAsia="Times New Roman" w:hAnsi="Verdana" w:cs="Times New Roman"/>
-                <w:sz w:val="20"/>
-                <w:szCs w:val="20"/>
-                <w:lang w:eastAsia="en-GB"/>
-              </w:rPr>
-            </w:pPr>
-            <w:r>
-              <w:rPr>
-                <w:rFonts w:ascii="Verdana" w:eastAsia="Times New Roman" w:hAnsi="Verdana" w:cs="Times New Roman"/>
-                <w:sz w:val="20"/>
-                <w:szCs w:val="20"/>
-                <w:lang w:eastAsia="en-GB"/>
-              </w:rPr>
-              <w:t>Zoom</w:t>
-            </w:r>
-          </w:p>
-        </w:tc>
-      </w:tr>
-      <w:tr>
-        <w:tc>
-          <w:tcPr>
-            <w:tcW w:w="1555" w:type="dxa"/>
-          </w:tcPr>
-          <w:p>
-            <w:pPr>
-              <w:rPr>
-                <w:rFonts w:ascii="Verdana" w:eastAsia="Times New Roman" w:hAnsi="Verdana" w:cs="Times New Roman"/>
-                <w:sz w:val="20"/>
-                <w:szCs w:val="20"/>
-                <w:lang w:eastAsia="en-GB"/>
-              </w:rPr>
-            </w:pPr>
-            <w:r>
-              <w:rPr>
-                <w:rFonts w:ascii="Verdana" w:eastAsia="Times New Roman" w:hAnsi="Verdana" w:cs="Times New Roman"/>
-                <w:sz w:val="20"/>
-                <w:szCs w:val="20"/>
-                <w:lang w:eastAsia="en-GB"/>
-              </w:rPr>
-              <w:t>25 May</w:t>
-            </w:r>
-          </w:p>
-        </w:tc>
-        <w:tc>
-          <w:tcPr>
-            <w:tcW w:w="2835" w:type="dxa"/>
-          </w:tcPr>
-          <w:p>
-            <w:pPr>
-              <w:rPr>
-                <w:rFonts w:ascii="Verdana" w:eastAsia="Times New Roman" w:hAnsi="Verdana" w:cs="Times New Roman"/>
-                <w:sz w:val="20"/>
-                <w:szCs w:val="20"/>
-                <w:lang w:eastAsia="en-GB"/>
-              </w:rPr>
-            </w:pPr>
-            <w:r>
-              <w:rPr>
-                <w:rFonts w:ascii="Verdana" w:eastAsia="Times New Roman" w:hAnsi="Verdana" w:cs="Times New Roman"/>
-                <w:sz w:val="20"/>
-                <w:szCs w:val="20"/>
-                <w:lang w:eastAsia="en-GB"/>
-              </w:rPr>
-              <w:t>README edit</w:t>
-            </w:r>
-          </w:p>
-        </w:tc>
-        <w:tc>
-          <w:tcPr>
-            <w:tcW w:w="850" w:type="dxa"/>
-          </w:tcPr>
-          <w:p>
-            <w:pPr>
-              <w:rPr>
-                <w:rFonts w:ascii="Verdana" w:eastAsia="Times New Roman" w:hAnsi="Verdana" w:cs="Times New Roman"/>
-                <w:sz w:val="20"/>
-                <w:szCs w:val="20"/>
-                <w:lang w:eastAsia="en-GB"/>
-              </w:rPr>
-            </w:pPr>
-            <w:r>
-              <w:rPr>
-                <w:rFonts w:ascii="Verdana" w:eastAsia="Times New Roman" w:hAnsi="Verdana" w:cs="Times New Roman"/>
-                <w:sz w:val="20"/>
-                <w:szCs w:val="20"/>
-                <w:lang w:eastAsia="en-GB"/>
-              </w:rPr>
-              <w:t>1</w:t>
-            </w:r>
-          </w:p>
-        </w:tc>
-        <w:tc>
-          <w:tcPr>
-            <w:tcW w:w="3776" w:type="dxa"/>
-          </w:tcPr>
-          <w:p>
-            <w:pPr>
-              <w:rPr>
-                <w:rFonts w:ascii="Verdana" w:eastAsia="Times New Roman" w:hAnsi="Verdana" w:cs="Times New Roman"/>
-                <w:sz w:val="20"/>
-                <w:szCs w:val="20"/>
-                <w:lang w:eastAsia="en-GB"/>
-              </w:rPr>
-            </w:pPr>
-          </w:p>
-        </w:tc>
-      </w:tr>
-      <w:tr>
-        <w:tc>
-          <w:tcPr>
-            <w:tcW w:w="1555" w:type="dxa"/>
-          </w:tcPr>
-          <w:p>
-            <w:pPr>
-              <w:rPr>
-                <w:rFonts w:ascii="Verdana" w:eastAsia="Times New Roman" w:hAnsi="Verdana" w:cs="Times New Roman"/>
-                <w:sz w:val="20"/>
-                <w:szCs w:val="20"/>
-                <w:lang w:eastAsia="en-GB"/>
-              </w:rPr>
-            </w:pPr>
-          </w:p>
-        </w:tc>
-        <w:tc>
-          <w:tcPr>
-            <w:tcW w:w="2835" w:type="dxa"/>
-          </w:tcPr>
-          <w:p>
-            <w:pPr>
-              <w:rPr>
-                <w:rFonts w:ascii="Verdana" w:eastAsia="Times New Roman" w:hAnsi="Verdana" w:cs="Times New Roman"/>
-                <w:sz w:val="20"/>
-                <w:szCs w:val="20"/>
-                <w:lang w:eastAsia="en-GB"/>
-              </w:rPr>
-            </w:pPr>
-          </w:p>
-        </w:tc>
-        <w:tc>
-          <w:tcPr>
-            <w:tcW w:w="850" w:type="dxa"/>
-          </w:tcPr>
-          <w:p>
-            <w:pPr>
-              <w:rPr>
-                <w:rFonts w:ascii="Verdana" w:eastAsia="Times New Roman" w:hAnsi="Verdana" w:cs="Times New Roman"/>
-                <w:sz w:val="20"/>
-                <w:szCs w:val="20"/>
-                <w:lang w:eastAsia="en-GB"/>
-              </w:rPr>
-            </w:pPr>
-          </w:p>
-        </w:tc>
-        <w:tc>
-          <w:tcPr>
-            <w:tcW w:w="3776" w:type="dxa"/>
-          </w:tcPr>
-          <w:p>
-            <w:pPr>
-              <w:rPr>
-                <w:rFonts w:ascii="Verdana" w:eastAsia="Times New Roman" w:hAnsi="Verdana" w:cs="Times New Roman"/>
-                <w:sz w:val="20"/>
-                <w:szCs w:val="20"/>
-                <w:lang w:eastAsia="en-GB"/>
-              </w:rPr>
-            </w:pPr>
-          </w:p>
-        </w:tc>
-      </w:tr>
-    </w:tbl>
-    <w:p>
-      <w:pPr>
-        <w:rPr>
-          <w:rFonts w:ascii="Verdana" w:eastAsia="Times New Roman" w:hAnsi="Verdana" w:cs="Times New Roman"/>
-          <w:sz w:val="20"/>
-          <w:szCs w:val="20"/>
-          <w:lang w:eastAsia="en-GB"/>
-        </w:rPr>
-      </w:pPr>
-    </w:p>
-    <w:p>
-      <w:pPr>
-        <w:rPr>
-          <w:rFonts w:ascii="Verdana" w:eastAsia="Times New Roman" w:hAnsi="Verdana" w:cs="Times New Roman"/>
-          <w:sz w:val="20"/>
-          <w:szCs w:val="20"/>
-          <w:lang w:eastAsia="en-GB"/>
-        </w:rPr>
-      </w:pPr>
-    </w:p>
-    <w:p>
-      <w:pPr>
-        <w:rPr>
-          <w:rFonts w:ascii="Verdana" w:eastAsia="Times New Roman" w:hAnsi="Verdana" w:cs="Times New Roman"/>
-          <w:b/>
-          <w:bCs/>
-          <w:color w:val="000000"/>
-          <w:lang w:eastAsia="en-GB"/>
-        </w:rPr>
-      </w:pPr>
-      <w:r>
-        <w:rPr>
-          <w:rFonts w:ascii="Verdana" w:eastAsia="Times New Roman" w:hAnsi="Verdana" w:cs="Times New Roman"/>
-          <w:color w:val="000000"/>
-          <w:sz w:val="20"/>
-          <w:szCs w:val="20"/>
-          <w:lang w:eastAsia="en-GB"/>
-        </w:rPr>
-        <w:t>Alexander Er</w:t>
-      </w:r>
-    </w:p>
-    <w:tbl>
-      <w:tblPr>
-        <w:tblStyle w:val="TableGrid"/>
-        <w:tblW w:w="0" w:type="auto"/>
-        <w:tblLook w:val="04A0" w:firstRow="1" w:lastRow="0" w:firstColumn="1" w:lastColumn="0" w:noHBand="0" w:noVBand="1"/>
-      </w:tblPr>
-      <w:tblGrid>
-        <w:gridCol w:w="1555"/>
-        <w:gridCol w:w="2835"/>
-        <w:gridCol w:w="850"/>
-        <w:gridCol w:w="3776"/>
-      </w:tblGrid>
-      <w:tr>
-        <w:tc>
-          <w:tcPr>
-            <w:tcW w:w="1555" w:type="dxa"/>
-          </w:tcPr>
-          <w:p>
-            <w:pPr>
-              <w:rPr>
-                <w:rFonts w:ascii="Verdana" w:eastAsia="Times New Roman" w:hAnsi="Verdana" w:cs="Times New Roman"/>
-                <w:sz w:val="20"/>
-                <w:szCs w:val="20"/>
-                <w:lang w:eastAsia="en-GB"/>
-              </w:rPr>
-            </w:pPr>
-            <w:r>
-              <w:rPr>
-                <w:rFonts w:ascii="Verdana" w:eastAsia="Times New Roman" w:hAnsi="Verdana" w:cs="Times New Roman"/>
-                <w:sz w:val="20"/>
-                <w:szCs w:val="20"/>
-                <w:lang w:eastAsia="en-GB"/>
-              </w:rPr>
-              <w:t>Date</w:t>
-            </w:r>
-          </w:p>
-        </w:tc>
-        <w:tc>
-          <w:tcPr>
-            <w:tcW w:w="2835" w:type="dxa"/>
-          </w:tcPr>
-          <w:p>
-            <w:pPr>
-              <w:rPr>
-                <w:rFonts w:ascii="Verdana" w:eastAsia="Times New Roman" w:hAnsi="Verdana" w:cs="Times New Roman"/>
-                <w:sz w:val="20"/>
-                <w:szCs w:val="20"/>
-                <w:lang w:eastAsia="en-GB"/>
-              </w:rPr>
-            </w:pPr>
-            <w:r>
-              <w:rPr>
-                <w:rFonts w:ascii="Verdana" w:eastAsia="Times New Roman" w:hAnsi="Verdana" w:cs="Times New Roman"/>
-                <w:sz w:val="20"/>
-                <w:szCs w:val="20"/>
-                <w:lang w:eastAsia="en-GB"/>
-              </w:rPr>
-              <w:t>Task</w:t>
-            </w:r>
-          </w:p>
-        </w:tc>
-        <w:tc>
-          <w:tcPr>
-            <w:tcW w:w="850" w:type="dxa"/>
-          </w:tcPr>
-          <w:p>
-            <w:pPr>
-              <w:rPr>
-                <w:rFonts w:ascii="Verdana" w:eastAsia="Times New Roman" w:hAnsi="Verdana" w:cs="Times New Roman"/>
-                <w:sz w:val="20"/>
-                <w:szCs w:val="20"/>
-                <w:lang w:eastAsia="en-GB"/>
-              </w:rPr>
-            </w:pPr>
-            <w:r>
-              <w:rPr>
-                <w:rFonts w:ascii="Verdana" w:eastAsia="Times New Roman" w:hAnsi="Verdana" w:cs="Times New Roman"/>
-                <w:sz w:val="20"/>
-                <w:szCs w:val="20"/>
-                <w:lang w:eastAsia="en-GB"/>
-              </w:rPr>
-              <w:t>Hours</w:t>
-            </w:r>
-          </w:p>
-        </w:tc>
-        <w:tc>
-          <w:tcPr>
-            <w:tcW w:w="3776" w:type="dxa"/>
-          </w:tcPr>
-          <w:p>
-            <w:pPr>
-              <w:rPr>
-                <w:rFonts w:ascii="Verdana" w:eastAsia="Times New Roman" w:hAnsi="Verdana" w:cs="Times New Roman"/>
-                <w:sz w:val="20"/>
-                <w:szCs w:val="20"/>
-                <w:lang w:eastAsia="en-GB"/>
-              </w:rPr>
-            </w:pPr>
-            <w:r>
-              <w:rPr>
-                <w:rFonts w:ascii="Verdana" w:eastAsia="Times New Roman" w:hAnsi="Verdana" w:cs="Times New Roman"/>
-                <w:sz w:val="20"/>
-                <w:szCs w:val="20"/>
-                <w:lang w:eastAsia="en-GB"/>
-              </w:rPr>
-              <w:t>Remarks</w:t>
-            </w:r>
-          </w:p>
-        </w:tc>
-      </w:tr>
-      <w:tr>
-        <w:tc>
-          <w:tcPr>
-            <w:tcW w:w="1555" w:type="dxa"/>
-          </w:tcPr>
-          <w:p>
-            <w:pPr>
-              <w:rPr>
-                <w:rFonts w:ascii="Verdana" w:eastAsia="Times New Roman" w:hAnsi="Verdana" w:cs="Times New Roman"/>
-                <w:sz w:val="20"/>
-                <w:szCs w:val="20"/>
-                <w:lang w:eastAsia="en-GB"/>
-              </w:rPr>
-            </w:pPr>
-            <w:r>
-              <w:rPr>
-                <w:rFonts w:ascii="Verdana" w:eastAsia="Times New Roman" w:hAnsi="Verdana" w:cs="Times New Roman"/>
-                <w:sz w:val="20"/>
-                <w:szCs w:val="20"/>
-                <w:lang w:eastAsia="en-GB"/>
-              </w:rPr>
-              <w:t>10 May</w:t>
-            </w:r>
-          </w:p>
-        </w:tc>
-        <w:tc>
-          <w:tcPr>
-            <w:tcW w:w="2835" w:type="dxa"/>
-          </w:tcPr>
-          <w:p>
-            <w:pPr>
-              <w:rPr>
-                <w:rFonts w:ascii="Verdana" w:eastAsia="Times New Roman" w:hAnsi="Verdana" w:cs="Times New Roman"/>
-                <w:sz w:val="20"/>
-                <w:szCs w:val="20"/>
-                <w:lang w:eastAsia="en-GB"/>
-              </w:rPr>
-            </w:pPr>
-            <w:r>
-              <w:rPr>
-                <w:rFonts w:ascii="Verdana" w:eastAsia="Times New Roman" w:hAnsi="Verdana" w:cs="Times New Roman"/>
-                <w:sz w:val="20"/>
-                <w:szCs w:val="20"/>
-                <w:lang w:eastAsia="en-GB"/>
-              </w:rPr>
-              <w:t>Meeting with Advisor and Group Meeting</w:t>
-            </w:r>
-          </w:p>
-        </w:tc>
-        <w:tc>
-          <w:tcPr>
-            <w:tcW w:w="850" w:type="dxa"/>
-          </w:tcPr>
-          <w:p>
-            <w:pPr>
-              <w:rPr>
-                <w:rFonts w:ascii="Verdana" w:eastAsia="Times New Roman" w:hAnsi="Verdana" w:cs="Times New Roman"/>
-                <w:sz w:val="20"/>
-                <w:szCs w:val="20"/>
-                <w:lang w:eastAsia="en-GB"/>
-              </w:rPr>
-            </w:pPr>
-            <w:r>
-              <w:rPr>
-                <w:rFonts w:ascii="Verdana" w:eastAsia="Times New Roman" w:hAnsi="Verdana" w:cs="Times New Roman"/>
-                <w:sz w:val="20"/>
-                <w:szCs w:val="20"/>
-                <w:lang w:eastAsia="en-GB"/>
-              </w:rPr>
-              <w:t>1</w:t>
-            </w:r>
-          </w:p>
-        </w:tc>
-        <w:tc>
-          <w:tcPr>
-            <w:tcW w:w="3776" w:type="dxa"/>
-          </w:tcPr>
-          <w:p>
-            <w:pPr>
-              <w:rPr>
-                <w:rFonts w:ascii="Verdana" w:eastAsia="Times New Roman" w:hAnsi="Verdana" w:cs="Times New Roman"/>
-                <w:sz w:val="20"/>
-                <w:szCs w:val="20"/>
-                <w:lang w:eastAsia="en-GB"/>
-              </w:rPr>
-            </w:pPr>
-            <w:r>
-              <w:rPr>
-                <w:rFonts w:ascii="Verdana" w:eastAsia="Times New Roman" w:hAnsi="Verdana" w:cs="Times New Roman"/>
-                <w:sz w:val="20"/>
-                <w:szCs w:val="20"/>
-                <w:lang w:eastAsia="en-GB"/>
-              </w:rPr>
-              <w:t>Initial project ideation</w:t>
-            </w:r>
-          </w:p>
-        </w:tc>
-      </w:tr>
-      <w:tr>
-        <w:tc>
-          <w:tcPr>
-            <w:tcW w:w="1555" w:type="dxa"/>
-          </w:tcPr>
-          <w:p>
-            <w:pPr>
-              <w:rPr>
-                <w:rFonts w:ascii="Verdana" w:eastAsia="Times New Roman" w:hAnsi="Verdana" w:cs="Times New Roman"/>
-                <w:sz w:val="20"/>
-                <w:szCs w:val="20"/>
-                <w:lang w:eastAsia="en-GB"/>
-              </w:rPr>
-            </w:pPr>
-            <w:r>
-              <w:rPr>
-                <w:rFonts w:ascii="Verdana" w:eastAsia="Times New Roman" w:hAnsi="Verdana" w:cs="Times New Roman"/>
-                <w:sz w:val="20"/>
-                <w:szCs w:val="20"/>
-                <w:lang w:eastAsia="en-GB"/>
-              </w:rPr>
-              <w:t>11 – 13 May</w:t>
-            </w:r>
-          </w:p>
-        </w:tc>
-        <w:tc>
-          <w:tcPr>
-            <w:tcW w:w="2835" w:type="dxa"/>
-          </w:tcPr>
-          <w:p>
-            <w:pPr>
-              <w:rPr>
-                <w:rFonts w:ascii="Verdana" w:eastAsia="Times New Roman" w:hAnsi="Verdana" w:cs="Times New Roman"/>
-                <w:sz w:val="20"/>
-                <w:szCs w:val="20"/>
-                <w:lang w:eastAsia="en-GB"/>
-              </w:rPr>
-            </w:pPr>
-            <w:r>
-              <w:rPr>
-                <w:rFonts w:ascii="Verdana" w:eastAsia="Times New Roman" w:hAnsi="Verdana" w:cs="Times New Roman"/>
-                <w:sz w:val="20"/>
-                <w:szCs w:val="20"/>
-                <w:lang w:eastAsia="en-GB"/>
-              </w:rPr>
-              <w:t>Godot Engine Tutorial</w:t>
-            </w:r>
-          </w:p>
-        </w:tc>
-        <w:tc>
-          <w:tcPr>
-            <w:tcW w:w="850" w:type="dxa"/>
-          </w:tcPr>
-          <w:p>
-            <w:pPr>
-              <w:rPr>
-                <w:rFonts w:ascii="Verdana" w:eastAsia="Times New Roman" w:hAnsi="Verdana" w:cs="Times New Roman"/>
-                <w:sz w:val="20"/>
-                <w:szCs w:val="20"/>
-                <w:lang w:eastAsia="en-GB"/>
-              </w:rPr>
-            </w:pPr>
-            <w:r>
-              <w:rPr>
-                <w:rFonts w:ascii="Verdana" w:eastAsia="Times New Roman" w:hAnsi="Verdana" w:cs="Times New Roman"/>
-                <w:sz w:val="20"/>
-                <w:szCs w:val="20"/>
-                <w:lang w:eastAsia="en-GB"/>
-              </w:rPr>
-              <w:t>2</w:t>
-            </w:r>
-          </w:p>
-        </w:tc>
-        <w:tc>
-          <w:tcPr>
-            <w:tcW w:w="3776" w:type="dxa"/>
-          </w:tcPr>
-          <w:p>
-            <w:pPr>
-              <w:rPr>
-                <w:rFonts w:ascii="Verdana" w:eastAsia="Times New Roman" w:hAnsi="Verdana" w:cs="Times New Roman"/>
-                <w:sz w:val="20"/>
-                <w:szCs w:val="20"/>
-                <w:lang w:eastAsia="en-GB"/>
-              </w:rPr>
-            </w:pPr>
-          </w:p>
-        </w:tc>
-      </w:tr>
-      <w:tr>
-        <w:tc>
-          <w:tcPr>
-            <w:tcW w:w="1555" w:type="dxa"/>
-          </w:tcPr>
-          <w:p>
-            <w:pPr>
-              <w:rPr>
-                <w:rFonts w:ascii="Verdana" w:eastAsia="Times New Roman" w:hAnsi="Verdana" w:cs="Times New Roman"/>
-                <w:sz w:val="20"/>
-                <w:szCs w:val="20"/>
-                <w:lang w:eastAsia="en-GB"/>
-              </w:rPr>
-            </w:pPr>
-            <w:r>
-              <w:rPr>
-                <w:rFonts w:ascii="Verdana" w:eastAsia="Times New Roman" w:hAnsi="Verdana" w:cs="Times New Roman"/>
-                <w:sz w:val="20"/>
-                <w:szCs w:val="20"/>
-                <w:lang w:eastAsia="en-GB"/>
-              </w:rPr>
-              <w:t>13 May</w:t>
-            </w:r>
-          </w:p>
-        </w:tc>
-        <w:tc>
-          <w:tcPr>
-            <w:tcW w:w="2835" w:type="dxa"/>
-          </w:tcPr>
-          <w:p>
-            <w:pPr>
-              <w:rPr>
-                <w:rFonts w:ascii="Verdana" w:eastAsia="Times New Roman" w:hAnsi="Verdana" w:cs="Times New Roman"/>
-                <w:sz w:val="20"/>
-                <w:szCs w:val="20"/>
-                <w:lang w:eastAsia="en-GB"/>
-              </w:rPr>
-            </w:pPr>
-            <w:proofErr w:type="spellStart"/>
-            <w:r>
-              <w:rPr>
-                <w:rFonts w:ascii="Verdana" w:eastAsia="Times New Roman" w:hAnsi="Verdana" w:cs="Times New Roman"/>
-                <w:sz w:val="20"/>
-                <w:szCs w:val="20"/>
-                <w:lang w:eastAsia="en-GB"/>
-              </w:rPr>
-              <w:t>Asperite</w:t>
-            </w:r>
-            <w:proofErr w:type="spellEnd"/>
-            <w:r>
-              <w:rPr>
-                <w:rFonts w:ascii="Verdana" w:eastAsia="Times New Roman" w:hAnsi="Verdana" w:cs="Times New Roman"/>
-                <w:sz w:val="20"/>
-                <w:szCs w:val="20"/>
-                <w:lang w:eastAsia="en-GB"/>
-              </w:rPr>
-              <w:t xml:space="preserve"> and Sprite Tutorial</w:t>
-            </w:r>
-          </w:p>
-        </w:tc>
-        <w:tc>
-          <w:tcPr>
-            <w:tcW w:w="850" w:type="dxa"/>
-          </w:tcPr>
-          <w:p>
-            <w:pPr>
-              <w:rPr>
-                <w:rFonts w:ascii="Verdana" w:eastAsia="Times New Roman" w:hAnsi="Verdana" w:cs="Times New Roman"/>
-                <w:sz w:val="20"/>
-                <w:szCs w:val="20"/>
-                <w:lang w:eastAsia="en-GB"/>
-              </w:rPr>
-            </w:pPr>
-            <w:r>
-              <w:rPr>
-                <w:rFonts w:ascii="Verdana" w:eastAsia="Times New Roman" w:hAnsi="Verdana" w:cs="Times New Roman"/>
-                <w:sz w:val="20"/>
-                <w:szCs w:val="20"/>
-                <w:lang w:eastAsia="en-GB"/>
-              </w:rPr>
-              <w:t>5</w:t>
-            </w:r>
-          </w:p>
-        </w:tc>
-        <w:tc>
-          <w:tcPr>
-            <w:tcW w:w="3776" w:type="dxa"/>
-          </w:tcPr>
-          <w:p>
-            <w:pPr>
-              <w:rPr>
-                <w:rFonts w:ascii="Verdana" w:eastAsia="Times New Roman" w:hAnsi="Verdana" w:cs="Times New Roman"/>
-                <w:sz w:val="20"/>
-                <w:szCs w:val="20"/>
-                <w:lang w:eastAsia="en-GB"/>
-              </w:rPr>
-            </w:pPr>
-            <w:r>
-              <w:rPr>
-                <w:rFonts w:ascii="Verdana" w:eastAsia="Times New Roman" w:hAnsi="Verdana" w:cs="Times New Roman"/>
-                <w:sz w:val="20"/>
-                <w:szCs w:val="20"/>
-                <w:lang w:eastAsia="en-GB"/>
-              </w:rPr>
-              <w:t>Designed enemy figures and tanks</w:t>
-            </w:r>
-            <w:r>
-              <w:rPr>
-                <w:rFonts w:ascii="Verdana" w:eastAsia="Times New Roman" w:hAnsi="Verdana" w:cs="Times New Roman"/>
-                <w:sz w:val="20"/>
-                <w:szCs w:val="20"/>
-                <w:lang w:eastAsia="en-GB"/>
-              </w:rPr>
-              <w:t xml:space="preserve"> (eventually discarded)</w:t>
-            </w:r>
-          </w:p>
-        </w:tc>
-      </w:tr>
-      <w:tr>
-        <w:tc>
-          <w:tcPr>
-            <w:tcW w:w="1555" w:type="dxa"/>
-          </w:tcPr>
-          <w:p>
-            <w:pPr>
-              <w:rPr>
-                <w:rFonts w:ascii="Verdana" w:eastAsia="Times New Roman" w:hAnsi="Verdana" w:cs="Times New Roman"/>
-                <w:sz w:val="20"/>
-                <w:szCs w:val="20"/>
-                <w:lang w:eastAsia="en-GB"/>
-              </w:rPr>
-            </w:pPr>
-            <w:r>
-              <w:rPr>
-                <w:rFonts w:ascii="Verdana" w:eastAsia="Times New Roman" w:hAnsi="Verdana" w:cs="Times New Roman"/>
-                <w:sz w:val="20"/>
-                <w:szCs w:val="20"/>
-                <w:lang w:eastAsia="en-GB"/>
-              </w:rPr>
-              <w:t>13 – 14 May</w:t>
-            </w:r>
-          </w:p>
-        </w:tc>
-        <w:tc>
-          <w:tcPr>
-            <w:tcW w:w="2835" w:type="dxa"/>
-          </w:tcPr>
-          <w:p>
-            <w:pPr>
-              <w:rPr>
-                <w:rFonts w:ascii="Verdana" w:eastAsia="Times New Roman" w:hAnsi="Verdana" w:cs="Times New Roman"/>
-                <w:sz w:val="20"/>
-                <w:szCs w:val="20"/>
-                <w:lang w:eastAsia="en-GB"/>
-              </w:rPr>
-            </w:pPr>
-            <w:r>
-              <w:rPr>
-                <w:rFonts w:ascii="Verdana" w:eastAsia="Times New Roman" w:hAnsi="Verdana" w:cs="Times New Roman"/>
-                <w:sz w:val="20"/>
-                <w:szCs w:val="20"/>
-                <w:lang w:eastAsia="en-GB"/>
-              </w:rPr>
-              <w:t>Group Meeting</w:t>
-            </w:r>
-          </w:p>
-        </w:tc>
-        <w:tc>
-          <w:tcPr>
-            <w:tcW w:w="850" w:type="dxa"/>
-          </w:tcPr>
-          <w:p>
-            <w:pPr>
-              <w:rPr>
-                <w:rFonts w:ascii="Verdana" w:eastAsia="Times New Roman" w:hAnsi="Verdana" w:cs="Times New Roman"/>
-                <w:sz w:val="20"/>
-                <w:szCs w:val="20"/>
-                <w:lang w:eastAsia="en-GB"/>
-              </w:rPr>
-            </w:pPr>
-            <w:r>
-              <w:rPr>
-                <w:rFonts w:ascii="Verdana" w:eastAsia="Times New Roman" w:hAnsi="Verdana" w:cs="Times New Roman"/>
-                <w:sz w:val="20"/>
-                <w:szCs w:val="20"/>
-                <w:lang w:eastAsia="en-GB"/>
-              </w:rPr>
-              <w:t>10</w:t>
-            </w:r>
-          </w:p>
-        </w:tc>
-        <w:tc>
-          <w:tcPr>
-            <w:tcW w:w="3776" w:type="dxa"/>
-          </w:tcPr>
-          <w:p>
-            <w:pPr>
-              <w:rPr>
-                <w:rFonts w:ascii="Verdana" w:eastAsia="Times New Roman" w:hAnsi="Verdana" w:cs="Times New Roman"/>
-                <w:sz w:val="20"/>
-                <w:szCs w:val="20"/>
-                <w:lang w:eastAsia="en-GB"/>
-              </w:rPr>
-            </w:pPr>
-            <w:r>
-              <w:rPr>
-                <w:rFonts w:ascii="Verdana" w:eastAsia="Times New Roman" w:hAnsi="Verdana" w:cs="Times New Roman"/>
-                <w:sz w:val="20"/>
-                <w:szCs w:val="20"/>
-                <w:lang w:eastAsia="en-GB"/>
-              </w:rPr>
-              <w:t>1)</w:t>
-            </w:r>
-            <w:r>
-              <w:rPr>
-                <w:rFonts w:ascii="Verdana" w:eastAsia="Times New Roman" w:hAnsi="Verdana" w:cs="Times New Roman"/>
-                <w:sz w:val="20"/>
-                <w:szCs w:val="20"/>
-                <w:lang w:eastAsia="en-GB"/>
-              </w:rPr>
-              <w:t xml:space="preserve"> Finalise theme and name of project</w:t>
-            </w:r>
-          </w:p>
-          <w:p>
-            <w:pPr>
-              <w:rPr>
-                <w:rFonts w:ascii="Verdana" w:eastAsia="Times New Roman" w:hAnsi="Verdana" w:cs="Times New Roman"/>
-                <w:sz w:val="20"/>
-                <w:szCs w:val="20"/>
-                <w:lang w:eastAsia="en-GB"/>
-              </w:rPr>
-            </w:pPr>
-            <w:r>
-              <w:rPr>
-                <w:rFonts w:ascii="Verdana" w:eastAsia="Times New Roman" w:hAnsi="Verdana" w:cs="Times New Roman"/>
-                <w:sz w:val="20"/>
-                <w:szCs w:val="20"/>
-                <w:lang w:eastAsia="en-GB"/>
-              </w:rPr>
-              <w:t>2) Delegated roles</w:t>
-            </w:r>
-          </w:p>
-        </w:tc>
-      </w:tr>
-      <w:tr>
-        <w:tc>
-          <w:tcPr>
-            <w:tcW w:w="1555" w:type="dxa"/>
-          </w:tcPr>
-          <w:p>
-            <w:pPr>
-              <w:rPr>
-                <w:rFonts w:ascii="Verdana" w:eastAsia="Times New Roman" w:hAnsi="Verdana" w:cs="Times New Roman"/>
-                <w:sz w:val="20"/>
-                <w:szCs w:val="20"/>
-                <w:lang w:eastAsia="en-GB"/>
-              </w:rPr>
-            </w:pPr>
-            <w:r>
-              <w:rPr>
-                <w:rFonts w:ascii="Verdana" w:eastAsia="Times New Roman" w:hAnsi="Verdana" w:cs="Times New Roman"/>
-                <w:sz w:val="20"/>
-                <w:szCs w:val="20"/>
-                <w:lang w:eastAsia="en-GB"/>
-              </w:rPr>
-              <w:t>1</w:t>
-            </w:r>
-            <w:r>
-              <w:rPr>
-                <w:rFonts w:ascii="Verdana" w:eastAsia="Times New Roman" w:hAnsi="Verdana" w:cs="Times New Roman"/>
-                <w:sz w:val="20"/>
-                <w:szCs w:val="20"/>
-                <w:lang w:eastAsia="en-GB"/>
-              </w:rPr>
-              <w:t>3</w:t>
-            </w:r>
-            <w:r>
-              <w:rPr>
-                <w:rFonts w:ascii="Verdana" w:eastAsia="Times New Roman" w:hAnsi="Verdana" w:cs="Times New Roman"/>
-                <w:sz w:val="20"/>
-                <w:szCs w:val="20"/>
-                <w:lang w:eastAsia="en-GB"/>
-              </w:rPr>
-              <w:t xml:space="preserve"> – 1</w:t>
-            </w:r>
-            <w:r>
-              <w:rPr>
-                <w:rFonts w:ascii="Verdana" w:eastAsia="Times New Roman" w:hAnsi="Verdana" w:cs="Times New Roman"/>
-                <w:sz w:val="20"/>
-                <w:szCs w:val="20"/>
-                <w:lang w:eastAsia="en-GB"/>
-              </w:rPr>
-              <w:t>4</w:t>
-            </w:r>
-            <w:r>
-              <w:rPr>
-                <w:rFonts w:ascii="Verdana" w:eastAsia="Times New Roman" w:hAnsi="Verdana" w:cs="Times New Roman"/>
-                <w:sz w:val="20"/>
-                <w:szCs w:val="20"/>
-                <w:lang w:eastAsia="en-GB"/>
-              </w:rPr>
-              <w:t xml:space="preserve"> May</w:t>
-            </w:r>
-          </w:p>
-        </w:tc>
-        <w:tc>
-          <w:tcPr>
-            <w:tcW w:w="2835" w:type="dxa"/>
-          </w:tcPr>
-          <w:p>
-            <w:pPr>
-              <w:rPr>
-                <w:rFonts w:ascii="Verdana" w:eastAsia="Times New Roman" w:hAnsi="Verdana" w:cs="Times New Roman"/>
-                <w:sz w:val="20"/>
-                <w:szCs w:val="20"/>
-                <w:lang w:eastAsia="en-GB"/>
-              </w:rPr>
-            </w:pPr>
-            <w:r>
-              <w:rPr>
-                <w:rFonts w:ascii="Verdana" w:eastAsia="Times New Roman" w:hAnsi="Verdana" w:cs="Times New Roman"/>
-                <w:sz w:val="20"/>
-                <w:szCs w:val="20"/>
-                <w:lang w:eastAsia="en-GB"/>
-              </w:rPr>
-              <w:t>Base and Enemy Sprite Design</w:t>
-            </w:r>
-          </w:p>
-        </w:tc>
-        <w:tc>
-          <w:tcPr>
-            <w:tcW w:w="850" w:type="dxa"/>
-          </w:tcPr>
-          <w:p>
-            <w:pPr>
-              <w:rPr>
-                <w:rFonts w:ascii="Verdana" w:eastAsia="Times New Roman" w:hAnsi="Verdana" w:cs="Times New Roman"/>
-                <w:sz w:val="20"/>
-                <w:szCs w:val="20"/>
-                <w:lang w:eastAsia="en-GB"/>
-              </w:rPr>
-            </w:pPr>
-            <w:r>
-              <w:rPr>
-                <w:rFonts w:ascii="Verdana" w:eastAsia="Times New Roman" w:hAnsi="Verdana" w:cs="Times New Roman"/>
-                <w:sz w:val="20"/>
-                <w:szCs w:val="20"/>
-                <w:lang w:eastAsia="en-GB"/>
-              </w:rPr>
-              <w:t>5</w:t>
-            </w:r>
-          </w:p>
-        </w:tc>
-        <w:tc>
-          <w:tcPr>
-            <w:tcW w:w="3776" w:type="dxa"/>
-          </w:tcPr>
-          <w:p>
-            <w:pPr>
-              <w:rPr>
-                <w:rFonts w:ascii="Verdana" w:eastAsia="Times New Roman" w:hAnsi="Verdana" w:cs="Times New Roman"/>
-                <w:sz w:val="20"/>
-                <w:szCs w:val="20"/>
-                <w:lang w:eastAsia="en-GB"/>
-              </w:rPr>
-            </w:pPr>
-          </w:p>
-        </w:tc>
-      </w:tr>
-      <w:tr>
-        <w:tc>
-          <w:tcPr>
-            <w:tcW w:w="1555" w:type="dxa"/>
-          </w:tcPr>
-          <w:p>
-            <w:pPr>
-              <w:rPr>
-                <w:rFonts w:ascii="Verdana" w:eastAsia="Times New Roman" w:hAnsi="Verdana" w:cs="Times New Roman"/>
-                <w:sz w:val="20"/>
-                <w:szCs w:val="20"/>
-                <w:lang w:eastAsia="en-GB"/>
-              </w:rPr>
-            </w:pPr>
-            <w:r>
-              <w:rPr>
-                <w:rFonts w:ascii="Verdana" w:eastAsia="Times New Roman" w:hAnsi="Verdana" w:cs="Times New Roman"/>
-                <w:sz w:val="20"/>
-                <w:szCs w:val="20"/>
-                <w:lang w:eastAsia="en-GB"/>
-              </w:rPr>
-              <w:t>14 - 15 May</w:t>
-            </w:r>
-          </w:p>
-        </w:tc>
-        <w:tc>
-          <w:tcPr>
-            <w:tcW w:w="2835" w:type="dxa"/>
-          </w:tcPr>
-          <w:p>
-            <w:pPr>
-              <w:rPr>
-                <w:rFonts w:ascii="Verdana" w:eastAsia="Times New Roman" w:hAnsi="Verdana" w:cs="Times New Roman"/>
-                <w:sz w:val="20"/>
-                <w:szCs w:val="20"/>
-                <w:lang w:eastAsia="en-GB"/>
-              </w:rPr>
-            </w:pPr>
-            <w:r>
-              <w:rPr>
-                <w:rFonts w:ascii="Verdana" w:eastAsia="Times New Roman" w:hAnsi="Verdana" w:cs="Times New Roman"/>
-                <w:sz w:val="20"/>
-                <w:szCs w:val="20"/>
-                <w:lang w:eastAsia="en-GB"/>
-              </w:rPr>
-              <w:t>Video Design</w:t>
-            </w:r>
-          </w:p>
-        </w:tc>
-        <w:tc>
-          <w:tcPr>
-            <w:tcW w:w="850" w:type="dxa"/>
-          </w:tcPr>
-          <w:p>
-            <w:pPr>
-              <w:rPr>
-                <w:rFonts w:ascii="Verdana" w:eastAsia="Times New Roman" w:hAnsi="Verdana" w:cs="Times New Roman"/>
-                <w:sz w:val="20"/>
-                <w:szCs w:val="20"/>
-                <w:lang w:eastAsia="en-GB"/>
-              </w:rPr>
-            </w:pPr>
-            <w:r>
-              <w:rPr>
-                <w:rFonts w:ascii="Verdana" w:eastAsia="Times New Roman" w:hAnsi="Verdana" w:cs="Times New Roman"/>
-                <w:sz w:val="20"/>
-                <w:szCs w:val="20"/>
-                <w:lang w:eastAsia="en-GB"/>
-              </w:rPr>
-              <w:t>1.5</w:t>
-            </w:r>
-          </w:p>
-        </w:tc>
-        <w:tc>
-          <w:tcPr>
-            <w:tcW w:w="3776" w:type="dxa"/>
-          </w:tcPr>
-          <w:p>
-            <w:pPr>
-              <w:rPr>
-                <w:rFonts w:ascii="Verdana" w:eastAsia="Times New Roman" w:hAnsi="Verdana" w:cs="Times New Roman"/>
-                <w:sz w:val="20"/>
-                <w:szCs w:val="20"/>
-                <w:lang w:eastAsia="en-GB"/>
-              </w:rPr>
-            </w:pPr>
-          </w:p>
-        </w:tc>
-      </w:tr>
-      <w:tr>
-        <w:tc>
-          <w:tcPr>
-            <w:tcW w:w="1555" w:type="dxa"/>
-          </w:tcPr>
-          <w:p>
-            <w:pPr>
-              <w:rPr>
-                <w:rFonts w:ascii="Verdana" w:eastAsia="Times New Roman" w:hAnsi="Verdana" w:cs="Times New Roman"/>
-                <w:sz w:val="20"/>
-                <w:szCs w:val="20"/>
-                <w:lang w:eastAsia="en-GB"/>
-              </w:rPr>
-            </w:pPr>
-            <w:r>
-              <w:rPr>
-                <w:rFonts w:ascii="Verdana" w:eastAsia="Times New Roman" w:hAnsi="Verdana" w:cs="Times New Roman"/>
-                <w:sz w:val="20"/>
-                <w:szCs w:val="20"/>
-                <w:lang w:eastAsia="en-GB"/>
-              </w:rPr>
-              <w:t>16 May</w:t>
-            </w:r>
-          </w:p>
-        </w:tc>
-        <w:tc>
-          <w:tcPr>
-            <w:tcW w:w="2835" w:type="dxa"/>
-          </w:tcPr>
-          <w:p>
-            <w:pPr>
-              <w:rPr>
-                <w:rFonts w:ascii="Verdana" w:eastAsia="Times New Roman" w:hAnsi="Verdana" w:cs="Times New Roman"/>
-                <w:sz w:val="20"/>
-                <w:szCs w:val="20"/>
-                <w:lang w:eastAsia="en-GB"/>
-              </w:rPr>
-            </w:pPr>
-            <w:r>
-              <w:rPr>
-                <w:rFonts w:ascii="Verdana" w:eastAsia="Times New Roman" w:hAnsi="Verdana" w:cs="Times New Roman"/>
-                <w:sz w:val="20"/>
-                <w:szCs w:val="20"/>
-                <w:lang w:eastAsia="en-GB"/>
-              </w:rPr>
-              <w:t>Title Screen v1</w:t>
-            </w:r>
-          </w:p>
-        </w:tc>
-        <w:tc>
-          <w:tcPr>
-            <w:tcW w:w="850" w:type="dxa"/>
-          </w:tcPr>
-          <w:p>
-            <w:pPr>
-              <w:rPr>
-                <w:rFonts w:ascii="Verdana" w:eastAsia="Times New Roman" w:hAnsi="Verdana" w:cs="Times New Roman"/>
-                <w:sz w:val="20"/>
-                <w:szCs w:val="20"/>
-                <w:lang w:eastAsia="en-GB"/>
-              </w:rPr>
-            </w:pPr>
-            <w:r>
-              <w:rPr>
-                <w:rFonts w:ascii="Verdana" w:eastAsia="Times New Roman" w:hAnsi="Verdana" w:cs="Times New Roman"/>
-                <w:sz w:val="20"/>
-                <w:szCs w:val="20"/>
-                <w:lang w:eastAsia="en-GB"/>
-              </w:rPr>
-              <w:t>2.5</w:t>
-            </w:r>
-          </w:p>
-        </w:tc>
-        <w:tc>
-          <w:tcPr>
-            <w:tcW w:w="3776" w:type="dxa"/>
-          </w:tcPr>
-          <w:p>
-            <w:pPr>
-              <w:rPr>
-                <w:rFonts w:ascii="Verdana" w:eastAsia="Times New Roman" w:hAnsi="Verdana" w:cs="Times New Roman"/>
-                <w:sz w:val="20"/>
-                <w:szCs w:val="20"/>
-                <w:lang w:eastAsia="en-GB"/>
-              </w:rPr>
-            </w:pPr>
-          </w:p>
-        </w:tc>
-      </w:tr>
-      <w:tr>
-        <w:tc>
-          <w:tcPr>
-            <w:tcW w:w="1555" w:type="dxa"/>
-          </w:tcPr>
-          <w:p>
-            <w:pPr>
-              <w:rPr>
-                <w:rFonts w:ascii="Verdana" w:eastAsia="Times New Roman" w:hAnsi="Verdana" w:cs="Times New Roman"/>
-                <w:sz w:val="20"/>
-                <w:szCs w:val="20"/>
-                <w:lang w:eastAsia="en-GB"/>
-              </w:rPr>
-            </w:pPr>
-            <w:r>
-              <w:rPr>
-                <w:rFonts w:ascii="Verdana" w:eastAsia="Times New Roman" w:hAnsi="Verdana" w:cs="Times New Roman"/>
-                <w:sz w:val="20"/>
-                <w:szCs w:val="20"/>
-                <w:lang w:eastAsia="en-GB"/>
-              </w:rPr>
-              <w:t>18 May</w:t>
-            </w:r>
-          </w:p>
-        </w:tc>
-        <w:tc>
-          <w:tcPr>
-            <w:tcW w:w="2835" w:type="dxa"/>
-          </w:tcPr>
-          <w:p>
-            <w:pPr>
-              <w:rPr>
-                <w:rFonts w:ascii="Verdana" w:eastAsia="Times New Roman" w:hAnsi="Verdana" w:cs="Times New Roman"/>
-                <w:sz w:val="20"/>
-                <w:szCs w:val="20"/>
-                <w:lang w:eastAsia="en-GB"/>
-              </w:rPr>
-            </w:pPr>
-            <w:r>
-              <w:rPr>
-                <w:rFonts w:ascii="Verdana" w:eastAsia="Times New Roman" w:hAnsi="Verdana" w:cs="Times New Roman"/>
-                <w:sz w:val="20"/>
-                <w:szCs w:val="20"/>
-                <w:lang w:eastAsia="en-GB"/>
-              </w:rPr>
-              <w:t>Map Tile v1</w:t>
-            </w:r>
-          </w:p>
-        </w:tc>
-        <w:tc>
-          <w:tcPr>
-            <w:tcW w:w="850" w:type="dxa"/>
-          </w:tcPr>
-          <w:p>
-            <w:pPr>
-              <w:rPr>
-                <w:rFonts w:ascii="Verdana" w:eastAsia="Times New Roman" w:hAnsi="Verdana" w:cs="Times New Roman"/>
-                <w:sz w:val="20"/>
-                <w:szCs w:val="20"/>
-                <w:lang w:eastAsia="en-GB"/>
-              </w:rPr>
-            </w:pPr>
-            <w:r>
-              <w:rPr>
-                <w:rFonts w:ascii="Verdana" w:eastAsia="Times New Roman" w:hAnsi="Verdana" w:cs="Times New Roman"/>
-                <w:sz w:val="20"/>
-                <w:szCs w:val="20"/>
-                <w:lang w:eastAsia="en-GB"/>
-              </w:rPr>
-              <w:t>1</w:t>
-            </w:r>
-          </w:p>
-        </w:tc>
-        <w:tc>
-          <w:tcPr>
-            <w:tcW w:w="3776" w:type="dxa"/>
-          </w:tcPr>
-          <w:p>
-            <w:pPr>
-              <w:rPr>
-                <w:rFonts w:ascii="Verdana" w:eastAsia="Times New Roman" w:hAnsi="Verdana" w:cs="Times New Roman"/>
-                <w:sz w:val="20"/>
-                <w:szCs w:val="20"/>
-                <w:lang w:eastAsia="en-GB"/>
-              </w:rPr>
-            </w:pPr>
-          </w:p>
-        </w:tc>
-      </w:tr>
-      <w:tr>
-        <w:tc>
-          <w:tcPr>
-            <w:tcW w:w="1555" w:type="dxa"/>
-          </w:tcPr>
-          <w:p>
-            <w:pPr>
-              <w:rPr>
-                <w:rFonts w:ascii="Verdana" w:eastAsia="Times New Roman" w:hAnsi="Verdana" w:cs="Times New Roman"/>
-                <w:sz w:val="20"/>
-                <w:szCs w:val="20"/>
-                <w:lang w:eastAsia="en-GB"/>
-              </w:rPr>
-            </w:pPr>
-            <w:r>
-              <w:rPr>
-                <w:rFonts w:ascii="Verdana" w:eastAsia="Times New Roman" w:hAnsi="Verdana" w:cs="Times New Roman"/>
-                <w:sz w:val="20"/>
-                <w:szCs w:val="20"/>
-                <w:lang w:eastAsia="en-GB"/>
-              </w:rPr>
-              <w:t>18 May</w:t>
-            </w:r>
-          </w:p>
-        </w:tc>
-        <w:tc>
-          <w:tcPr>
-            <w:tcW w:w="2835" w:type="dxa"/>
-          </w:tcPr>
-          <w:p>
-            <w:pPr>
-              <w:rPr>
-                <w:rFonts w:ascii="Verdana" w:eastAsia="Times New Roman" w:hAnsi="Verdana" w:cs="Times New Roman"/>
-                <w:sz w:val="20"/>
-                <w:szCs w:val="20"/>
-                <w:lang w:eastAsia="en-GB"/>
-              </w:rPr>
-            </w:pPr>
-            <w:proofErr w:type="spellStart"/>
-            <w:r>
-              <w:rPr>
-                <w:rFonts w:ascii="Verdana" w:eastAsia="Times New Roman" w:hAnsi="Verdana" w:cs="Times New Roman"/>
-                <w:sz w:val="20"/>
-                <w:szCs w:val="20"/>
-                <w:lang w:eastAsia="en-GB"/>
-              </w:rPr>
-              <w:t>Github</w:t>
-            </w:r>
-            <w:proofErr w:type="spellEnd"/>
-            <w:r>
-              <w:rPr>
-                <w:rFonts w:ascii="Verdana" w:eastAsia="Times New Roman" w:hAnsi="Verdana" w:cs="Times New Roman"/>
-                <w:sz w:val="20"/>
-                <w:szCs w:val="20"/>
-                <w:lang w:eastAsia="en-GB"/>
-              </w:rPr>
-              <w:t xml:space="preserve"> Tutorial</w:t>
-            </w:r>
-          </w:p>
-        </w:tc>
-        <w:tc>
-          <w:tcPr>
-            <w:tcW w:w="850" w:type="dxa"/>
-          </w:tcPr>
-          <w:p>
-            <w:pPr>
-              <w:rPr>
-                <w:rFonts w:ascii="Verdana" w:eastAsia="Times New Roman" w:hAnsi="Verdana" w:cs="Times New Roman"/>
-                <w:sz w:val="20"/>
-                <w:szCs w:val="20"/>
-                <w:lang w:eastAsia="en-GB"/>
-              </w:rPr>
-            </w:pPr>
-            <w:r>
-              <w:rPr>
-                <w:rFonts w:ascii="Verdana" w:eastAsia="Times New Roman" w:hAnsi="Verdana" w:cs="Times New Roman"/>
-                <w:sz w:val="20"/>
-                <w:szCs w:val="20"/>
-                <w:lang w:eastAsia="en-GB"/>
-              </w:rPr>
-              <w:t>2</w:t>
-            </w:r>
-          </w:p>
-        </w:tc>
-        <w:tc>
-          <w:tcPr>
-            <w:tcW w:w="3776" w:type="dxa"/>
-          </w:tcPr>
-          <w:p>
-            <w:pPr>
-              <w:rPr>
-                <w:rFonts w:ascii="Verdana" w:eastAsia="Times New Roman" w:hAnsi="Verdana" w:cs="Times New Roman"/>
-                <w:sz w:val="20"/>
-                <w:szCs w:val="20"/>
-                <w:lang w:eastAsia="en-GB"/>
-              </w:rPr>
-            </w:pPr>
-          </w:p>
-        </w:tc>
-      </w:tr>
-      <w:tr>
-        <w:tc>
-          <w:tcPr>
-            <w:tcW w:w="1555" w:type="dxa"/>
-          </w:tcPr>
-          <w:p>
-            <w:pPr>
-              <w:rPr>
-                <w:rFonts w:ascii="Verdana" w:eastAsia="Times New Roman" w:hAnsi="Verdana" w:cs="Times New Roman"/>
-                <w:sz w:val="20"/>
-                <w:szCs w:val="20"/>
-                <w:lang w:eastAsia="en-GB"/>
-              </w:rPr>
-            </w:pPr>
-            <w:r>
-              <w:rPr>
-                <w:rFonts w:ascii="Verdana" w:eastAsia="Times New Roman" w:hAnsi="Verdana" w:cs="Times New Roman"/>
-                <w:sz w:val="20"/>
-                <w:szCs w:val="20"/>
-                <w:lang w:eastAsia="en-GB"/>
-              </w:rPr>
-              <w:t>19 May</w:t>
-            </w:r>
-          </w:p>
-        </w:tc>
-        <w:tc>
-          <w:tcPr>
-            <w:tcW w:w="2835" w:type="dxa"/>
-          </w:tcPr>
-          <w:p>
-            <w:pPr>
-              <w:rPr>
-                <w:rFonts w:ascii="Verdana" w:eastAsia="Times New Roman" w:hAnsi="Verdana" w:cs="Times New Roman"/>
-                <w:sz w:val="20"/>
-                <w:szCs w:val="20"/>
-                <w:lang w:eastAsia="en-GB"/>
-              </w:rPr>
-            </w:pPr>
-            <w:r>
-              <w:rPr>
-                <w:rFonts w:ascii="Verdana" w:eastAsia="Times New Roman" w:hAnsi="Verdana" w:cs="Times New Roman"/>
-                <w:sz w:val="20"/>
-                <w:szCs w:val="20"/>
-                <w:lang w:eastAsia="en-GB"/>
-              </w:rPr>
-              <w:t>Pathing Tutorial</w:t>
-            </w:r>
-          </w:p>
-        </w:tc>
-        <w:tc>
-          <w:tcPr>
-            <w:tcW w:w="850" w:type="dxa"/>
-          </w:tcPr>
-          <w:p>
-            <w:pPr>
-              <w:rPr>
-                <w:rFonts w:ascii="Verdana" w:eastAsia="Times New Roman" w:hAnsi="Verdana" w:cs="Times New Roman"/>
-                <w:sz w:val="20"/>
-                <w:szCs w:val="20"/>
-                <w:lang w:eastAsia="en-GB"/>
-              </w:rPr>
-            </w:pPr>
-            <w:r>
-              <w:rPr>
-                <w:rFonts w:ascii="Verdana" w:eastAsia="Times New Roman" w:hAnsi="Verdana" w:cs="Times New Roman"/>
-                <w:sz w:val="20"/>
-                <w:szCs w:val="20"/>
-                <w:lang w:eastAsia="en-GB"/>
-              </w:rPr>
-              <w:t>2</w:t>
-            </w:r>
-          </w:p>
-        </w:tc>
-        <w:tc>
-          <w:tcPr>
-            <w:tcW w:w="3776" w:type="dxa"/>
-          </w:tcPr>
-          <w:p>
-            <w:pPr>
-              <w:rPr>
-                <w:rFonts w:ascii="Verdana" w:eastAsia="Times New Roman" w:hAnsi="Verdana" w:cs="Times New Roman"/>
-                <w:sz w:val="20"/>
-                <w:szCs w:val="20"/>
-                <w:lang w:eastAsia="en-GB"/>
-              </w:rPr>
-            </w:pPr>
-          </w:p>
-        </w:tc>
-      </w:tr>
-      <w:tr>
-        <w:tc>
-          <w:tcPr>
-            <w:tcW w:w="1555" w:type="dxa"/>
-          </w:tcPr>
-          <w:p>
-            <w:pPr>
-              <w:rPr>
-                <w:rFonts w:ascii="Verdana" w:eastAsia="Times New Roman" w:hAnsi="Verdana" w:cs="Times New Roman"/>
-                <w:sz w:val="20"/>
-                <w:szCs w:val="20"/>
-                <w:lang w:eastAsia="en-GB"/>
-              </w:rPr>
-            </w:pPr>
-            <w:r>
-              <w:rPr>
-                <w:rFonts w:ascii="Verdana" w:eastAsia="Times New Roman" w:hAnsi="Verdana" w:cs="Times New Roman"/>
-                <w:sz w:val="20"/>
-                <w:szCs w:val="20"/>
-                <w:lang w:eastAsia="en-GB"/>
-              </w:rPr>
-              <w:t>20 May</w:t>
-            </w:r>
-          </w:p>
-        </w:tc>
-        <w:tc>
-          <w:tcPr>
-            <w:tcW w:w="2835" w:type="dxa"/>
-          </w:tcPr>
-          <w:p>
-            <w:pPr>
-              <w:rPr>
-                <w:rFonts w:ascii="Verdana" w:eastAsia="Times New Roman" w:hAnsi="Verdana" w:cs="Times New Roman"/>
-                <w:sz w:val="20"/>
-                <w:szCs w:val="20"/>
-                <w:lang w:eastAsia="en-GB"/>
-              </w:rPr>
-            </w:pPr>
-            <w:r>
-              <w:rPr>
-                <w:rFonts w:ascii="Verdana" w:eastAsia="Times New Roman" w:hAnsi="Verdana" w:cs="Times New Roman"/>
-                <w:sz w:val="20"/>
-                <w:szCs w:val="20"/>
-                <w:lang w:eastAsia="en-GB"/>
-              </w:rPr>
-              <w:t>Map v1</w:t>
-            </w:r>
-          </w:p>
-        </w:tc>
-        <w:tc>
-          <w:tcPr>
-            <w:tcW w:w="850" w:type="dxa"/>
-          </w:tcPr>
-          <w:p>
-            <w:pPr>
-              <w:rPr>
-                <w:rFonts w:ascii="Verdana" w:eastAsia="Times New Roman" w:hAnsi="Verdana" w:cs="Times New Roman"/>
-                <w:sz w:val="20"/>
-                <w:szCs w:val="20"/>
-                <w:lang w:eastAsia="en-GB"/>
-              </w:rPr>
-            </w:pPr>
-            <w:r>
-              <w:rPr>
-                <w:rFonts w:ascii="Verdana" w:eastAsia="Times New Roman" w:hAnsi="Verdana" w:cs="Times New Roman"/>
-                <w:sz w:val="20"/>
-                <w:szCs w:val="20"/>
-                <w:lang w:eastAsia="en-GB"/>
-              </w:rPr>
-              <w:t>3</w:t>
-            </w:r>
-          </w:p>
-        </w:tc>
-        <w:tc>
-          <w:tcPr>
-            <w:tcW w:w="3776" w:type="dxa"/>
-          </w:tcPr>
-          <w:p>
-            <w:pPr>
-              <w:rPr>
-                <w:rFonts w:ascii="Verdana" w:eastAsia="Times New Roman" w:hAnsi="Verdana" w:cs="Times New Roman"/>
-                <w:sz w:val="20"/>
-                <w:szCs w:val="20"/>
-                <w:lang w:eastAsia="en-GB"/>
-              </w:rPr>
-            </w:pPr>
-          </w:p>
-        </w:tc>
-      </w:tr>
-      <w:tr>
-        <w:tc>
-          <w:tcPr>
-            <w:tcW w:w="1555" w:type="dxa"/>
-          </w:tcPr>
-          <w:p>
-            <w:pPr>
-              <w:rPr>
-                <w:rFonts w:ascii="Verdana" w:eastAsia="Times New Roman" w:hAnsi="Verdana" w:cs="Times New Roman"/>
-                <w:sz w:val="20"/>
-                <w:szCs w:val="20"/>
-                <w:lang w:eastAsia="en-GB"/>
-              </w:rPr>
-            </w:pPr>
-            <w:r>
-              <w:rPr>
-                <w:rFonts w:ascii="Verdana" w:eastAsia="Times New Roman" w:hAnsi="Verdana" w:cs="Times New Roman"/>
-                <w:sz w:val="20"/>
-                <w:szCs w:val="20"/>
-                <w:lang w:eastAsia="en-GB"/>
-              </w:rPr>
-              <w:t>21 – 22 May</w:t>
-            </w:r>
-          </w:p>
-        </w:tc>
-        <w:tc>
-          <w:tcPr>
-            <w:tcW w:w="2835" w:type="dxa"/>
-          </w:tcPr>
-          <w:p>
-            <w:pPr>
-              <w:rPr>
-                <w:rFonts w:ascii="Verdana" w:eastAsia="Times New Roman" w:hAnsi="Verdana" w:cs="Times New Roman"/>
-                <w:sz w:val="20"/>
-                <w:szCs w:val="20"/>
-                <w:lang w:eastAsia="en-GB"/>
-              </w:rPr>
-            </w:pPr>
-            <w:r>
-              <w:rPr>
-                <w:rFonts w:ascii="Verdana" w:eastAsia="Times New Roman" w:hAnsi="Verdana" w:cs="Times New Roman"/>
-                <w:sz w:val="20"/>
-                <w:szCs w:val="20"/>
-                <w:lang w:eastAsia="en-GB"/>
-              </w:rPr>
-              <w:t>README</w:t>
-            </w:r>
-          </w:p>
-        </w:tc>
-        <w:tc>
-          <w:tcPr>
-            <w:tcW w:w="850" w:type="dxa"/>
-          </w:tcPr>
-          <w:p>
-            <w:pPr>
-              <w:rPr>
-                <w:rFonts w:ascii="Verdana" w:eastAsia="Times New Roman" w:hAnsi="Verdana" w:cs="Times New Roman"/>
-                <w:sz w:val="20"/>
-                <w:szCs w:val="20"/>
-                <w:lang w:eastAsia="en-GB"/>
-              </w:rPr>
-            </w:pPr>
-          </w:p>
-        </w:tc>
-        <w:tc>
-          <w:tcPr>
-            <w:tcW w:w="3776" w:type="dxa"/>
-          </w:tcPr>
-          <w:p>
-            <w:pPr>
-              <w:rPr>
-                <w:rFonts w:ascii="Verdana" w:eastAsia="Times New Roman" w:hAnsi="Verdana" w:cs="Times New Roman"/>
-                <w:sz w:val="20"/>
-                <w:szCs w:val="20"/>
-                <w:lang w:eastAsia="en-GB"/>
-              </w:rPr>
-            </w:pPr>
-          </w:p>
-        </w:tc>
-      </w:tr>
-      <w:tr>
-        <w:tc>
-          <w:tcPr>
-            <w:tcW w:w="1555" w:type="dxa"/>
-          </w:tcPr>
-          <w:p>
-            <w:pPr>
-              <w:rPr>
-                <w:rFonts w:ascii="Verdana" w:eastAsia="Times New Roman" w:hAnsi="Verdana" w:cs="Times New Roman"/>
-                <w:sz w:val="20"/>
-                <w:szCs w:val="20"/>
-                <w:lang w:eastAsia="en-GB"/>
-              </w:rPr>
-            </w:pPr>
-            <w:r>
-              <w:rPr>
-                <w:rFonts w:ascii="Verdana" w:eastAsia="Times New Roman" w:hAnsi="Verdana" w:cs="Times New Roman"/>
-                <w:sz w:val="20"/>
-                <w:szCs w:val="20"/>
-                <w:lang w:eastAsia="en-GB"/>
-              </w:rPr>
-              <w:lastRenderedPageBreak/>
-              <w:t>23 May</w:t>
-            </w:r>
-          </w:p>
-        </w:tc>
-        <w:tc>
-          <w:tcPr>
-            <w:tcW w:w="2835" w:type="dxa"/>
-          </w:tcPr>
-          <w:p>
-            <w:pPr>
-              <w:rPr>
-                <w:rFonts w:ascii="Verdana" w:eastAsia="Times New Roman" w:hAnsi="Verdana" w:cs="Times New Roman"/>
-                <w:sz w:val="20"/>
-                <w:szCs w:val="20"/>
-                <w:lang w:eastAsia="en-GB"/>
-              </w:rPr>
-            </w:pPr>
-            <w:r>
-              <w:rPr>
-                <w:rFonts w:ascii="Verdana" w:eastAsia="Times New Roman" w:hAnsi="Verdana" w:cs="Times New Roman"/>
-                <w:sz w:val="20"/>
-                <w:szCs w:val="20"/>
-                <w:lang w:eastAsia="en-GB"/>
-              </w:rPr>
-              <w:t>Path Sprite v1</w:t>
-            </w:r>
-          </w:p>
-        </w:tc>
-        <w:tc>
-          <w:tcPr>
-            <w:tcW w:w="850" w:type="dxa"/>
-          </w:tcPr>
-          <w:p>
-            <w:pPr>
-              <w:rPr>
-                <w:rFonts w:ascii="Verdana" w:eastAsia="Times New Roman" w:hAnsi="Verdana" w:cs="Times New Roman"/>
-                <w:sz w:val="20"/>
-                <w:szCs w:val="20"/>
-                <w:lang w:eastAsia="en-GB"/>
-              </w:rPr>
-            </w:pPr>
-            <w:r>
-              <w:rPr>
-                <w:rFonts w:ascii="Verdana" w:eastAsia="Times New Roman" w:hAnsi="Verdana" w:cs="Times New Roman"/>
-                <w:sz w:val="20"/>
-                <w:szCs w:val="20"/>
-                <w:lang w:eastAsia="en-GB"/>
-              </w:rPr>
-              <w:t>3</w:t>
-            </w:r>
-          </w:p>
-        </w:tc>
-        <w:tc>
-          <w:tcPr>
-            <w:tcW w:w="3776" w:type="dxa"/>
-          </w:tcPr>
-          <w:p>
-            <w:pPr>
-              <w:rPr>
-                <w:rFonts w:ascii="Verdana" w:eastAsia="Times New Roman" w:hAnsi="Verdana" w:cs="Times New Roman"/>
-                <w:sz w:val="20"/>
-                <w:szCs w:val="20"/>
-                <w:lang w:eastAsia="en-GB"/>
-              </w:rPr>
-            </w:pPr>
-          </w:p>
-        </w:tc>
-      </w:tr>
-      <w:tr>
-        <w:tc>
-          <w:tcPr>
-            <w:tcW w:w="1555" w:type="dxa"/>
-          </w:tcPr>
-          <w:p>
-            <w:pPr>
-              <w:rPr>
-                <w:rFonts w:ascii="Verdana" w:eastAsia="Times New Roman" w:hAnsi="Verdana" w:cs="Times New Roman"/>
-                <w:sz w:val="20"/>
-                <w:szCs w:val="20"/>
-                <w:lang w:eastAsia="en-GB"/>
-              </w:rPr>
-            </w:pPr>
-            <w:r>
-              <w:rPr>
-                <w:rFonts w:ascii="Verdana" w:eastAsia="Times New Roman" w:hAnsi="Verdana" w:cs="Times New Roman"/>
-                <w:sz w:val="20"/>
-                <w:szCs w:val="20"/>
-                <w:lang w:eastAsia="en-GB"/>
-              </w:rPr>
-              <w:t>24 May</w:t>
-            </w:r>
-          </w:p>
-        </w:tc>
-        <w:tc>
-          <w:tcPr>
-            <w:tcW w:w="2835" w:type="dxa"/>
-          </w:tcPr>
-          <w:p>
-            <w:pPr>
-              <w:rPr>
-                <w:rFonts w:ascii="Verdana" w:eastAsia="Times New Roman" w:hAnsi="Verdana" w:cs="Times New Roman"/>
-                <w:sz w:val="20"/>
-                <w:szCs w:val="20"/>
-                <w:lang w:eastAsia="en-GB"/>
-              </w:rPr>
-            </w:pPr>
-            <w:r>
-              <w:rPr>
-                <w:rFonts w:ascii="Verdana" w:eastAsia="Times New Roman" w:hAnsi="Verdana" w:cs="Times New Roman"/>
-                <w:sz w:val="20"/>
-                <w:szCs w:val="20"/>
-                <w:lang w:eastAsia="en-GB"/>
-              </w:rPr>
-              <w:t>Team Meeting</w:t>
-            </w:r>
-          </w:p>
-        </w:tc>
-        <w:tc>
-          <w:tcPr>
-            <w:tcW w:w="850" w:type="dxa"/>
-          </w:tcPr>
-          <w:p>
-            <w:pPr>
-              <w:rPr>
-                <w:rFonts w:ascii="Verdana" w:eastAsia="Times New Roman" w:hAnsi="Verdana" w:cs="Times New Roman"/>
-                <w:sz w:val="20"/>
-                <w:szCs w:val="20"/>
-                <w:lang w:eastAsia="en-GB"/>
-              </w:rPr>
-            </w:pPr>
-            <w:r>
-              <w:rPr>
-                <w:rFonts w:ascii="Verdana" w:eastAsia="Times New Roman" w:hAnsi="Verdana" w:cs="Times New Roman"/>
-                <w:sz w:val="20"/>
-                <w:szCs w:val="20"/>
-                <w:lang w:eastAsia="en-GB"/>
-              </w:rPr>
-              <w:t>1</w:t>
-            </w:r>
-          </w:p>
-        </w:tc>
-        <w:tc>
-          <w:tcPr>
-            <w:tcW w:w="3776" w:type="dxa"/>
-          </w:tcPr>
-          <w:p>
-            <w:pPr>
-              <w:rPr>
-                <w:rFonts w:ascii="Verdana" w:eastAsia="Times New Roman" w:hAnsi="Verdana" w:cs="Times New Roman"/>
-                <w:sz w:val="20"/>
-                <w:szCs w:val="20"/>
-                <w:lang w:eastAsia="en-GB"/>
-              </w:rPr>
-            </w:pPr>
-            <w:r>
-              <w:rPr>
-                <w:rFonts w:ascii="Verdana" w:eastAsia="Times New Roman" w:hAnsi="Verdana" w:cs="Times New Roman"/>
-                <w:sz w:val="20"/>
-                <w:szCs w:val="20"/>
-                <w:lang w:eastAsia="en-GB"/>
-              </w:rPr>
-              <w:t>Zoom</w:t>
-            </w:r>
-          </w:p>
-        </w:tc>
-      </w:tr>
-    </w:tbl>
-    <w:p>
-      <w:pPr>
-        <w:rPr>
-          <w:rFonts w:ascii="Verdana" w:eastAsia="Times New Roman" w:hAnsi="Verdana" w:cs="Times New Roman"/>
-          <w:sz w:val="20"/>
-          <w:szCs w:val="20"/>
-          <w:lang w:eastAsia="en-GB"/>
-        </w:rPr>
-      </w:pPr>
-      <w:r>
-        <w:rPr>
-          <w:rFonts w:ascii="Verdana" w:eastAsia="Times New Roman" w:hAnsi="Verdana" w:cs="Times New Roman"/>
-          <w:sz w:val="20"/>
-          <w:szCs w:val="20"/>
-          <w:lang w:eastAsia="en-GB"/>
-        </w:rPr>
-        <w:t xml:space="preserve"> </w:t>
-      </w:r>
     </w:p>
     <w:sectPr>
       <w:pgSz w:w="11906" w:h="16838"/>
